--- a/Morning Batch/Spring Boot/SpringBootNotes.docx
+++ b/Morning Batch/Spring Boot/SpringBootNotes.docx
@@ -35,53 +35,25 @@
           <w:sz w:val="24"/>
           <w:szCs w:val="24"/>
         </w:rPr>
-        <w:t xml:space="preserve">It is a module in the spring framework which needs minimum configurations </w:t>
-      </w:r>
-      <w:proofErr w:type="spellStart"/>
-      <w:r>
-        <w:rPr>
-          <w:rFonts w:ascii="Consolas" w:hAnsi="Consolas"/>
-          <w:sz w:val="24"/>
-          <w:szCs w:val="24"/>
-        </w:rPr>
-        <w:t>i.e</w:t>
-      </w:r>
-      <w:proofErr w:type="spellEnd"/>
-      <w:r>
-        <w:rPr>
-          <w:rFonts w:ascii="Consolas" w:hAnsi="Consolas"/>
-          <w:sz w:val="24"/>
-          <w:szCs w:val="24"/>
-        </w:rPr>
-        <w:t>, no XML file required at all.</w:t>
-      </w:r>
-    </w:p>
-    <w:p>
-      <w:pPr>
-        <w:rPr>
-          <w:rFonts w:ascii="Consolas" w:hAnsi="Consolas"/>
-          <w:sz w:val="24"/>
-          <w:szCs w:val="24"/>
-        </w:rPr>
-      </w:pPr>
-      <w:r>
-        <w:rPr>
-          <w:rFonts w:ascii="Consolas" w:hAnsi="Consolas"/>
-          <w:sz w:val="24"/>
-          <w:szCs w:val="24"/>
-        </w:rPr>
-        <w:t xml:space="preserve">It performs auto-configurations based on the libraries you have in your </w:t>
-      </w:r>
-      <w:proofErr w:type="spellStart"/>
-      <w:r>
-        <w:rPr>
-          <w:rFonts w:ascii="Consolas" w:hAnsi="Consolas"/>
-          <w:sz w:val="24"/>
-          <w:szCs w:val="24"/>
-        </w:rPr>
-        <w:t>classpath</w:t>
-      </w:r>
-      <w:proofErr w:type="spellEnd"/>
+        <w:t>It is a module in the spring framework which needs minimum configurations i.e, no XML file required at all.</w:t>
+      </w:r>
+    </w:p>
+    <w:p>
+      <w:pPr>
+        <w:rPr>
+          <w:rFonts w:ascii="Consolas" w:hAnsi="Consolas"/>
+          <w:sz w:val="24"/>
+          <w:szCs w:val="24"/>
+        </w:rPr>
+      </w:pPr>
+      <w:r>
+        <w:rPr>
+          <w:rFonts w:ascii="Consolas" w:hAnsi="Consolas"/>
+          <w:sz w:val="24"/>
+          <w:szCs w:val="24"/>
+        </w:rPr>
+        <w:t>It performs auto-configurations based on the libraries you have in your classpath</w:t>
+      </w:r>
     </w:p>
     <w:p>
       <w:pPr>
@@ -141,18 +113,8 @@
           <w:sz w:val="24"/>
           <w:szCs w:val="24"/>
         </w:rPr>
-        <w:t>spring-boot-starter-</w:t>
-      </w:r>
-      <w:proofErr w:type="spellStart"/>
-      <w:r>
-        <w:rPr>
-          <w:rFonts w:ascii="Consolas" w:hAnsi="Consolas"/>
-          <w:sz w:val="24"/>
-          <w:szCs w:val="24"/>
-        </w:rPr>
-        <w:t>aop</w:t>
-      </w:r>
-      <w:proofErr w:type="spellEnd"/>
+        <w:t>spring-boot-starter-aop</w:t>
+      </w:r>
     </w:p>
     <w:p>
       <w:pPr>
@@ -173,18 +135,8 @@
           <w:sz w:val="24"/>
           <w:szCs w:val="24"/>
         </w:rPr>
-        <w:t>spring-boot-starter-</w:t>
-      </w:r>
-      <w:proofErr w:type="spellStart"/>
-      <w:r>
-        <w:rPr>
-          <w:rFonts w:ascii="Consolas" w:hAnsi="Consolas"/>
-          <w:sz w:val="24"/>
-          <w:szCs w:val="24"/>
-        </w:rPr>
-        <w:t>jpa</w:t>
-      </w:r>
-      <w:proofErr w:type="spellEnd"/>
+        <w:t>spring-boot-starter-jpa</w:t>
+      </w:r>
     </w:p>
     <w:p>
       <w:pPr>
@@ -227,154 +179,59 @@
           <w:sz w:val="24"/>
           <w:szCs w:val="24"/>
         </w:rPr>
-        <w:t>spring-boot-starter-</w:t>
-      </w:r>
-      <w:proofErr w:type="spellStart"/>
-      <w:r>
-        <w:rPr>
-          <w:rFonts w:ascii="Consolas" w:hAnsi="Consolas"/>
-          <w:sz w:val="24"/>
-          <w:szCs w:val="24"/>
-        </w:rPr>
-        <w:t>devtools</w:t>
-      </w:r>
-      <w:proofErr w:type="spellEnd"/>
-    </w:p>
-    <w:p>
-      <w:pPr>
-        <w:rPr>
-          <w:rFonts w:ascii="Consolas" w:hAnsi="Consolas"/>
-          <w:sz w:val="24"/>
-          <w:szCs w:val="24"/>
-        </w:rPr>
-      </w:pPr>
-      <w:proofErr w:type="gramStart"/>
-      <w:r>
-        <w:rPr>
-          <w:rFonts w:ascii="Consolas" w:hAnsi="Consolas"/>
-          <w:sz w:val="24"/>
-          <w:szCs w:val="24"/>
-        </w:rPr>
-        <w:t>These starters takes</w:t>
-      </w:r>
-      <w:proofErr w:type="gramEnd"/>
-      <w:r>
-        <w:rPr>
-          <w:rFonts w:ascii="Consolas" w:hAnsi="Consolas"/>
-          <w:sz w:val="24"/>
-          <w:szCs w:val="24"/>
-        </w:rPr>
-        <w:t xml:space="preserve"> care of auto-configurations for your applications.</w:t>
-      </w:r>
-    </w:p>
-    <w:p>
-      <w:pPr>
-        <w:rPr>
-          <w:rFonts w:ascii="Consolas" w:hAnsi="Consolas"/>
-          <w:sz w:val="24"/>
-          <w:szCs w:val="24"/>
-        </w:rPr>
-      </w:pPr>
-      <w:r>
-        <w:rPr>
-          <w:rFonts w:ascii="Consolas" w:hAnsi="Consolas"/>
-          <w:sz w:val="24"/>
-          <w:szCs w:val="24"/>
-        </w:rPr>
-        <w:t xml:space="preserve">i.e., starter-web will configure a server, dispatcher </w:t>
-      </w:r>
-      <w:proofErr w:type="spellStart"/>
-      <w:r>
-        <w:rPr>
-          <w:rFonts w:ascii="Consolas" w:hAnsi="Consolas"/>
-          <w:sz w:val="24"/>
-          <w:szCs w:val="24"/>
-        </w:rPr>
-        <w:t>servlet</w:t>
-      </w:r>
-      <w:proofErr w:type="spellEnd"/>
-      <w:r>
-        <w:rPr>
-          <w:rFonts w:ascii="Consolas" w:hAnsi="Consolas"/>
-          <w:sz w:val="24"/>
-          <w:szCs w:val="24"/>
-        </w:rPr>
-        <w:t>, view resolver, annotation based configurations, component scanning</w:t>
-      </w:r>
-    </w:p>
-    <w:p>
-      <w:pPr>
-        <w:rPr>
-          <w:rFonts w:ascii="Consolas" w:hAnsi="Consolas"/>
-          <w:sz w:val="24"/>
-          <w:szCs w:val="24"/>
-        </w:rPr>
-      </w:pPr>
-      <w:proofErr w:type="gramStart"/>
-      <w:r>
-        <w:rPr>
-          <w:rFonts w:ascii="Consolas" w:hAnsi="Consolas"/>
-          <w:sz w:val="24"/>
-          <w:szCs w:val="24"/>
-        </w:rPr>
-        <w:t>starter-</w:t>
-      </w:r>
-      <w:proofErr w:type="spellStart"/>
-      <w:r>
-        <w:rPr>
-          <w:rFonts w:ascii="Consolas" w:hAnsi="Consolas"/>
-          <w:sz w:val="24"/>
-          <w:szCs w:val="24"/>
-        </w:rPr>
-        <w:t>jpa</w:t>
-      </w:r>
-      <w:proofErr w:type="spellEnd"/>
-      <w:proofErr w:type="gramEnd"/>
-      <w:r>
-        <w:rPr>
-          <w:rFonts w:ascii="Consolas" w:hAnsi="Consolas"/>
-          <w:sz w:val="24"/>
-          <w:szCs w:val="24"/>
-        </w:rPr>
-        <w:t xml:space="preserve"> will configure all the dependencies required for the databases and scans all the entities, however you need to provide </w:t>
-      </w:r>
-      <w:proofErr w:type="spellStart"/>
-      <w:r>
-        <w:rPr>
-          <w:rFonts w:ascii="Consolas" w:hAnsi="Consolas"/>
-          <w:sz w:val="24"/>
-          <w:szCs w:val="24"/>
-        </w:rPr>
-        <w:t>datasource</w:t>
-      </w:r>
-      <w:proofErr w:type="spellEnd"/>
-      <w:r>
-        <w:rPr>
-          <w:rFonts w:ascii="Consolas" w:hAnsi="Consolas"/>
-          <w:sz w:val="24"/>
-          <w:szCs w:val="24"/>
-        </w:rPr>
-        <w:t xml:space="preserve"> </w:t>
-      </w:r>
-      <w:proofErr w:type="spellStart"/>
-      <w:r>
-        <w:rPr>
-          <w:rFonts w:ascii="Consolas" w:hAnsi="Consolas"/>
-          <w:sz w:val="24"/>
-          <w:szCs w:val="24"/>
-        </w:rPr>
-        <w:t>informations</w:t>
-      </w:r>
-      <w:proofErr w:type="spellEnd"/>
-      <w:r>
-        <w:rPr>
-          <w:rFonts w:ascii="Consolas" w:hAnsi="Consolas"/>
-          <w:sz w:val="24"/>
-          <w:szCs w:val="24"/>
-        </w:rPr>
-        <w:t xml:space="preserve"> in the </w:t>
-      </w:r>
-      <w:proofErr w:type="spellStart"/>
+        <w:t>spring-boot-starter-devtools</w:t>
+      </w:r>
+    </w:p>
+    <w:p>
+      <w:pPr>
+        <w:rPr>
+          <w:rFonts w:ascii="Consolas" w:hAnsi="Consolas"/>
+          <w:sz w:val="24"/>
+          <w:szCs w:val="24"/>
+        </w:rPr>
+      </w:pPr>
+      <w:r>
+        <w:rPr>
+          <w:rFonts w:ascii="Consolas" w:hAnsi="Consolas"/>
+          <w:sz w:val="24"/>
+          <w:szCs w:val="24"/>
+        </w:rPr>
+        <w:t>These starters takes care of auto-configurations for your applications.</w:t>
+      </w:r>
+    </w:p>
+    <w:p>
+      <w:pPr>
+        <w:rPr>
+          <w:rFonts w:ascii="Consolas" w:hAnsi="Consolas"/>
+          <w:sz w:val="24"/>
+          <w:szCs w:val="24"/>
+        </w:rPr>
+      </w:pPr>
+      <w:r>
+        <w:rPr>
+          <w:rFonts w:ascii="Consolas" w:hAnsi="Consolas"/>
+          <w:sz w:val="24"/>
+          <w:szCs w:val="24"/>
+        </w:rPr>
+        <w:t>i.e., starter-web will configure a server, dispatcher servlet, view resolver, annotation based configurations, component scanning</w:t>
+      </w:r>
+    </w:p>
+    <w:p>
+      <w:pPr>
+        <w:rPr>
+          <w:rFonts w:ascii="Consolas" w:hAnsi="Consolas"/>
+          <w:sz w:val="24"/>
+          <w:szCs w:val="24"/>
+        </w:rPr>
+      </w:pPr>
+      <w:r>
+        <w:rPr>
+          <w:rFonts w:ascii="Consolas" w:hAnsi="Consolas"/>
+          <w:sz w:val="24"/>
+          <w:szCs w:val="24"/>
+        </w:rPr>
+        <w:t xml:space="preserve">starter-jpa will configure all the dependencies required for the databases and scans all the entities, however you need to provide datasource informations in the </w:t>
+      </w:r>
       <w:r>
         <w:rPr>
           <w:rFonts w:ascii="Consolas" w:hAnsi="Consolas"/>
@@ -384,7 +241,6 @@
         </w:rPr>
         <w:t>application.properties</w:t>
       </w:r>
-      <w:proofErr w:type="spellEnd"/>
     </w:p>
     <w:p>
       <w:pPr>
@@ -461,43 +317,7 @@
           <w:sz w:val="24"/>
           <w:szCs w:val="24"/>
         </w:rPr>
-        <w:t xml:space="preserve">i.e., if you add spring-boot-starter-parent version 2.3 then any starters of spring boot like web, or </w:t>
-      </w:r>
-      <w:proofErr w:type="spellStart"/>
-      <w:r>
-        <w:rPr>
-          <w:rFonts w:ascii="Consolas" w:hAnsi="Consolas"/>
-          <w:sz w:val="24"/>
-          <w:szCs w:val="24"/>
-        </w:rPr>
-        <w:t>jpa</w:t>
-      </w:r>
-      <w:proofErr w:type="spellEnd"/>
-      <w:r>
-        <w:rPr>
-          <w:rFonts w:ascii="Consolas" w:hAnsi="Consolas"/>
-          <w:sz w:val="24"/>
-          <w:szCs w:val="24"/>
-        </w:rPr>
-        <w:t xml:space="preserve"> doesn’t need to mention the version number, because spring boot pulls the compatible version of web or </w:t>
-      </w:r>
-      <w:proofErr w:type="spellStart"/>
-      <w:r>
-        <w:rPr>
-          <w:rFonts w:ascii="Consolas" w:hAnsi="Consolas"/>
-          <w:sz w:val="24"/>
-          <w:szCs w:val="24"/>
-        </w:rPr>
-        <w:t>jpa</w:t>
-      </w:r>
-      <w:proofErr w:type="spellEnd"/>
-      <w:r>
-        <w:rPr>
-          <w:rFonts w:ascii="Consolas" w:hAnsi="Consolas"/>
-          <w:sz w:val="24"/>
-          <w:szCs w:val="24"/>
-        </w:rPr>
-        <w:t xml:space="preserve"> as per the starter-parent</w:t>
+        <w:t>i.e., if you add spring-boot-starter-parent version 2.3 then any starters of spring boot like web, or jpa doesn’t need to mention the version number, because spring boot pulls the compatible version of web or jpa as per the starter-parent</w:t>
       </w:r>
       <w:r>
         <w:rPr>
@@ -540,18 +360,8 @@
           <w:sz w:val="24"/>
           <w:szCs w:val="24"/>
         </w:rPr>
-        <w:t xml:space="preserve"> Spring boot can be done only through either Maven or </w:t>
-      </w:r>
-      <w:proofErr w:type="spellStart"/>
-      <w:r>
-        <w:rPr>
-          <w:rFonts w:ascii="Consolas" w:hAnsi="Consolas"/>
-          <w:sz w:val="24"/>
-          <w:szCs w:val="24"/>
-        </w:rPr>
-        <w:t>Gradle</w:t>
-      </w:r>
-      <w:proofErr w:type="spellEnd"/>
+        <w:t xml:space="preserve"> Spring boot can be done only through either Maven or Gradle</w:t>
+      </w:r>
     </w:p>
     <w:p>
       <w:pPr>
@@ -611,25 +421,7 @@
           <w:sz w:val="24"/>
           <w:szCs w:val="24"/>
         </w:rPr>
-        <w:t xml:space="preserve">Maven project downloading from spring </w:t>
-      </w:r>
-      <w:proofErr w:type="spellStart"/>
-      <w:r>
-        <w:rPr>
-          <w:rFonts w:ascii="Consolas" w:hAnsi="Consolas"/>
-          <w:sz w:val="24"/>
-          <w:szCs w:val="24"/>
-        </w:rPr>
-        <w:t>initializr</w:t>
-      </w:r>
-      <w:proofErr w:type="spellEnd"/>
-      <w:r>
-        <w:rPr>
-          <w:rFonts w:ascii="Consolas" w:hAnsi="Consolas"/>
-          <w:sz w:val="24"/>
-          <w:szCs w:val="24"/>
-        </w:rPr>
-        <w:t xml:space="preserve"> (better)</w:t>
+        <w:t>Maven project downloading from spring initializr (better)</w:t>
       </w:r>
     </w:p>
     <w:p>
@@ -897,25 +689,7 @@
           <w:sz w:val="24"/>
           <w:szCs w:val="24"/>
         </w:rPr>
-        <w:t>@</w:t>
-      </w:r>
-      <w:proofErr w:type="spellStart"/>
-      <w:r>
-        <w:rPr>
-          <w:rFonts w:ascii="Consolas" w:hAnsi="Consolas"/>
-          <w:sz w:val="24"/>
-          <w:szCs w:val="24"/>
-        </w:rPr>
-        <w:t>SpringBootApplication</w:t>
-      </w:r>
-      <w:proofErr w:type="spellEnd"/>
-      <w:r>
-        <w:rPr>
-          <w:rFonts w:ascii="Consolas" w:hAnsi="Consolas"/>
-          <w:sz w:val="24"/>
-          <w:szCs w:val="24"/>
-        </w:rPr>
-        <w:t xml:space="preserve"> will do auto-configurations like</w:t>
+        <w:t>@SpringBootApplication will do auto-configurations like</w:t>
       </w:r>
     </w:p>
     <w:p>
@@ -981,18 +755,8 @@
           <w:sz w:val="24"/>
           <w:szCs w:val="24"/>
         </w:rPr>
-        <w:t xml:space="preserve">configuring dispatcher </w:t>
-      </w:r>
-      <w:proofErr w:type="spellStart"/>
-      <w:r>
-        <w:rPr>
-          <w:rFonts w:ascii="Consolas" w:hAnsi="Consolas"/>
-          <w:sz w:val="24"/>
-          <w:szCs w:val="24"/>
-        </w:rPr>
-        <w:t>servlet</w:t>
-      </w:r>
-      <w:proofErr w:type="spellEnd"/>
+        <w:t>configuring dispatcher servlet</w:t>
+      </w:r>
     </w:p>
     <w:p>
       <w:pPr>
@@ -1013,37 +777,17 @@
           <w:sz w:val="24"/>
           <w:szCs w:val="24"/>
         </w:rPr>
-        <w:t xml:space="preserve">reading </w:t>
-      </w:r>
-      <w:proofErr w:type="spellStart"/>
-      <w:r>
-        <w:rPr>
-          <w:rFonts w:ascii="Consolas" w:hAnsi="Consolas"/>
-          <w:sz w:val="24"/>
-          <w:szCs w:val="24"/>
-        </w:rPr>
-        <w:t>application.properties</w:t>
-      </w:r>
-      <w:proofErr w:type="spellEnd"/>
-      <w:r>
-        <w:rPr>
-          <w:rFonts w:ascii="Consolas" w:hAnsi="Consolas"/>
-          <w:sz w:val="24"/>
-          <w:szCs w:val="24"/>
-        </w:rPr>
-        <w:t xml:space="preserve"> &amp; configuring the application</w:t>
-      </w:r>
-    </w:p>
-    <w:p>
-      <w:pPr>
-        <w:rPr>
-          <w:rFonts w:ascii="Consolas" w:hAnsi="Consolas"/>
-          <w:sz w:val="24"/>
-          <w:szCs w:val="24"/>
-        </w:rPr>
-      </w:pPr>
-      <w:proofErr w:type="spellStart"/>
-      <w:proofErr w:type="gramStart"/>
+        <w:t>reading application.properties &amp; configuring the application</w:t>
+      </w:r>
+    </w:p>
+    <w:p>
+      <w:pPr>
+        <w:rPr>
+          <w:rFonts w:ascii="Consolas" w:hAnsi="Consolas"/>
+          <w:sz w:val="24"/>
+          <w:szCs w:val="24"/>
+        </w:rPr>
+      </w:pPr>
       <w:r>
         <w:rPr>
           <w:rFonts w:ascii="Consolas" w:hAnsi="Consolas"/>
@@ -1051,115 +795,33 @@
           <w:szCs w:val="24"/>
         </w:rPr>
         <w:lastRenderedPageBreak/>
-        <w:t>application.properties</w:t>
-      </w:r>
-      <w:proofErr w:type="spellEnd"/>
-      <w:proofErr w:type="gramEnd"/>
-      <w:r>
-        <w:rPr>
-          <w:rFonts w:ascii="Consolas" w:hAnsi="Consolas"/>
-          <w:sz w:val="24"/>
-          <w:szCs w:val="24"/>
-        </w:rPr>
-        <w:t xml:space="preserve"> file should be created inside </w:t>
-      </w:r>
-      <w:proofErr w:type="spellStart"/>
-      <w:r>
-        <w:rPr>
-          <w:rFonts w:ascii="Consolas" w:hAnsi="Consolas"/>
-          <w:sz w:val="24"/>
-          <w:szCs w:val="24"/>
-        </w:rPr>
-        <w:t>src</w:t>
-      </w:r>
-      <w:proofErr w:type="spellEnd"/>
-      <w:r>
-        <w:rPr>
-          <w:rFonts w:ascii="Consolas" w:hAnsi="Consolas"/>
-          <w:sz w:val="24"/>
-          <w:szCs w:val="24"/>
-        </w:rPr>
-        <w:t xml:space="preserve">/main/resources folder, however you can have </w:t>
-      </w:r>
-      <w:proofErr w:type="spellStart"/>
-      <w:r>
-        <w:rPr>
-          <w:rFonts w:ascii="Consolas" w:hAnsi="Consolas"/>
-          <w:sz w:val="24"/>
-          <w:szCs w:val="24"/>
-        </w:rPr>
-        <w:t>yml</w:t>
-      </w:r>
-      <w:proofErr w:type="spellEnd"/>
-      <w:r>
-        <w:rPr>
-          <w:rFonts w:ascii="Consolas" w:hAnsi="Consolas"/>
-          <w:sz w:val="24"/>
-          <w:szCs w:val="24"/>
-        </w:rPr>
-        <w:t xml:space="preserve"> file instead of properties </w:t>
-      </w:r>
-      <w:proofErr w:type="spellStart"/>
-      <w:r>
-        <w:rPr>
-          <w:rFonts w:ascii="Consolas" w:hAnsi="Consolas"/>
-          <w:sz w:val="24"/>
-          <w:szCs w:val="24"/>
-        </w:rPr>
-        <w:t>i.e</w:t>
-      </w:r>
-      <w:proofErr w:type="spellEnd"/>
-      <w:r>
-        <w:rPr>
-          <w:rFonts w:ascii="Consolas" w:hAnsi="Consolas"/>
-          <w:sz w:val="24"/>
-          <w:szCs w:val="24"/>
-        </w:rPr>
-        <w:t>, application.yml</w:t>
-      </w:r>
-    </w:p>
-    <w:p>
-      <w:pPr>
-        <w:rPr>
-          <w:rFonts w:ascii="Consolas" w:hAnsi="Consolas"/>
-          <w:sz w:val="24"/>
-          <w:szCs w:val="24"/>
-        </w:rPr>
-      </w:pPr>
-    </w:p>
-    <w:p>
-      <w:pPr>
-        <w:rPr>
-          <w:rFonts w:ascii="Consolas" w:hAnsi="Consolas"/>
-          <w:sz w:val="24"/>
-          <w:szCs w:val="24"/>
-        </w:rPr>
-      </w:pPr>
-      <w:r>
-        <w:rPr>
-          <w:rFonts w:ascii="Consolas" w:hAnsi="Consolas"/>
-          <w:sz w:val="24"/>
-          <w:szCs w:val="24"/>
-        </w:rPr>
-        <w:t xml:space="preserve">You can add spring boot </w:t>
-      </w:r>
-      <w:proofErr w:type="spellStart"/>
-      <w:r>
-        <w:rPr>
-          <w:rFonts w:ascii="Consolas" w:hAnsi="Consolas"/>
-          <w:sz w:val="24"/>
-          <w:szCs w:val="24"/>
-        </w:rPr>
-        <w:t>devtools</w:t>
-      </w:r>
-      <w:proofErr w:type="spellEnd"/>
-      <w:r>
-        <w:rPr>
-          <w:rFonts w:ascii="Consolas" w:hAnsi="Consolas"/>
-          <w:sz w:val="24"/>
-          <w:szCs w:val="24"/>
-        </w:rPr>
-        <w:t xml:space="preserve"> to automatically reload your application on server</w:t>
+        <w:t>application.properties file should be created inside src/main/resources folder, however you can have yml file instead of properties i.e, application.yml</w:t>
+      </w:r>
+    </w:p>
+    <w:p>
+      <w:pPr>
+        <w:rPr>
+          <w:rFonts w:ascii="Consolas" w:hAnsi="Consolas"/>
+          <w:sz w:val="24"/>
+          <w:szCs w:val="24"/>
+        </w:rPr>
+      </w:pPr>
+    </w:p>
+    <w:p>
+      <w:pPr>
+        <w:rPr>
+          <w:rFonts w:ascii="Consolas" w:hAnsi="Consolas"/>
+          <w:sz w:val="24"/>
+          <w:szCs w:val="24"/>
+        </w:rPr>
+      </w:pPr>
+      <w:r>
+        <w:rPr>
+          <w:rFonts w:ascii="Consolas" w:hAnsi="Consolas"/>
+          <w:sz w:val="24"/>
+          <w:szCs w:val="24"/>
+        </w:rPr>
+        <w:t>You can add spring boot devtools to automatically reload your application on server</w:t>
       </w:r>
     </w:p>
     <w:p>
@@ -1250,59 +912,13 @@
           <w:szCs w:val="24"/>
         </w:rPr>
       </w:pPr>
-      <w:proofErr w:type="gramStart"/>
-      <w:r>
-        <w:rPr>
-          <w:rFonts w:ascii="Consolas" w:hAnsi="Consolas"/>
-          <w:sz w:val="24"/>
-          <w:szCs w:val="24"/>
-        </w:rPr>
-        <w:t>create</w:t>
-      </w:r>
-      <w:proofErr w:type="gramEnd"/>
-      <w:r>
-        <w:rPr>
-          <w:rFonts w:ascii="Consolas" w:hAnsi="Consolas"/>
-          <w:sz w:val="24"/>
-          <w:szCs w:val="24"/>
-        </w:rPr>
-        <w:t xml:space="preserve"> </w:t>
-      </w:r>
-      <w:proofErr w:type="spellStart"/>
-      <w:r>
-        <w:rPr>
-          <w:rFonts w:ascii="Consolas" w:hAnsi="Consolas"/>
-          <w:sz w:val="24"/>
-          <w:szCs w:val="24"/>
-        </w:rPr>
-        <w:t>application.properties</w:t>
-      </w:r>
-      <w:proofErr w:type="spellEnd"/>
-      <w:r>
-        <w:rPr>
-          <w:rFonts w:ascii="Consolas" w:hAnsi="Consolas"/>
-          <w:sz w:val="24"/>
-          <w:szCs w:val="24"/>
-        </w:rPr>
-        <w:t xml:space="preserve"> inside the </w:t>
-      </w:r>
-      <w:proofErr w:type="spellStart"/>
-      <w:r>
-        <w:rPr>
-          <w:rFonts w:ascii="Consolas" w:hAnsi="Consolas"/>
-          <w:sz w:val="24"/>
-          <w:szCs w:val="24"/>
-        </w:rPr>
-        <w:t>src</w:t>
-      </w:r>
-      <w:proofErr w:type="spellEnd"/>
-      <w:r>
-        <w:rPr>
-          <w:rFonts w:ascii="Consolas" w:hAnsi="Consolas"/>
-          <w:sz w:val="24"/>
-          <w:szCs w:val="24"/>
-        </w:rPr>
-        <w:t>/main/resources</w:t>
+      <w:r>
+        <w:rPr>
+          <w:rFonts w:ascii="Consolas" w:hAnsi="Consolas"/>
+          <w:sz w:val="24"/>
+          <w:szCs w:val="24"/>
+        </w:rPr>
+        <w:t>create application.properties inside the src/main/resources</w:t>
       </w:r>
     </w:p>
     <w:p>
@@ -1390,25 +1006,7 @@
           <w:sz w:val="24"/>
           <w:szCs w:val="24"/>
         </w:rPr>
-        <w:t xml:space="preserve">You can create a controller using @Controller because of auto-configuration feature </w:t>
-      </w:r>
-      <w:proofErr w:type="spellStart"/>
-      <w:r>
-        <w:rPr>
-          <w:rFonts w:ascii="Consolas" w:hAnsi="Consolas"/>
-          <w:sz w:val="24"/>
-          <w:szCs w:val="24"/>
-        </w:rPr>
-        <w:t>DispatcherServlet</w:t>
-      </w:r>
-      <w:proofErr w:type="spellEnd"/>
-      <w:r>
-        <w:rPr>
-          <w:rFonts w:ascii="Consolas" w:hAnsi="Consolas"/>
-          <w:sz w:val="24"/>
-          <w:szCs w:val="24"/>
-        </w:rPr>
-        <w:t xml:space="preserve"> will be configured and you can use controller directly</w:t>
+        <w:t>You can create a controller using @Controller because of auto-configuration feature DispatcherServlet will be configured and you can use controller directly</w:t>
       </w:r>
       <w:r>
         <w:rPr>
@@ -1433,25 +1031,7 @@
           <w:sz w:val="24"/>
           <w:szCs w:val="24"/>
         </w:rPr>
-        <w:t xml:space="preserve">Adding JSP files to your spring boot project needs lot of </w:t>
-      </w:r>
-      <w:proofErr w:type="gramStart"/>
-      <w:r>
-        <w:rPr>
-          <w:rFonts w:ascii="Consolas" w:hAnsi="Consolas"/>
-          <w:sz w:val="24"/>
-          <w:szCs w:val="24"/>
-        </w:rPr>
-        <w:t>configurations</w:t>
-      </w:r>
-      <w:proofErr w:type="gramEnd"/>
-      <w:r>
-        <w:rPr>
-          <w:rFonts w:ascii="Consolas" w:hAnsi="Consolas"/>
-          <w:sz w:val="24"/>
-          <w:szCs w:val="24"/>
-        </w:rPr>
-        <w:t>.</w:t>
+        <w:t>Adding JSP files to your spring boot project needs lot of configurations.</w:t>
       </w:r>
     </w:p>
     <w:p>
@@ -1507,7 +1087,6 @@
           <w:szCs w:val="24"/>
         </w:rPr>
       </w:pPr>
-      <w:proofErr w:type="spellStart"/>
       <w:r>
         <w:rPr>
           <w:rFonts w:ascii="Consolas" w:hAnsi="Consolas"/>
@@ -1516,7 +1095,6 @@
         </w:rPr>
         <w:t>ecj</w:t>
       </w:r>
-      <w:proofErr w:type="spellEnd"/>
     </w:p>
     <w:p>
       <w:pPr>
@@ -1642,7 +1220,6 @@
           <w:szCs w:val="24"/>
         </w:rPr>
       </w:pPr>
-      <w:proofErr w:type="spellStart"/>
       <w:r>
         <w:rPr>
           <w:rFonts w:ascii="Consolas" w:hAnsi="Consolas"/>
@@ -1652,7 +1229,6 @@
         </w:rPr>
         <w:t>application.properties</w:t>
       </w:r>
-      <w:proofErr w:type="spellEnd"/>
     </w:p>
     <w:p>
       <w:pPr>
@@ -1811,25 +1387,7 @@
           <w:sz w:val="24"/>
           <w:szCs w:val="24"/>
         </w:rPr>
-        <w:t xml:space="preserve">You can use </w:t>
-      </w:r>
-      <w:proofErr w:type="spellStart"/>
-      <w:r>
-        <w:rPr>
-          <w:rFonts w:ascii="Consolas" w:hAnsi="Consolas"/>
-          <w:sz w:val="24"/>
-          <w:szCs w:val="24"/>
-        </w:rPr>
-        <w:t>yml</w:t>
-      </w:r>
-      <w:proofErr w:type="spellEnd"/>
-      <w:r>
-        <w:rPr>
-          <w:rFonts w:ascii="Consolas" w:hAnsi="Consolas"/>
-          <w:sz w:val="24"/>
-          <w:szCs w:val="24"/>
-        </w:rPr>
-        <w:t xml:space="preserve"> files instead of properties because it avoids you using repeatable properties.</w:t>
+        <w:t>You can use yml files instead of properties because it avoids you using repeatable properties.</w:t>
       </w:r>
     </w:p>
     <w:p>
@@ -1855,25 +1413,7 @@
           <w:sz w:val="24"/>
           <w:szCs w:val="24"/>
         </w:rPr>
-        <w:t xml:space="preserve"> </w:t>
-      </w:r>
-      <w:proofErr w:type="spellStart"/>
-      <w:r>
-        <w:rPr>
-          <w:rFonts w:ascii="Consolas" w:hAnsi="Consolas"/>
-          <w:sz w:val="24"/>
-          <w:szCs w:val="24"/>
-        </w:rPr>
-        <w:t>yml</w:t>
-      </w:r>
-      <w:proofErr w:type="spellEnd"/>
-      <w:r>
-        <w:rPr>
-          <w:rFonts w:ascii="Consolas" w:hAnsi="Consolas"/>
-          <w:sz w:val="24"/>
-          <w:szCs w:val="24"/>
-        </w:rPr>
-        <w:t xml:space="preserve"> files use indentation to recognize the nested properties</w:t>
+        <w:t xml:space="preserve"> yml files use indentation to recognize the nested properties</w:t>
       </w:r>
     </w:p>
     <w:p>
@@ -1909,27 +1449,7 @@
           <w:szCs w:val="24"/>
           <w:highlight w:val="yellow"/>
         </w:rPr>
-        <w:t xml:space="preserve">Delete the </w:t>
-      </w:r>
-      <w:proofErr w:type="spellStart"/>
-      <w:r>
-        <w:rPr>
-          <w:rFonts w:ascii="Consolas" w:hAnsi="Consolas"/>
-          <w:sz w:val="24"/>
-          <w:szCs w:val="24"/>
-          <w:highlight w:val="yellow"/>
-        </w:rPr>
-        <w:t>application.properties</w:t>
-      </w:r>
-      <w:proofErr w:type="spellEnd"/>
-      <w:r>
-        <w:rPr>
-          <w:rFonts w:ascii="Consolas" w:hAnsi="Consolas"/>
-          <w:sz w:val="24"/>
-          <w:szCs w:val="24"/>
-          <w:highlight w:val="yellow"/>
-        </w:rPr>
-        <w:t xml:space="preserve"> &amp; create application.yml</w:t>
+        <w:t>Delete the application.properties &amp; create application.yml</w:t>
       </w:r>
     </w:p>
     <w:p>
@@ -2045,19 +1565,8 @@
           <w:szCs w:val="24"/>
           <w:highlight w:val="yellow"/>
         </w:rPr>
-        <w:t xml:space="preserve">Creating the project using spring </w:t>
-      </w:r>
-      <w:proofErr w:type="spellStart"/>
-      <w:r>
-        <w:rPr>
-          <w:rFonts w:ascii="Consolas" w:hAnsi="Consolas"/>
-          <w:sz w:val="24"/>
-          <w:szCs w:val="24"/>
-          <w:highlight w:val="yellow"/>
-        </w:rPr>
-        <w:t>initializr</w:t>
-      </w:r>
-      <w:proofErr w:type="spellEnd"/>
+        <w:t>Creating the project using spring initializr</w:t>
+      </w:r>
     </w:p>
     <w:p>
       <w:pPr>
@@ -2135,97 +1644,7 @@
           <w:sz w:val="24"/>
           <w:szCs w:val="24"/>
         </w:rPr>
-        <w:t xml:space="preserve">When you use spring </w:t>
-      </w:r>
-      <w:proofErr w:type="spellStart"/>
-      <w:r>
-        <w:rPr>
-          <w:rFonts w:ascii="Consolas" w:hAnsi="Consolas"/>
-          <w:sz w:val="24"/>
-          <w:szCs w:val="24"/>
-        </w:rPr>
-        <w:t>initializr</w:t>
-      </w:r>
-      <w:proofErr w:type="spellEnd"/>
-      <w:r>
-        <w:rPr>
-          <w:rFonts w:ascii="Consolas" w:hAnsi="Consolas"/>
-          <w:sz w:val="24"/>
-          <w:szCs w:val="24"/>
-        </w:rPr>
-        <w:t xml:space="preserve"> you will get a Java file that launches the spring boot application and also an </w:t>
-      </w:r>
-      <w:proofErr w:type="spellStart"/>
-      <w:r>
-        <w:rPr>
-          <w:rFonts w:ascii="Consolas" w:hAnsi="Consolas"/>
-          <w:sz w:val="24"/>
-          <w:szCs w:val="24"/>
-        </w:rPr>
-        <w:t>application.properties</w:t>
-      </w:r>
-      <w:proofErr w:type="spellEnd"/>
-      <w:r>
-        <w:rPr>
-          <w:rFonts w:ascii="Consolas" w:hAnsi="Consolas"/>
-          <w:sz w:val="24"/>
-          <w:szCs w:val="24"/>
-        </w:rPr>
-        <w:t xml:space="preserve"> where you can configure the application configurations like port, server address, </w:t>
-      </w:r>
-      <w:proofErr w:type="spellStart"/>
-      <w:r>
-        <w:rPr>
-          <w:rFonts w:ascii="Consolas" w:hAnsi="Consolas"/>
-          <w:sz w:val="24"/>
-          <w:szCs w:val="24"/>
-        </w:rPr>
-        <w:t>datasource</w:t>
-      </w:r>
-      <w:proofErr w:type="spellEnd"/>
-      <w:r>
-        <w:rPr>
-          <w:rFonts w:ascii="Consolas" w:hAnsi="Consolas"/>
-          <w:sz w:val="24"/>
-          <w:szCs w:val="24"/>
-        </w:rPr>
-        <w:t xml:space="preserve">, context-paths, actuator </w:t>
-      </w:r>
-      <w:proofErr w:type="spellStart"/>
-      <w:r>
-        <w:rPr>
-          <w:rFonts w:ascii="Consolas" w:hAnsi="Consolas"/>
-          <w:sz w:val="24"/>
-          <w:szCs w:val="24"/>
-        </w:rPr>
-        <w:t>informations</w:t>
-      </w:r>
-      <w:proofErr w:type="spellEnd"/>
-      <w:r>
-        <w:rPr>
-          <w:rFonts w:ascii="Consolas" w:hAnsi="Consolas"/>
-          <w:sz w:val="24"/>
-          <w:szCs w:val="24"/>
-        </w:rPr>
-        <w:t xml:space="preserve">, you can create </w:t>
-      </w:r>
-      <w:proofErr w:type="spellStart"/>
-      <w:r>
-        <w:rPr>
-          <w:rFonts w:ascii="Consolas" w:hAnsi="Consolas"/>
-          <w:sz w:val="24"/>
-          <w:szCs w:val="24"/>
-        </w:rPr>
-        <w:t>yml</w:t>
-      </w:r>
-      <w:proofErr w:type="spellEnd"/>
-      <w:r>
-        <w:rPr>
-          <w:rFonts w:ascii="Consolas" w:hAnsi="Consolas"/>
-          <w:sz w:val="24"/>
-          <w:szCs w:val="24"/>
-        </w:rPr>
-        <w:t xml:space="preserve"> file by deleting the properties file</w:t>
+        <w:t>When you use spring initializr you will get a Java file that launches the spring boot application and also an application.properties where you can configure the application configurations like port, server address, datasource, context-paths, actuator informations, you can create yml file by deleting the properties file</w:t>
       </w:r>
       <w:r>
         <w:rPr>
@@ -2270,179 +1689,81 @@
           <w:szCs w:val="24"/>
         </w:rPr>
       </w:pPr>
-      <w:proofErr w:type="spellStart"/>
-      <w:r>
-        <w:rPr>
-          <w:rFonts w:ascii="Consolas" w:hAnsi="Consolas"/>
-          <w:sz w:val="24"/>
-          <w:szCs w:val="24"/>
-        </w:rPr>
-        <w:t>Inorder</w:t>
-      </w:r>
-      <w:proofErr w:type="spellEnd"/>
-      <w:r>
-        <w:rPr>
-          <w:rFonts w:ascii="Consolas" w:hAnsi="Consolas"/>
-          <w:sz w:val="24"/>
-          <w:szCs w:val="24"/>
-        </w:rPr>
-        <w:t xml:space="preserve"> to launch the application in the production you need a deployable war/jar, since you have created project through spring </w:t>
-      </w:r>
-      <w:proofErr w:type="spellStart"/>
-      <w:r>
-        <w:rPr>
-          <w:rFonts w:ascii="Consolas" w:hAnsi="Consolas"/>
-          <w:sz w:val="24"/>
-          <w:szCs w:val="24"/>
-        </w:rPr>
-        <w:t>initlializr</w:t>
-      </w:r>
-      <w:proofErr w:type="spellEnd"/>
-      <w:r>
-        <w:rPr>
-          <w:rFonts w:ascii="Consolas" w:hAnsi="Consolas"/>
-          <w:sz w:val="24"/>
-          <w:szCs w:val="24"/>
-        </w:rPr>
-        <w:t xml:space="preserve"> it gives you deployable jar/war.</w:t>
-      </w:r>
-    </w:p>
-    <w:p>
-      <w:pPr>
-        <w:rPr>
-          <w:rFonts w:ascii="Consolas" w:hAnsi="Consolas"/>
-          <w:sz w:val="24"/>
-          <w:szCs w:val="24"/>
-        </w:rPr>
-      </w:pPr>
-      <w:r>
-        <w:rPr>
-          <w:rFonts w:ascii="Consolas" w:hAnsi="Consolas"/>
-          <w:sz w:val="24"/>
-          <w:szCs w:val="24"/>
-        </w:rPr>
-        <w:t xml:space="preserve">You need to use </w:t>
-      </w:r>
-      <w:proofErr w:type="spellStart"/>
-      <w:r>
-        <w:rPr>
-          <w:rFonts w:ascii="Consolas" w:hAnsi="Consolas"/>
-          <w:sz w:val="24"/>
-          <w:szCs w:val="24"/>
-        </w:rPr>
-        <w:t>mvn</w:t>
-      </w:r>
-      <w:proofErr w:type="spellEnd"/>
-      <w:r>
-        <w:rPr>
-          <w:rFonts w:ascii="Consolas" w:hAnsi="Consolas"/>
-          <w:sz w:val="24"/>
-          <w:szCs w:val="24"/>
-        </w:rPr>
-        <w:t xml:space="preserve"> commands to build a jar and run the jar</w:t>
-      </w:r>
-    </w:p>
-    <w:p>
-      <w:pPr>
-        <w:rPr>
-          <w:rFonts w:ascii="Consolas" w:hAnsi="Consolas"/>
-          <w:sz w:val="24"/>
-          <w:szCs w:val="24"/>
-        </w:rPr>
-      </w:pPr>
-      <w:proofErr w:type="spellStart"/>
-      <w:proofErr w:type="gramStart"/>
-      <w:r>
-        <w:rPr>
-          <w:rFonts w:ascii="Consolas" w:hAnsi="Consolas"/>
-          <w:sz w:val="24"/>
-          <w:szCs w:val="24"/>
-        </w:rPr>
-        <w:t>mvn</w:t>
-      </w:r>
-      <w:proofErr w:type="spellEnd"/>
-      <w:proofErr w:type="gramEnd"/>
-      <w:r>
-        <w:rPr>
-          <w:rFonts w:ascii="Consolas" w:hAnsi="Consolas"/>
-          <w:sz w:val="24"/>
-          <w:szCs w:val="24"/>
-        </w:rPr>
-        <w:t xml:space="preserve"> clean: deletes the target directory</w:t>
-      </w:r>
-    </w:p>
-    <w:p>
-      <w:pPr>
-        <w:rPr>
-          <w:rFonts w:ascii="Consolas" w:hAnsi="Consolas"/>
-          <w:sz w:val="24"/>
-          <w:szCs w:val="24"/>
-        </w:rPr>
-      </w:pPr>
-      <w:proofErr w:type="spellStart"/>
-      <w:proofErr w:type="gramStart"/>
-      <w:r>
-        <w:rPr>
-          <w:rFonts w:ascii="Consolas" w:hAnsi="Consolas"/>
-          <w:sz w:val="24"/>
-          <w:szCs w:val="24"/>
-        </w:rPr>
-        <w:t>mvn</w:t>
-      </w:r>
-      <w:proofErr w:type="spellEnd"/>
-      <w:proofErr w:type="gramEnd"/>
-      <w:r>
-        <w:rPr>
-          <w:rFonts w:ascii="Consolas" w:hAnsi="Consolas"/>
-          <w:sz w:val="24"/>
-          <w:szCs w:val="24"/>
-        </w:rPr>
-        <w:t xml:space="preserve"> package: compiles and creates the executable file</w:t>
-      </w:r>
-    </w:p>
-    <w:p>
-      <w:pPr>
-        <w:rPr>
-          <w:rFonts w:ascii="Consolas" w:hAnsi="Consolas"/>
-          <w:sz w:val="24"/>
-          <w:szCs w:val="24"/>
-        </w:rPr>
-      </w:pPr>
-      <w:proofErr w:type="gramStart"/>
-      <w:r>
-        <w:rPr>
-          <w:rFonts w:ascii="Consolas" w:hAnsi="Consolas"/>
-          <w:sz w:val="24"/>
-          <w:szCs w:val="24"/>
-        </w:rPr>
-        <w:t>java</w:t>
-      </w:r>
-      <w:proofErr w:type="gramEnd"/>
-      <w:r>
-        <w:rPr>
-          <w:rFonts w:ascii="Consolas" w:hAnsi="Consolas"/>
-          <w:sz w:val="24"/>
-          <w:szCs w:val="24"/>
-        </w:rPr>
-        <w:t xml:space="preserve"> -jar target/file.jar --</w:t>
-      </w:r>
-      <w:proofErr w:type="spellStart"/>
-      <w:r>
-        <w:rPr>
-          <w:rFonts w:ascii="Consolas" w:hAnsi="Consolas"/>
-          <w:sz w:val="24"/>
-          <w:szCs w:val="24"/>
-        </w:rPr>
-        <w:t>server.port</w:t>
-      </w:r>
-      <w:proofErr w:type="spellEnd"/>
-      <w:r>
-        <w:rPr>
-          <w:rFonts w:ascii="Consolas" w:hAnsi="Consolas"/>
-          <w:sz w:val="24"/>
-          <w:szCs w:val="24"/>
-        </w:rPr>
-        <w:t>=9093</w:t>
+      <w:r>
+        <w:rPr>
+          <w:rFonts w:ascii="Consolas" w:hAnsi="Consolas"/>
+          <w:sz w:val="24"/>
+          <w:szCs w:val="24"/>
+        </w:rPr>
+        <w:t>Inorder to launch the application in the production you need a deployable war/jar, since you have created project through spring initlializr it gives you deployable jar/war.</w:t>
+      </w:r>
+    </w:p>
+    <w:p>
+      <w:pPr>
+        <w:rPr>
+          <w:rFonts w:ascii="Consolas" w:hAnsi="Consolas"/>
+          <w:sz w:val="24"/>
+          <w:szCs w:val="24"/>
+        </w:rPr>
+      </w:pPr>
+      <w:r>
+        <w:rPr>
+          <w:rFonts w:ascii="Consolas" w:hAnsi="Consolas"/>
+          <w:sz w:val="24"/>
+          <w:szCs w:val="24"/>
+        </w:rPr>
+        <w:t>You need to use mvn commands to build a jar and run the jar</w:t>
+      </w:r>
+    </w:p>
+    <w:p>
+      <w:pPr>
+        <w:rPr>
+          <w:rFonts w:ascii="Consolas" w:hAnsi="Consolas"/>
+          <w:sz w:val="24"/>
+          <w:szCs w:val="24"/>
+        </w:rPr>
+      </w:pPr>
+      <w:r>
+        <w:rPr>
+          <w:rFonts w:ascii="Consolas" w:hAnsi="Consolas"/>
+          <w:sz w:val="24"/>
+          <w:szCs w:val="24"/>
+        </w:rPr>
+        <w:t>mvn clean: deletes the target directory</w:t>
+      </w:r>
+    </w:p>
+    <w:p>
+      <w:pPr>
+        <w:rPr>
+          <w:rFonts w:ascii="Consolas" w:hAnsi="Consolas"/>
+          <w:sz w:val="24"/>
+          <w:szCs w:val="24"/>
+        </w:rPr>
+      </w:pPr>
+      <w:r>
+        <w:rPr>
+          <w:rFonts w:ascii="Consolas" w:hAnsi="Consolas"/>
+          <w:sz w:val="24"/>
+          <w:szCs w:val="24"/>
+        </w:rPr>
+        <w:t>mvn package: compiles and creates the executable file</w:t>
+      </w:r>
+    </w:p>
+    <w:p>
+      <w:pPr>
+        <w:rPr>
+          <w:rFonts w:ascii="Consolas" w:hAnsi="Consolas"/>
+          <w:sz w:val="24"/>
+          <w:szCs w:val="24"/>
+        </w:rPr>
+      </w:pPr>
+      <w:r>
+        <w:rPr>
+          <w:rFonts w:ascii="Consolas" w:hAnsi="Consolas"/>
+          <w:sz w:val="24"/>
+          <w:szCs w:val="24"/>
+        </w:rPr>
+        <w:t>java -jar target/file.jar --server.port=9093</w:t>
       </w:r>
     </w:p>
     <w:p>
@@ -2681,73 +2002,25 @@
           <w:szCs w:val="24"/>
           <w:highlight w:val="yellow"/>
         </w:rPr>
-        <w:t xml:space="preserve">You can also use undertow </w:t>
-      </w:r>
-      <w:proofErr w:type="spellStart"/>
-      <w:r>
-        <w:rPr>
-          <w:rFonts w:ascii="Consolas" w:hAnsi="Consolas"/>
-          <w:sz w:val="24"/>
-          <w:szCs w:val="24"/>
-          <w:highlight w:val="yellow"/>
-        </w:rPr>
-        <w:t>servlet</w:t>
-      </w:r>
-      <w:proofErr w:type="spellEnd"/>
-      <w:r>
-        <w:rPr>
-          <w:rFonts w:ascii="Consolas" w:hAnsi="Consolas"/>
-          <w:sz w:val="24"/>
-          <w:szCs w:val="24"/>
-          <w:highlight w:val="yellow"/>
-        </w:rPr>
-        <w:t xml:space="preserve"> container</w:t>
-      </w:r>
-    </w:p>
-    <w:p>
-      <w:pPr>
-        <w:rPr>
-          <w:rFonts w:ascii="Consolas" w:hAnsi="Consolas"/>
-          <w:sz w:val="24"/>
-          <w:szCs w:val="24"/>
-        </w:rPr>
-      </w:pPr>
-      <w:r>
-        <w:rPr>
-          <w:rFonts w:ascii="Consolas" w:hAnsi="Consolas"/>
-          <w:sz w:val="24"/>
-          <w:szCs w:val="24"/>
-        </w:rPr>
-        <w:t xml:space="preserve">It is </w:t>
-      </w:r>
-      <w:proofErr w:type="spellStart"/>
-      <w:r>
-        <w:rPr>
-          <w:rFonts w:ascii="Consolas" w:hAnsi="Consolas"/>
-          <w:sz w:val="24"/>
-          <w:szCs w:val="24"/>
-        </w:rPr>
-        <w:t>servlet</w:t>
-      </w:r>
-      <w:proofErr w:type="spellEnd"/>
-      <w:r>
-        <w:rPr>
-          <w:rFonts w:ascii="Consolas" w:hAnsi="Consolas"/>
-          <w:sz w:val="24"/>
-          <w:szCs w:val="24"/>
-        </w:rPr>
-        <w:t xml:space="preserve"> container form </w:t>
-      </w:r>
-      <w:proofErr w:type="spellStart"/>
-      <w:r>
-        <w:rPr>
-          <w:rFonts w:ascii="Consolas" w:hAnsi="Consolas"/>
-          <w:sz w:val="24"/>
-          <w:szCs w:val="24"/>
-        </w:rPr>
-        <w:t>jboss</w:t>
-      </w:r>
-      <w:proofErr w:type="spellEnd"/>
+        <w:t>You can also use undertow servlet container</w:t>
+      </w:r>
+    </w:p>
+    <w:p>
+      <w:pPr>
+        <w:rPr>
+          <w:rFonts w:ascii="Consolas" w:hAnsi="Consolas"/>
+          <w:sz w:val="24"/>
+          <w:szCs w:val="24"/>
+        </w:rPr>
+      </w:pPr>
+      <w:r>
+        <w:rPr>
+          <w:rFonts w:ascii="Consolas" w:hAnsi="Consolas"/>
+          <w:sz w:val="24"/>
+          <w:szCs w:val="24"/>
+        </w:rPr>
+        <w:t>It is servlet container form jboss</w:t>
+      </w:r>
     </w:p>
     <w:p>
       <w:pPr>
@@ -2916,81 +2189,41 @@
           <w:szCs w:val="24"/>
           <w:highlight w:val="yellow"/>
         </w:rPr>
-        <w:t xml:space="preserve">Building </w:t>
-      </w:r>
-      <w:proofErr w:type="spellStart"/>
-      <w:r>
-        <w:rPr>
-          <w:rFonts w:ascii="Consolas" w:hAnsi="Consolas"/>
-          <w:sz w:val="24"/>
-          <w:szCs w:val="24"/>
-          <w:highlight w:val="yellow"/>
-        </w:rPr>
-        <w:t>webservices</w:t>
-      </w:r>
-      <w:proofErr w:type="spellEnd"/>
-      <w:r>
-        <w:rPr>
-          <w:rFonts w:ascii="Consolas" w:hAnsi="Consolas"/>
-          <w:sz w:val="24"/>
-          <w:szCs w:val="24"/>
-          <w:highlight w:val="yellow"/>
-        </w:rPr>
-        <w:t xml:space="preserve"> in Spring Boot</w:t>
-      </w:r>
-    </w:p>
-    <w:p>
-      <w:pPr>
-        <w:rPr>
-          <w:rFonts w:ascii="Consolas" w:hAnsi="Consolas"/>
-          <w:sz w:val="24"/>
-          <w:szCs w:val="24"/>
-        </w:rPr>
-      </w:pPr>
-      <w:proofErr w:type="spellStart"/>
-      <w:r>
-        <w:rPr>
-          <w:rFonts w:ascii="Consolas" w:hAnsi="Consolas"/>
-          <w:sz w:val="24"/>
-          <w:szCs w:val="24"/>
-        </w:rPr>
-        <w:t>Webservices</w:t>
-      </w:r>
-      <w:proofErr w:type="spellEnd"/>
-      <w:r>
-        <w:rPr>
-          <w:rFonts w:ascii="Consolas" w:hAnsi="Consolas"/>
-          <w:sz w:val="24"/>
-          <w:szCs w:val="24"/>
-        </w:rPr>
-        <w:t>: These are online services that are exposed for other applications to call</w:t>
-      </w:r>
-    </w:p>
-    <w:p>
-      <w:pPr>
-        <w:rPr>
-          <w:rFonts w:ascii="Consolas" w:hAnsi="Consolas"/>
-          <w:sz w:val="24"/>
-          <w:szCs w:val="24"/>
-        </w:rPr>
-      </w:pPr>
-      <w:proofErr w:type="gramStart"/>
-      <w:r>
-        <w:rPr>
-          <w:rFonts w:ascii="Consolas" w:hAnsi="Consolas"/>
-          <w:sz w:val="24"/>
-          <w:szCs w:val="24"/>
-        </w:rPr>
-        <w:t>ex</w:t>
-      </w:r>
-      <w:proofErr w:type="gramEnd"/>
-      <w:r>
-        <w:rPr>
-          <w:rFonts w:ascii="Consolas" w:hAnsi="Consolas"/>
-          <w:sz w:val="24"/>
-          <w:szCs w:val="24"/>
-        </w:rPr>
-        <w:t>:</w:t>
+        <w:t>Building webservices in Spring Boot</w:t>
+      </w:r>
+    </w:p>
+    <w:p>
+      <w:pPr>
+        <w:rPr>
+          <w:rFonts w:ascii="Consolas" w:hAnsi="Consolas"/>
+          <w:sz w:val="24"/>
+          <w:szCs w:val="24"/>
+        </w:rPr>
+      </w:pPr>
+      <w:r>
+        <w:rPr>
+          <w:rFonts w:ascii="Consolas" w:hAnsi="Consolas"/>
+          <w:sz w:val="24"/>
+          <w:szCs w:val="24"/>
+        </w:rPr>
+        <w:t>Webservices: These are online services that are exposed for other applications to call</w:t>
+      </w:r>
+    </w:p>
+    <w:p>
+      <w:pPr>
+        <w:rPr>
+          <w:rFonts w:ascii="Consolas" w:hAnsi="Consolas"/>
+          <w:sz w:val="24"/>
+          <w:szCs w:val="24"/>
+        </w:rPr>
+      </w:pPr>
+      <w:r>
+        <w:rPr>
+          <w:rFonts w:ascii="Consolas" w:hAnsi="Consolas"/>
+          <w:sz w:val="24"/>
+          <w:szCs w:val="24"/>
+        </w:rPr>
+        <w:t>ex:</w:t>
       </w:r>
     </w:p>
     <w:p>
@@ -3012,54 +2245,8 @@
           <w:sz w:val="24"/>
           <w:szCs w:val="24"/>
         </w:rPr>
-        <w:t xml:space="preserve">Banking applications expose </w:t>
-      </w:r>
-      <w:proofErr w:type="spellStart"/>
-      <w:r>
-        <w:rPr>
-          <w:rFonts w:ascii="Consolas" w:hAnsi="Consolas"/>
-          <w:sz w:val="24"/>
-          <w:szCs w:val="24"/>
-        </w:rPr>
-        <w:t>checkBalance</w:t>
-      </w:r>
-      <w:proofErr w:type="spellEnd"/>
-      <w:r>
-        <w:rPr>
-          <w:rFonts w:ascii="Consolas" w:hAnsi="Consolas"/>
-          <w:sz w:val="24"/>
-          <w:szCs w:val="24"/>
-        </w:rPr>
-        <w:t xml:space="preserve">, debit, credit functionalities to the applications like </w:t>
-      </w:r>
-      <w:proofErr w:type="spellStart"/>
-      <w:r>
-        <w:rPr>
-          <w:rFonts w:ascii="Consolas" w:hAnsi="Consolas"/>
-          <w:sz w:val="24"/>
-          <w:szCs w:val="24"/>
-        </w:rPr>
-        <w:t>google</w:t>
-      </w:r>
-      <w:proofErr w:type="spellEnd"/>
-      <w:r>
-        <w:rPr>
-          <w:rFonts w:ascii="Consolas" w:hAnsi="Consolas"/>
-          <w:sz w:val="24"/>
-          <w:szCs w:val="24"/>
-        </w:rPr>
-        <w:t xml:space="preserve"> pay, phone pay, </w:t>
-      </w:r>
-      <w:proofErr w:type="spellStart"/>
-      <w:r>
-        <w:rPr>
-          <w:rFonts w:ascii="Consolas" w:hAnsi="Consolas"/>
-          <w:sz w:val="24"/>
-          <w:szCs w:val="24"/>
-        </w:rPr>
-        <w:t>paytm</w:t>
-      </w:r>
-      <w:proofErr w:type="spellEnd"/>
+        <w:t>Banking applications expose checkBalance, debit, credit functionalities to the applications like google pay, phone pay, paytm</w:t>
+      </w:r>
     </w:p>
     <w:p>
       <w:pPr>
@@ -3080,43 +2267,7 @@
           <w:sz w:val="24"/>
           <w:szCs w:val="24"/>
         </w:rPr>
-        <w:t xml:space="preserve">Google map has exposed its location services to the applications like </w:t>
-      </w:r>
-      <w:proofErr w:type="spellStart"/>
-      <w:r>
-        <w:rPr>
-          <w:rFonts w:ascii="Consolas" w:hAnsi="Consolas"/>
-          <w:sz w:val="24"/>
-          <w:szCs w:val="24"/>
-        </w:rPr>
-        <w:t>Uber</w:t>
-      </w:r>
-      <w:proofErr w:type="spellEnd"/>
-      <w:r>
-        <w:rPr>
-          <w:rFonts w:ascii="Consolas" w:hAnsi="Consolas"/>
-          <w:sz w:val="24"/>
-          <w:szCs w:val="24"/>
-        </w:rPr>
-        <w:t xml:space="preserve">, Ola, </w:t>
-      </w:r>
-      <w:proofErr w:type="spellStart"/>
-      <w:r>
-        <w:rPr>
-          <w:rFonts w:ascii="Consolas" w:hAnsi="Consolas"/>
-          <w:sz w:val="24"/>
-          <w:szCs w:val="24"/>
-        </w:rPr>
-        <w:t>Zomato</w:t>
-      </w:r>
-      <w:proofErr w:type="spellEnd"/>
-      <w:r>
-        <w:rPr>
-          <w:rFonts w:ascii="Consolas" w:hAnsi="Consolas"/>
-          <w:sz w:val="24"/>
-          <w:szCs w:val="24"/>
-        </w:rPr>
-        <w:t xml:space="preserve"> and also to the public customers</w:t>
+        <w:t>Google map has exposed its location services to the applications like Uber, Ola, Zomato and also to the public customers</w:t>
       </w:r>
     </w:p>
     <w:p>
@@ -3134,19 +2285,8 @@
           <w:szCs w:val="24"/>
           <w:highlight w:val="yellow"/>
         </w:rPr>
-        <w:t xml:space="preserve">How to build </w:t>
-      </w:r>
-      <w:proofErr w:type="spellStart"/>
-      <w:r>
-        <w:rPr>
-          <w:rFonts w:ascii="Consolas" w:hAnsi="Consolas"/>
-          <w:sz w:val="24"/>
-          <w:szCs w:val="24"/>
-          <w:highlight w:val="yellow"/>
-        </w:rPr>
-        <w:t>webservices</w:t>
-      </w:r>
-      <w:proofErr w:type="spellEnd"/>
+        <w:t>How to build webservices</w:t>
+      </w:r>
     </w:p>
     <w:p>
       <w:pPr>
@@ -3167,25 +2307,7 @@
           <w:sz w:val="24"/>
           <w:szCs w:val="24"/>
         </w:rPr>
-        <w:t xml:space="preserve">REST stands for </w:t>
-      </w:r>
-      <w:proofErr w:type="spellStart"/>
-      <w:r>
-        <w:rPr>
-          <w:rFonts w:ascii="Consolas" w:hAnsi="Consolas"/>
-          <w:sz w:val="24"/>
-          <w:szCs w:val="24"/>
-        </w:rPr>
-        <w:t>REpresentational</w:t>
-      </w:r>
-      <w:proofErr w:type="spellEnd"/>
-      <w:r>
-        <w:rPr>
-          <w:rFonts w:ascii="Consolas" w:hAnsi="Consolas"/>
-          <w:sz w:val="24"/>
-          <w:szCs w:val="24"/>
-        </w:rPr>
-        <w:t xml:space="preserve"> State Transfer, where you exchange the state(data) in JSON/XML/Text Representations and transfer between the each other applications</w:t>
+        <w:t>REST stands for REpresentational State Transfer, where you exchange the state(data) in JSON/XML/Text Representations and transfer between the each other applications</w:t>
       </w:r>
     </w:p>
     <w:p>
@@ -3207,18 +2329,8 @@
           <w:sz w:val="24"/>
           <w:szCs w:val="24"/>
         </w:rPr>
-        <w:t>You must have a class with @</w:t>
-      </w:r>
-      <w:proofErr w:type="spellStart"/>
-      <w:r>
-        <w:rPr>
-          <w:rFonts w:ascii="Consolas" w:hAnsi="Consolas"/>
-          <w:sz w:val="24"/>
-          <w:szCs w:val="24"/>
-        </w:rPr>
-        <w:t>RestController</w:t>
-      </w:r>
-      <w:proofErr w:type="spellEnd"/>
+        <w:t>You must have a class with @RestController</w:t>
+      </w:r>
     </w:p>
     <w:p>
       <w:pPr>
@@ -3239,25 +2351,7 @@
           <w:sz w:val="24"/>
           <w:szCs w:val="24"/>
         </w:rPr>
-        <w:t xml:space="preserve">Inside the </w:t>
-      </w:r>
-      <w:proofErr w:type="spellStart"/>
-      <w:r>
-        <w:rPr>
-          <w:rFonts w:ascii="Consolas" w:hAnsi="Consolas"/>
-          <w:sz w:val="24"/>
-          <w:szCs w:val="24"/>
-        </w:rPr>
-        <w:t>RestController</w:t>
-      </w:r>
-      <w:proofErr w:type="spellEnd"/>
-      <w:r>
-        <w:rPr>
-          <w:rFonts w:ascii="Consolas" w:hAnsi="Consolas"/>
-          <w:sz w:val="24"/>
-          <w:szCs w:val="24"/>
-        </w:rPr>
-        <w:t xml:space="preserve"> you must have methods that can handle different type of http request and URI</w:t>
+        <w:t>Inside the RestController you must have methods that can handle different type of http request and URI</w:t>
       </w:r>
     </w:p>
     <w:p>
@@ -3381,78 +2475,24 @@
           <w:sz w:val="24"/>
           <w:szCs w:val="24"/>
         </w:rPr>
-        <w:t xml:space="preserve">These are the applications which will have some programs to call the </w:t>
-      </w:r>
-      <w:proofErr w:type="spellStart"/>
-      <w:r>
-        <w:rPr>
-          <w:rFonts w:ascii="Consolas" w:hAnsi="Consolas"/>
-          <w:sz w:val="24"/>
-          <w:szCs w:val="24"/>
-        </w:rPr>
-        <w:t>webservices</w:t>
-      </w:r>
-      <w:proofErr w:type="spellEnd"/>
-      <w:r>
-        <w:rPr>
-          <w:rFonts w:ascii="Consolas" w:hAnsi="Consolas"/>
-          <w:sz w:val="24"/>
-          <w:szCs w:val="24"/>
-        </w:rPr>
-        <w:t xml:space="preserve"> and convert the response of </w:t>
-      </w:r>
-      <w:proofErr w:type="spellStart"/>
-      <w:r>
-        <w:rPr>
-          <w:rFonts w:ascii="Consolas" w:hAnsi="Consolas"/>
-          <w:sz w:val="24"/>
-          <w:szCs w:val="24"/>
-        </w:rPr>
-        <w:t>webservices</w:t>
-      </w:r>
-      <w:proofErr w:type="spellEnd"/>
-      <w:r>
-        <w:rPr>
-          <w:rFonts w:ascii="Consolas" w:hAnsi="Consolas"/>
-          <w:sz w:val="24"/>
-          <w:szCs w:val="24"/>
-        </w:rPr>
-        <w:t xml:space="preserve"> to the format they can understand.</w:t>
-      </w:r>
-    </w:p>
-    <w:p>
-      <w:pPr>
-        <w:rPr>
-          <w:rFonts w:ascii="Consolas" w:hAnsi="Consolas"/>
-          <w:sz w:val="24"/>
-          <w:szCs w:val="24"/>
-        </w:rPr>
-      </w:pPr>
-      <w:r>
-        <w:rPr>
-          <w:rFonts w:ascii="Consolas" w:hAnsi="Consolas"/>
-          <w:sz w:val="24"/>
-          <w:szCs w:val="24"/>
-        </w:rPr>
-        <w:t xml:space="preserve">ex: Google Pay is a client to many banks, Google pay takes care of converting JSON to the language Google pay is written in similar way what </w:t>
-      </w:r>
-      <w:proofErr w:type="spellStart"/>
-      <w:r>
-        <w:rPr>
-          <w:rFonts w:ascii="Consolas" w:hAnsi="Consolas"/>
-          <w:sz w:val="24"/>
-          <w:szCs w:val="24"/>
-        </w:rPr>
-        <w:t>google</w:t>
-      </w:r>
-      <w:proofErr w:type="spellEnd"/>
-      <w:r>
-        <w:rPr>
-          <w:rFonts w:ascii="Consolas" w:hAnsi="Consolas"/>
-          <w:sz w:val="24"/>
-          <w:szCs w:val="24"/>
-        </w:rPr>
-        <w:t xml:space="preserve"> pay sends to banks is also converted to the language the banks is written in</w:t>
+        <w:t>These are the applications which will have some programs to call the webservices and convert the response of webservices to the format they can understand.</w:t>
+      </w:r>
+    </w:p>
+    <w:p>
+      <w:pPr>
+        <w:rPr>
+          <w:rFonts w:ascii="Consolas" w:hAnsi="Consolas"/>
+          <w:sz w:val="24"/>
+          <w:szCs w:val="24"/>
+        </w:rPr>
+      </w:pPr>
+      <w:r>
+        <w:rPr>
+          <w:rFonts w:ascii="Consolas" w:hAnsi="Consolas"/>
+          <w:sz w:val="24"/>
+          <w:szCs w:val="24"/>
+        </w:rPr>
+        <w:t>ex: Google Pay is a client to many banks, Google pay takes care of converting JSON to the language Google pay is written in similar way what google pay sends to banks is also converted to the language the banks is written in</w:t>
       </w:r>
     </w:p>
     <w:p>
@@ -3871,25 +2911,7 @@
           <w:sz w:val="24"/>
           <w:szCs w:val="24"/>
         </w:rPr>
-        <w:t xml:space="preserve"> It is not a default response hence you need to use @</w:t>
-      </w:r>
-      <w:proofErr w:type="spellStart"/>
-      <w:r>
-        <w:rPr>
-          <w:rFonts w:ascii="Consolas" w:hAnsi="Consolas"/>
-          <w:sz w:val="24"/>
-          <w:szCs w:val="24"/>
-        </w:rPr>
-        <w:t>XmlRootElement</w:t>
-      </w:r>
-      <w:proofErr w:type="spellEnd"/>
-      <w:r>
-        <w:rPr>
-          <w:rFonts w:ascii="Consolas" w:hAnsi="Consolas"/>
-          <w:sz w:val="24"/>
-          <w:szCs w:val="24"/>
-        </w:rPr>
-        <w:t xml:space="preserve"> on top the java class that needs xml representation</w:t>
+        <w:t xml:space="preserve"> It is not a default response hence you need to use @XmlRootElement on top the java class that needs xml representation</w:t>
       </w:r>
     </w:p>
     <w:p>
@@ -4200,27 +3222,7 @@
           <w:szCs w:val="24"/>
           <w:highlight w:val="yellow"/>
         </w:rPr>
-        <w:t>@</w:t>
-      </w:r>
-      <w:proofErr w:type="spellStart"/>
-      <w:r>
-        <w:rPr>
-          <w:rFonts w:ascii="Consolas" w:hAnsi="Consolas"/>
-          <w:sz w:val="24"/>
-          <w:szCs w:val="24"/>
-          <w:highlight w:val="yellow"/>
-        </w:rPr>
-        <w:t>PathVariable</w:t>
-      </w:r>
-      <w:proofErr w:type="spellEnd"/>
-      <w:r>
-        <w:rPr>
-          <w:rFonts w:ascii="Consolas" w:hAnsi="Consolas"/>
-          <w:sz w:val="24"/>
-          <w:szCs w:val="24"/>
-          <w:highlight w:val="yellow"/>
-        </w:rPr>
-        <w:t>:</w:t>
+        <w:t>@PathVariable:</w:t>
       </w:r>
       <w:r>
         <w:rPr>
@@ -4424,43 +3426,7 @@
           <w:sz w:val="24"/>
           <w:szCs w:val="24"/>
         </w:rPr>
-        <w:t xml:space="preserve">You can use common </w:t>
-      </w:r>
-      <w:proofErr w:type="spellStart"/>
-      <w:r>
-        <w:rPr>
-          <w:rFonts w:ascii="Consolas" w:hAnsi="Consolas"/>
-          <w:sz w:val="24"/>
-          <w:szCs w:val="24"/>
-        </w:rPr>
-        <w:t>uir’s</w:t>
-      </w:r>
-      <w:proofErr w:type="spellEnd"/>
-      <w:r>
-        <w:rPr>
-          <w:rFonts w:ascii="Consolas" w:hAnsi="Consolas"/>
-          <w:sz w:val="24"/>
-          <w:szCs w:val="24"/>
-        </w:rPr>
-        <w:t xml:space="preserve"> for multiple </w:t>
-      </w:r>
-      <w:proofErr w:type="spellStart"/>
-      <w:r>
-        <w:rPr>
-          <w:rFonts w:ascii="Consolas" w:hAnsi="Consolas"/>
-          <w:sz w:val="24"/>
-          <w:szCs w:val="24"/>
-        </w:rPr>
-        <w:t>webservices</w:t>
-      </w:r>
-      <w:proofErr w:type="spellEnd"/>
-      <w:r>
-        <w:rPr>
-          <w:rFonts w:ascii="Consolas" w:hAnsi="Consolas"/>
-          <w:sz w:val="24"/>
-          <w:szCs w:val="24"/>
-        </w:rPr>
-        <w:t xml:space="preserve"> but it must have different HTTP methods</w:t>
+        <w:t>You can use common uir’s for multiple webservices but it must have different HTTP methods</w:t>
       </w:r>
     </w:p>
     <w:p>
@@ -4682,36 +3648,8 @@
           <w:sz w:val="24"/>
           <w:szCs w:val="24"/>
         </w:rPr>
-        <w:t xml:space="preserve">Above </w:t>
-      </w:r>
-      <w:proofErr w:type="spellStart"/>
-      <w:r>
-        <w:rPr>
-          <w:rFonts w:ascii="Consolas" w:hAnsi="Consolas"/>
-          <w:sz w:val="24"/>
-          <w:szCs w:val="24"/>
-        </w:rPr>
-        <w:t>webservices</w:t>
-      </w:r>
-      <w:proofErr w:type="spellEnd"/>
-      <w:r>
-        <w:rPr>
-          <w:rFonts w:ascii="Consolas" w:hAnsi="Consolas"/>
-          <w:sz w:val="24"/>
-          <w:szCs w:val="24"/>
-        </w:rPr>
-        <w:t xml:space="preserve"> can have same URL’s but different HTTP methods so that client can use different HTTP methods for same </w:t>
-      </w:r>
-      <w:proofErr w:type="gramStart"/>
-      <w:r>
-        <w:rPr>
-          <w:rFonts w:ascii="Consolas" w:hAnsi="Consolas"/>
-          <w:sz w:val="24"/>
-          <w:szCs w:val="24"/>
-        </w:rPr>
-        <w:t>URL</w:t>
-      </w:r>
-      <w:proofErr w:type="gramEnd"/>
+        <w:t>Above webservices can have same URL’s but different HTTP methods so that client can use different HTTP methods for same URL</w:t>
+      </w:r>
     </w:p>
     <w:p>
       <w:pPr>
@@ -4800,27 +3738,7 @@
           <w:szCs w:val="24"/>
           <w:highlight w:val="yellow"/>
         </w:rPr>
-        <w:t xml:space="preserve">Above </w:t>
-      </w:r>
-      <w:proofErr w:type="spellStart"/>
-      <w:r>
-        <w:rPr>
-          <w:rFonts w:ascii="Consolas" w:hAnsi="Consolas"/>
-          <w:sz w:val="24"/>
-          <w:szCs w:val="24"/>
-          <w:highlight w:val="yellow"/>
-        </w:rPr>
-        <w:t>webservices</w:t>
-      </w:r>
-      <w:proofErr w:type="spellEnd"/>
-      <w:r>
-        <w:rPr>
-          <w:rFonts w:ascii="Consolas" w:hAnsi="Consolas"/>
-          <w:sz w:val="24"/>
-          <w:szCs w:val="24"/>
-          <w:highlight w:val="yellow"/>
-        </w:rPr>
-        <w:t xml:space="preserve"> take same URI’s but different HTTP methods</w:t>
+        <w:t>Above webservices take same URI’s but different HTTP methods</w:t>
       </w:r>
     </w:p>
     <w:p>
@@ -4968,99 +3886,59 @@
           <w:sz w:val="24"/>
           <w:szCs w:val="24"/>
         </w:rPr>
-        <w:t>@</w:t>
-      </w:r>
-      <w:proofErr w:type="spellStart"/>
-      <w:r>
-        <w:rPr>
-          <w:rFonts w:ascii="Consolas" w:hAnsi="Consolas"/>
-          <w:sz w:val="24"/>
-          <w:szCs w:val="24"/>
-        </w:rPr>
-        <w:t>GetMapping</w:t>
-      </w:r>
-      <w:proofErr w:type="spellEnd"/>
-    </w:p>
-    <w:p>
-      <w:pPr>
-        <w:rPr>
-          <w:rFonts w:ascii="Consolas" w:hAnsi="Consolas"/>
-          <w:sz w:val="24"/>
-          <w:szCs w:val="24"/>
-        </w:rPr>
-      </w:pPr>
-      <w:r>
-        <w:rPr>
-          <w:rFonts w:ascii="Consolas" w:hAnsi="Consolas"/>
-          <w:sz w:val="24"/>
-          <w:szCs w:val="24"/>
-        </w:rPr>
-        <w:t>@</w:t>
-      </w:r>
-      <w:proofErr w:type="spellStart"/>
-      <w:r>
-        <w:rPr>
-          <w:rFonts w:ascii="Consolas" w:hAnsi="Consolas"/>
-          <w:sz w:val="24"/>
-          <w:szCs w:val="24"/>
-        </w:rPr>
-        <w:t>PostMapping</w:t>
-      </w:r>
-      <w:proofErr w:type="spellEnd"/>
-    </w:p>
-    <w:p>
-      <w:pPr>
-        <w:rPr>
-          <w:rFonts w:ascii="Consolas" w:hAnsi="Consolas"/>
-          <w:sz w:val="24"/>
-          <w:szCs w:val="24"/>
-        </w:rPr>
-      </w:pPr>
-      <w:r>
-        <w:rPr>
-          <w:rFonts w:ascii="Consolas" w:hAnsi="Consolas"/>
-          <w:sz w:val="24"/>
-          <w:szCs w:val="24"/>
-        </w:rPr>
-        <w:t>@</w:t>
-      </w:r>
-      <w:proofErr w:type="spellStart"/>
-      <w:r>
-        <w:rPr>
-          <w:rFonts w:ascii="Consolas" w:hAnsi="Consolas"/>
-          <w:sz w:val="24"/>
-          <w:szCs w:val="24"/>
-        </w:rPr>
-        <w:t>PutMapping</w:t>
-      </w:r>
-      <w:proofErr w:type="spellEnd"/>
-    </w:p>
-    <w:p>
-      <w:pPr>
-        <w:rPr>
-          <w:rFonts w:ascii="Consolas" w:hAnsi="Consolas"/>
-          <w:sz w:val="24"/>
-          <w:szCs w:val="24"/>
-        </w:rPr>
-      </w:pPr>
-      <w:r>
-        <w:rPr>
-          <w:rFonts w:ascii="Consolas" w:hAnsi="Consolas"/>
-          <w:sz w:val="24"/>
-          <w:szCs w:val="24"/>
-        </w:rPr>
-        <w:t>@</w:t>
-      </w:r>
-      <w:proofErr w:type="spellStart"/>
-      <w:r>
-        <w:rPr>
-          <w:rFonts w:ascii="Consolas" w:hAnsi="Consolas"/>
-          <w:sz w:val="24"/>
-          <w:szCs w:val="24"/>
-        </w:rPr>
-        <w:t>DeleteMapping</w:t>
-      </w:r>
-      <w:proofErr w:type="spellEnd"/>
+        <w:t>@GetMapping</w:t>
+      </w:r>
+    </w:p>
+    <w:p>
+      <w:pPr>
+        <w:rPr>
+          <w:rFonts w:ascii="Consolas" w:hAnsi="Consolas"/>
+          <w:sz w:val="24"/>
+          <w:szCs w:val="24"/>
+        </w:rPr>
+      </w:pPr>
+      <w:r>
+        <w:rPr>
+          <w:rFonts w:ascii="Consolas" w:hAnsi="Consolas"/>
+          <w:sz w:val="24"/>
+          <w:szCs w:val="24"/>
+        </w:rPr>
+        <w:t>@PostMapping</w:t>
+      </w:r>
+    </w:p>
+    <w:p>
+      <w:pPr>
+        <w:rPr>
+          <w:rFonts w:ascii="Consolas" w:hAnsi="Consolas"/>
+          <w:sz w:val="24"/>
+          <w:szCs w:val="24"/>
+        </w:rPr>
+      </w:pPr>
+      <w:r>
+        <w:rPr>
+          <w:rFonts w:ascii="Consolas" w:hAnsi="Consolas"/>
+          <w:sz w:val="24"/>
+          <w:szCs w:val="24"/>
+        </w:rPr>
+        <w:t>@PutMapping</w:t>
+      </w:r>
+    </w:p>
+    <w:p>
+      <w:pPr>
+        <w:rPr>
+          <w:rFonts w:ascii="Consolas" w:hAnsi="Consolas"/>
+          <w:sz w:val="24"/>
+          <w:szCs w:val="24"/>
+        </w:rPr>
+      </w:pPr>
+      <w:r>
+        <w:rPr>
+          <w:rFonts w:ascii="Consolas" w:hAnsi="Consolas"/>
+          <w:sz w:val="24"/>
+          <w:szCs w:val="24"/>
+        </w:rPr>
+        <w:t>@DeleteMapping</w:t>
+      </w:r>
     </w:p>
     <w:p>
       <w:pPr>
@@ -5148,25 +4026,7 @@
           <w:sz w:val="24"/>
           <w:szCs w:val="24"/>
         </w:rPr>
-        <w:t xml:space="preserve">Sending data in the request body, you can send data in the request body through POST, PUT, </w:t>
-      </w:r>
-      <w:proofErr w:type="gramStart"/>
-      <w:r>
-        <w:rPr>
-          <w:rFonts w:ascii="Consolas" w:hAnsi="Consolas"/>
-          <w:sz w:val="24"/>
-          <w:szCs w:val="24"/>
-        </w:rPr>
-        <w:t>DELETE</w:t>
-      </w:r>
-      <w:proofErr w:type="gramEnd"/>
-      <w:r>
-        <w:rPr>
-          <w:rFonts w:ascii="Consolas" w:hAnsi="Consolas"/>
-          <w:sz w:val="24"/>
-          <w:szCs w:val="24"/>
-        </w:rPr>
-        <w:t xml:space="preserve"> but not through GET.</w:t>
+        <w:t>Sending data in the request body, you can send data in the request body through POST, PUT, DELETE but not through GET.</w:t>
       </w:r>
     </w:p>
     <w:p>
@@ -5199,7 +4059,6 @@
           <w:szCs w:val="24"/>
         </w:rPr>
       </w:pPr>
-      <w:proofErr w:type="gramStart"/>
       <w:r>
         <w:rPr>
           <w:rFonts w:ascii="Consolas" w:hAnsi="Consolas" w:cs="Consolas"/>
@@ -5209,7 +4068,6 @@
         </w:rPr>
         <w:t>server</w:t>
       </w:r>
-      <w:proofErr w:type="gramEnd"/>
       <w:r>
         <w:rPr>
           <w:rFonts w:ascii="Consolas" w:hAnsi="Consolas" w:cs="Consolas"/>
@@ -5241,7 +4099,6 @@
         </w:rPr>
         <w:t xml:space="preserve">  </w:t>
       </w:r>
-      <w:proofErr w:type="gramStart"/>
       <w:r>
         <w:rPr>
           <w:rFonts w:ascii="Consolas" w:hAnsi="Consolas" w:cs="Consolas"/>
@@ -5251,7 +4108,6 @@
         </w:rPr>
         <w:t>port</w:t>
       </w:r>
-      <w:proofErr w:type="gramEnd"/>
       <w:r>
         <w:rPr>
           <w:rFonts w:ascii="Consolas" w:hAnsi="Consolas" w:cs="Consolas"/>
@@ -5292,8 +4148,6 @@
         </w:rPr>
         <w:t xml:space="preserve">  </w:t>
       </w:r>
-      <w:proofErr w:type="spellStart"/>
-      <w:proofErr w:type="gramStart"/>
       <w:r>
         <w:rPr>
           <w:rFonts w:ascii="Consolas" w:hAnsi="Consolas" w:cs="Consolas"/>
@@ -5303,8 +4157,6 @@
         </w:rPr>
         <w:t>servlet</w:t>
       </w:r>
-      <w:proofErr w:type="spellEnd"/>
-      <w:proofErr w:type="gramEnd"/>
       <w:r>
         <w:rPr>
           <w:rFonts w:ascii="Consolas" w:hAnsi="Consolas" w:cs="Consolas"/>
@@ -5332,7 +4184,6 @@
         </w:rPr>
         <w:t xml:space="preserve">    </w:t>
       </w:r>
-      <w:proofErr w:type="gramStart"/>
       <w:r>
         <w:rPr>
           <w:rFonts w:ascii="Consolas" w:hAnsi="Consolas" w:cs="Consolas"/>
@@ -5342,7 +4193,6 @@
         </w:rPr>
         <w:t>context-path</w:t>
       </w:r>
-      <w:proofErr w:type="gramEnd"/>
       <w:r>
         <w:rPr>
           <w:rFonts w:ascii="Consolas" w:hAnsi="Consolas" w:cs="Consolas"/>
@@ -5466,43 +4316,7 @@
           <w:sz w:val="24"/>
           <w:szCs w:val="24"/>
         </w:rPr>
-        <w:t>Client sends the data in the request body so that the Webservice should consume it using @</w:t>
-      </w:r>
-      <w:proofErr w:type="spellStart"/>
-      <w:r>
-        <w:rPr>
-          <w:rFonts w:ascii="Consolas" w:hAnsi="Consolas"/>
-          <w:sz w:val="24"/>
-          <w:szCs w:val="24"/>
-        </w:rPr>
-        <w:t>RequestBody</w:t>
-      </w:r>
-      <w:proofErr w:type="spellEnd"/>
-      <w:r>
-        <w:rPr>
-          <w:rFonts w:ascii="Consolas" w:hAnsi="Consolas"/>
-          <w:sz w:val="24"/>
-          <w:szCs w:val="24"/>
-        </w:rPr>
-        <w:t xml:space="preserve"> which extracts the data present in the request body, @</w:t>
-      </w:r>
-      <w:proofErr w:type="spellStart"/>
-      <w:r>
-        <w:rPr>
-          <w:rFonts w:ascii="Consolas" w:hAnsi="Consolas"/>
-          <w:sz w:val="24"/>
-          <w:szCs w:val="24"/>
-        </w:rPr>
-        <w:t>RequestBody</w:t>
-      </w:r>
-      <w:proofErr w:type="spellEnd"/>
-      <w:r>
-        <w:rPr>
-          <w:rFonts w:ascii="Consolas" w:hAnsi="Consolas"/>
-          <w:sz w:val="24"/>
-          <w:szCs w:val="24"/>
-        </w:rPr>
-        <w:t xml:space="preserve"> takes care of mapping each properties of XML/JSON to appropriate Java object properties</w:t>
+        <w:t>Client sends the data in the request body so that the Webservice should consume it using @RequestBody which extracts the data present in the request body, @RequestBody takes care of mapping each properties of XML/JSON to appropriate Java object properties</w:t>
       </w:r>
     </w:p>
     <w:p>
@@ -5536,43 +4350,7 @@
           <w:sz w:val="24"/>
           <w:szCs w:val="24"/>
         </w:rPr>
-        <w:t xml:space="preserve">The corresponding class must have variables name &amp; </w:t>
-      </w:r>
-      <w:proofErr w:type="gramStart"/>
-      <w:r>
-        <w:rPr>
-          <w:rFonts w:ascii="Consolas" w:hAnsi="Consolas"/>
-          <w:sz w:val="24"/>
-          <w:szCs w:val="24"/>
-        </w:rPr>
-        <w:t>dob</w:t>
-      </w:r>
-      <w:proofErr w:type="gramEnd"/>
-      <w:r>
-        <w:rPr>
-          <w:rFonts w:ascii="Consolas" w:hAnsi="Consolas"/>
-          <w:sz w:val="24"/>
-          <w:szCs w:val="24"/>
-        </w:rPr>
-        <w:t xml:space="preserve"> then only @</w:t>
-      </w:r>
-      <w:proofErr w:type="spellStart"/>
-      <w:r>
-        <w:rPr>
-          <w:rFonts w:ascii="Consolas" w:hAnsi="Consolas"/>
-          <w:sz w:val="24"/>
-          <w:szCs w:val="24"/>
-        </w:rPr>
-        <w:t>RequestBody</w:t>
-      </w:r>
-      <w:proofErr w:type="spellEnd"/>
-      <w:r>
-        <w:rPr>
-          <w:rFonts w:ascii="Consolas" w:hAnsi="Consolas"/>
-          <w:sz w:val="24"/>
-          <w:szCs w:val="24"/>
-        </w:rPr>
-        <w:t xml:space="preserve"> can map JSON values Alex to Java variables name and 2010-11-22 to dob </w:t>
+        <w:t xml:space="preserve">The corresponding class must have variables name &amp; dob then only @RequestBody can map JSON values Alex to Java variables name and 2010-11-22 to dob </w:t>
       </w:r>
     </w:p>
     <w:p>
@@ -6232,9 +5010,75 @@
           <w:szCs w:val="24"/>
           <w:highlight w:val="yellow"/>
         </w:rPr>
-        <w:t xml:space="preserve">Spring Data </w:t>
-      </w:r>
-      <w:proofErr w:type="spellStart"/>
+        <w:t>Spring Data Jpa:</w:t>
+      </w:r>
+    </w:p>
+    <w:p>
+      <w:pPr>
+        <w:rPr>
+          <w:rFonts w:ascii="Consolas" w:hAnsi="Consolas"/>
+          <w:sz w:val="24"/>
+          <w:szCs w:val="24"/>
+        </w:rPr>
+      </w:pPr>
+      <w:r>
+        <w:rPr>
+          <w:rFonts w:ascii="Consolas" w:hAnsi="Consolas"/>
+          <w:sz w:val="24"/>
+          <w:szCs w:val="24"/>
+        </w:rPr>
+        <w:t>It simplifies performing operation on the database by providing some inbuil</w:t>
+      </w:r>
+      <w:r>
+        <w:rPr>
+          <w:rFonts w:ascii="Consolas" w:hAnsi="Consolas"/>
+          <w:sz w:val="24"/>
+          <w:szCs w:val="24"/>
+        </w:rPr>
+        <w:t>t</w:t>
+      </w:r>
+      <w:r>
+        <w:rPr>
+          <w:rFonts w:ascii="Consolas" w:hAnsi="Consolas"/>
+          <w:sz w:val="24"/>
+          <w:szCs w:val="24"/>
+        </w:rPr>
+        <w:t xml:space="preserve"> repositories</w:t>
+      </w:r>
+      <w:r>
+        <w:rPr>
+          <w:rFonts w:ascii="Consolas" w:hAnsi="Consolas"/>
+          <w:sz w:val="24"/>
+          <w:szCs w:val="24"/>
+        </w:rPr>
+        <w:t xml:space="preserve"> which are interfaces that work on the provided entities.</w:t>
+      </w:r>
+    </w:p>
+    <w:p>
+      <w:pPr>
+        <w:rPr>
+          <w:rFonts w:ascii="Consolas" w:hAnsi="Consolas"/>
+          <w:sz w:val="24"/>
+          <w:szCs w:val="24"/>
+        </w:rPr>
+      </w:pPr>
+      <w:r>
+        <w:rPr>
+          <w:rFonts w:ascii="Consolas" w:hAnsi="Consolas"/>
+          <w:sz w:val="24"/>
+          <w:szCs w:val="24"/>
+        </w:rPr>
+        <w:t>You need to just extend these interfaces and call the methods present in it.</w:t>
+      </w:r>
+    </w:p>
+    <w:p>
+      <w:pPr>
+        <w:rPr>
+          <w:rFonts w:ascii="Consolas" w:hAnsi="Consolas"/>
+          <w:sz w:val="24"/>
+          <w:szCs w:val="24"/>
+        </w:rPr>
+      </w:pPr>
       <w:r>
         <w:rPr>
           <w:rFonts w:ascii="Consolas" w:hAnsi="Consolas"/>
@@ -6242,9 +5086,42 @@
           <w:szCs w:val="24"/>
           <w:highlight w:val="yellow"/>
         </w:rPr>
-        <w:t>Jpa</w:t>
-      </w:r>
-      <w:proofErr w:type="spellEnd"/>
+        <w:t>Note:</w:t>
+      </w:r>
+      <w:r>
+        <w:rPr>
+          <w:rFonts w:ascii="Consolas" w:hAnsi="Consolas"/>
+          <w:sz w:val="24"/>
+          <w:szCs w:val="24"/>
+        </w:rPr>
+        <w:t xml:space="preserve"> These interfaces are automatically implemented by your spring boot based on the methods you call on the interface as it would know you are performing operation on which entity.</w:t>
+      </w:r>
+    </w:p>
+    <w:p>
+      <w:pPr>
+        <w:rPr>
+          <w:rFonts w:ascii="Consolas" w:hAnsi="Consolas"/>
+          <w:sz w:val="24"/>
+          <w:szCs w:val="24"/>
+        </w:rPr>
+      </w:pPr>
+      <w:r>
+        <w:rPr>
+          <w:rFonts w:ascii="Consolas" w:hAnsi="Consolas"/>
+          <w:sz w:val="24"/>
+          <w:szCs w:val="24"/>
+        </w:rPr>
+        <w:t>In Spring Data JPA, the datasource information’s are provided in property files &amp; table informations are provided in Entity class, hence you just need to extend the Repositories provided by Spring Data Jpa, without implementing DAO layer you can perform operations because of auto-implementation done by spring-boot.</w:t>
+      </w:r>
+    </w:p>
+    <w:p>
+      <w:pPr>
+        <w:rPr>
+          <w:rFonts w:ascii="Consolas" w:hAnsi="Consolas"/>
+          <w:sz w:val="24"/>
+          <w:szCs w:val="24"/>
+        </w:rPr>
+      </w:pPr>
       <w:r>
         <w:rPr>
           <w:rFonts w:ascii="Consolas" w:hAnsi="Consolas"/>
@@ -6252,179 +5129,6 @@
           <w:szCs w:val="24"/>
           <w:highlight w:val="yellow"/>
         </w:rPr>
-        <w:t>:</w:t>
-      </w:r>
-    </w:p>
-    <w:p>
-      <w:pPr>
-        <w:rPr>
-          <w:rFonts w:ascii="Consolas" w:hAnsi="Consolas"/>
-          <w:sz w:val="24"/>
-          <w:szCs w:val="24"/>
-        </w:rPr>
-      </w:pPr>
-      <w:r>
-        <w:rPr>
-          <w:rFonts w:ascii="Consolas" w:hAnsi="Consolas"/>
-          <w:sz w:val="24"/>
-          <w:szCs w:val="24"/>
-        </w:rPr>
-        <w:t>It simplifies performing operation on the database by providing some inbuil</w:t>
-      </w:r>
-      <w:r>
-        <w:rPr>
-          <w:rFonts w:ascii="Consolas" w:hAnsi="Consolas"/>
-          <w:sz w:val="24"/>
-          <w:szCs w:val="24"/>
-        </w:rPr>
-        <w:t>t</w:t>
-      </w:r>
-      <w:r>
-        <w:rPr>
-          <w:rFonts w:ascii="Consolas" w:hAnsi="Consolas"/>
-          <w:sz w:val="24"/>
-          <w:szCs w:val="24"/>
-        </w:rPr>
-        <w:t xml:space="preserve"> repositories</w:t>
-      </w:r>
-      <w:r>
-        <w:rPr>
-          <w:rFonts w:ascii="Consolas" w:hAnsi="Consolas"/>
-          <w:sz w:val="24"/>
-          <w:szCs w:val="24"/>
-        </w:rPr>
-        <w:t xml:space="preserve"> which are interfaces that work on the provided entities.</w:t>
-      </w:r>
-    </w:p>
-    <w:p>
-      <w:pPr>
-        <w:rPr>
-          <w:rFonts w:ascii="Consolas" w:hAnsi="Consolas"/>
-          <w:sz w:val="24"/>
-          <w:szCs w:val="24"/>
-        </w:rPr>
-      </w:pPr>
-      <w:r>
-        <w:rPr>
-          <w:rFonts w:ascii="Consolas" w:hAnsi="Consolas"/>
-          <w:sz w:val="24"/>
-          <w:szCs w:val="24"/>
-        </w:rPr>
-        <w:t>You need to just extend these interfaces and call the methods present in it.</w:t>
-      </w:r>
-    </w:p>
-    <w:p>
-      <w:pPr>
-        <w:rPr>
-          <w:rFonts w:ascii="Consolas" w:hAnsi="Consolas"/>
-          <w:sz w:val="24"/>
-          <w:szCs w:val="24"/>
-        </w:rPr>
-      </w:pPr>
-      <w:r>
-        <w:rPr>
-          <w:rFonts w:ascii="Consolas" w:hAnsi="Consolas"/>
-          <w:sz w:val="24"/>
-          <w:szCs w:val="24"/>
-          <w:highlight w:val="yellow"/>
-        </w:rPr>
-        <w:t>Note:</w:t>
-      </w:r>
-      <w:r>
-        <w:rPr>
-          <w:rFonts w:ascii="Consolas" w:hAnsi="Consolas"/>
-          <w:sz w:val="24"/>
-          <w:szCs w:val="24"/>
-        </w:rPr>
-        <w:t xml:space="preserve"> These interfaces are automatically implemented by your spring boot based on the methods you call on the interface as it would know you are performing operation on which entity.</w:t>
-      </w:r>
-    </w:p>
-    <w:p>
-      <w:pPr>
-        <w:rPr>
-          <w:rFonts w:ascii="Consolas" w:hAnsi="Consolas"/>
-          <w:sz w:val="24"/>
-          <w:szCs w:val="24"/>
-        </w:rPr>
-      </w:pPr>
-      <w:r>
-        <w:rPr>
-          <w:rFonts w:ascii="Consolas" w:hAnsi="Consolas"/>
-          <w:sz w:val="24"/>
-          <w:szCs w:val="24"/>
-        </w:rPr>
-        <w:t xml:space="preserve">In Spring Data JPA, the </w:t>
-      </w:r>
-      <w:proofErr w:type="spellStart"/>
-      <w:r>
-        <w:rPr>
-          <w:rFonts w:ascii="Consolas" w:hAnsi="Consolas"/>
-          <w:sz w:val="24"/>
-          <w:szCs w:val="24"/>
-        </w:rPr>
-        <w:t>datasource</w:t>
-      </w:r>
-      <w:proofErr w:type="spellEnd"/>
-      <w:r>
-        <w:rPr>
-          <w:rFonts w:ascii="Consolas" w:hAnsi="Consolas"/>
-          <w:sz w:val="24"/>
-          <w:szCs w:val="24"/>
-        </w:rPr>
-        <w:t xml:space="preserve"> information’s are provided in property files &amp; table </w:t>
-      </w:r>
-      <w:proofErr w:type="spellStart"/>
-      <w:r>
-        <w:rPr>
-          <w:rFonts w:ascii="Consolas" w:hAnsi="Consolas"/>
-          <w:sz w:val="24"/>
-          <w:szCs w:val="24"/>
-        </w:rPr>
-        <w:t>informations</w:t>
-      </w:r>
-      <w:proofErr w:type="spellEnd"/>
-      <w:r>
-        <w:rPr>
-          <w:rFonts w:ascii="Consolas" w:hAnsi="Consolas"/>
-          <w:sz w:val="24"/>
-          <w:szCs w:val="24"/>
-        </w:rPr>
-        <w:t xml:space="preserve"> are provided in Entity class, hence you just need to extend the Repositories provided by Spring Data </w:t>
-      </w:r>
-      <w:proofErr w:type="spellStart"/>
-      <w:r>
-        <w:rPr>
-          <w:rFonts w:ascii="Consolas" w:hAnsi="Consolas"/>
-          <w:sz w:val="24"/>
-          <w:szCs w:val="24"/>
-        </w:rPr>
-        <w:t>Jpa</w:t>
-      </w:r>
-      <w:proofErr w:type="spellEnd"/>
-      <w:r>
-        <w:rPr>
-          <w:rFonts w:ascii="Consolas" w:hAnsi="Consolas"/>
-          <w:sz w:val="24"/>
-          <w:szCs w:val="24"/>
-        </w:rPr>
-        <w:t>, without implementing DAO layer you can perform operations because of auto-implementation done by spring-boot.</w:t>
-      </w:r>
-    </w:p>
-    <w:p>
-      <w:pPr>
-        <w:rPr>
-          <w:rFonts w:ascii="Consolas" w:hAnsi="Consolas"/>
-          <w:sz w:val="24"/>
-          <w:szCs w:val="24"/>
-        </w:rPr>
-      </w:pPr>
-      <w:r>
-        <w:rPr>
-          <w:rFonts w:ascii="Consolas" w:hAnsi="Consolas"/>
-          <w:sz w:val="24"/>
-          <w:szCs w:val="24"/>
-          <w:highlight w:val="yellow"/>
-        </w:rPr>
         <w:t>Some of the inbuilt repository interfaces</w:t>
       </w:r>
     </w:p>
@@ -6436,23 +5140,13 @@
           <w:szCs w:val="24"/>
         </w:rPr>
       </w:pPr>
-      <w:proofErr w:type="spellStart"/>
-      <w:r>
-        <w:rPr>
-          <w:rFonts w:ascii="Consolas" w:hAnsi="Consolas"/>
-          <w:sz w:val="24"/>
-          <w:szCs w:val="24"/>
-        </w:rPr>
-        <w:t>CurdRepository</w:t>
-      </w:r>
-      <w:proofErr w:type="spellEnd"/>
-      <w:r>
-        <w:rPr>
-          <w:rFonts w:ascii="Consolas" w:hAnsi="Consolas"/>
-          <w:sz w:val="24"/>
-          <w:szCs w:val="24"/>
-        </w:rPr>
-        <w:t xml:space="preserve">&lt;T, ID&gt;: </w:t>
+      <w:r>
+        <w:rPr>
+          <w:rFonts w:ascii="Consolas" w:hAnsi="Consolas"/>
+          <w:sz w:val="24"/>
+          <w:szCs w:val="24"/>
+        </w:rPr>
+        <w:t xml:space="preserve">CurdRepository&lt;T, ID&gt;: </w:t>
       </w:r>
     </w:p>
     <w:p>
@@ -6498,23 +5192,13 @@
           <w:szCs w:val="24"/>
         </w:rPr>
       </w:pPr>
-      <w:proofErr w:type="spellStart"/>
-      <w:r>
-        <w:rPr>
-          <w:rFonts w:ascii="Consolas" w:hAnsi="Consolas"/>
-          <w:sz w:val="24"/>
-          <w:szCs w:val="24"/>
-        </w:rPr>
-        <w:t>findAll</w:t>
-      </w:r>
-      <w:proofErr w:type="spellEnd"/>
-      <w:r>
-        <w:rPr>
-          <w:rFonts w:ascii="Consolas" w:hAnsi="Consolas"/>
-          <w:sz w:val="24"/>
-          <w:szCs w:val="24"/>
-        </w:rPr>
-        <w:t>(): returns all the entities in a List&lt;T&gt;</w:t>
+      <w:r>
+        <w:rPr>
+          <w:rFonts w:ascii="Consolas" w:hAnsi="Consolas"/>
+          <w:sz w:val="24"/>
+          <w:szCs w:val="24"/>
+        </w:rPr>
+        <w:t>findAll(): returns all the entities in a List&lt;T&gt;</w:t>
       </w:r>
     </w:p>
     <w:p>
@@ -6530,23 +5214,13 @@
           <w:szCs w:val="24"/>
         </w:rPr>
       </w:pPr>
-      <w:proofErr w:type="spellStart"/>
-      <w:r>
-        <w:rPr>
-          <w:rFonts w:ascii="Consolas" w:hAnsi="Consolas"/>
-          <w:sz w:val="24"/>
-          <w:szCs w:val="24"/>
-        </w:rPr>
-        <w:t>findById</w:t>
-      </w:r>
-      <w:proofErr w:type="spellEnd"/>
-      <w:r>
-        <w:rPr>
-          <w:rFonts w:ascii="Consolas" w:hAnsi="Consolas"/>
-          <w:sz w:val="24"/>
-          <w:szCs w:val="24"/>
-        </w:rPr>
-        <w:t>(ID): returns the entity matching to the ID</w:t>
+      <w:r>
+        <w:rPr>
+          <w:rFonts w:ascii="Consolas" w:hAnsi="Consolas"/>
+          <w:sz w:val="24"/>
+          <w:szCs w:val="24"/>
+        </w:rPr>
+        <w:t>findById(ID): returns the entity matching to the ID</w:t>
       </w:r>
     </w:p>
     <w:p>
@@ -6579,52 +5253,14 @@
           <w:szCs w:val="24"/>
         </w:rPr>
       </w:pPr>
-      <w:proofErr w:type="spellStart"/>
-      <w:r>
-        <w:rPr>
-          <w:rFonts w:ascii="Consolas" w:hAnsi="Consolas"/>
-          <w:sz w:val="24"/>
-          <w:szCs w:val="24"/>
-        </w:rPr>
-        <w:t>JpaRepository</w:t>
-      </w:r>
-      <w:proofErr w:type="spellEnd"/>
-      <w:r>
-        <w:rPr>
-          <w:rFonts w:ascii="Consolas" w:hAnsi="Consolas"/>
-          <w:sz w:val="24"/>
-          <w:szCs w:val="24"/>
-        </w:rPr>
-        <w:t>&lt;T</w:t>
-      </w:r>
-      <w:proofErr w:type="gramStart"/>
-      <w:r>
-        <w:rPr>
-          <w:rFonts w:ascii="Consolas" w:hAnsi="Consolas"/>
-          <w:sz w:val="24"/>
-          <w:szCs w:val="24"/>
-        </w:rPr>
-        <w:t>,ID</w:t>
-      </w:r>
-      <w:proofErr w:type="gramEnd"/>
-      <w:r>
-        <w:rPr>
-          <w:rFonts w:ascii="Consolas" w:hAnsi="Consolas"/>
-          <w:sz w:val="24"/>
-          <w:szCs w:val="24"/>
-        </w:rPr>
-        <w:t xml:space="preserve">&gt; : it extends </w:t>
-      </w:r>
-      <w:proofErr w:type="spellStart"/>
-      <w:r>
-        <w:rPr>
-          <w:rFonts w:ascii="Consolas" w:hAnsi="Consolas"/>
-          <w:sz w:val="24"/>
-          <w:szCs w:val="24"/>
-        </w:rPr>
-        <w:t>CurdRepository</w:t>
-      </w:r>
-      <w:proofErr w:type="spellEnd"/>
+      <w:r>
+        <w:rPr>
+          <w:rFonts w:ascii="Consolas" w:hAnsi="Consolas"/>
+          <w:sz w:val="24"/>
+          <w:szCs w:val="24"/>
+        </w:rPr>
+        <w:t>JpaRepository&lt;T,ID&gt; : it extends CurdRepository</w:t>
+      </w:r>
     </w:p>
     <w:p>
       <w:pPr>
@@ -6639,23 +5275,13 @@
           <w:szCs w:val="24"/>
         </w:rPr>
       </w:pPr>
-      <w:proofErr w:type="gramStart"/>
-      <w:r>
-        <w:rPr>
-          <w:rFonts w:ascii="Consolas" w:hAnsi="Consolas"/>
-          <w:sz w:val="24"/>
-          <w:szCs w:val="24"/>
-        </w:rPr>
-        <w:t>sort(</w:t>
-      </w:r>
-      <w:proofErr w:type="gramEnd"/>
-      <w:r>
-        <w:rPr>
-          <w:rFonts w:ascii="Consolas" w:hAnsi="Consolas"/>
-          <w:sz w:val="24"/>
-          <w:szCs w:val="24"/>
-        </w:rPr>
-        <w:t>..):</w:t>
+      <w:r>
+        <w:rPr>
+          <w:rFonts w:ascii="Consolas" w:hAnsi="Consolas"/>
+          <w:sz w:val="24"/>
+          <w:szCs w:val="24"/>
+        </w:rPr>
+        <w:t>sort(..):</w:t>
       </w:r>
     </w:p>
     <w:p>
@@ -6671,58 +5297,30 @@
           <w:szCs w:val="24"/>
         </w:rPr>
       </w:pPr>
-      <w:proofErr w:type="gramStart"/>
-      <w:r>
-        <w:rPr>
-          <w:rFonts w:ascii="Consolas" w:hAnsi="Consolas"/>
-          <w:sz w:val="24"/>
-          <w:szCs w:val="24"/>
-        </w:rPr>
-        <w:t>pagination(</w:t>
-      </w:r>
-      <w:proofErr w:type="gramEnd"/>
-      <w:r>
-        <w:rPr>
-          <w:rFonts w:ascii="Consolas" w:hAnsi="Consolas"/>
-          <w:sz w:val="24"/>
-          <w:szCs w:val="24"/>
-        </w:rPr>
-        <w:t>..)</w:t>
-      </w:r>
-    </w:p>
-    <w:p>
-      <w:pPr>
-        <w:rPr>
-          <w:rFonts w:ascii="Consolas" w:hAnsi="Consolas"/>
-          <w:sz w:val="24"/>
-          <w:szCs w:val="24"/>
-        </w:rPr>
-      </w:pPr>
-      <w:r>
-        <w:rPr>
-          <w:rFonts w:ascii="Consolas" w:hAnsi="Consolas"/>
-          <w:sz w:val="24"/>
-          <w:szCs w:val="24"/>
-        </w:rPr>
-        <w:t>You just need to extend any one of these interface and use this interface reference @</w:t>
-      </w:r>
-      <w:proofErr w:type="spellStart"/>
-      <w:r>
-        <w:rPr>
-          <w:rFonts w:ascii="Consolas" w:hAnsi="Consolas"/>
-          <w:sz w:val="24"/>
-          <w:szCs w:val="24"/>
-        </w:rPr>
-        <w:t>Autowired</w:t>
-      </w:r>
-      <w:proofErr w:type="spellEnd"/>
-      <w:r>
-        <w:rPr>
-          <w:rFonts w:ascii="Consolas" w:hAnsi="Consolas"/>
-          <w:sz w:val="24"/>
-          <w:szCs w:val="24"/>
-        </w:rPr>
-        <w:t xml:space="preserve"> in the Service layer and spring-boot supplies the implementation.</w:t>
+      <w:r>
+        <w:rPr>
+          <w:rFonts w:ascii="Consolas" w:hAnsi="Consolas"/>
+          <w:sz w:val="24"/>
+          <w:szCs w:val="24"/>
+        </w:rPr>
+        <w:t>pagination(..)</w:t>
+      </w:r>
+    </w:p>
+    <w:p>
+      <w:pPr>
+        <w:rPr>
+          <w:rFonts w:ascii="Consolas" w:hAnsi="Consolas"/>
+          <w:sz w:val="24"/>
+          <w:szCs w:val="24"/>
+        </w:rPr>
+      </w:pPr>
+      <w:r>
+        <w:rPr>
+          <w:rFonts w:ascii="Consolas" w:hAnsi="Consolas"/>
+          <w:sz w:val="24"/>
+          <w:szCs w:val="24"/>
+        </w:rPr>
+        <w:t>You just need to extend any one of these interface and use this interface reference @Autowired in the Service layer and spring-boot supplies the implementation.</w:t>
       </w:r>
     </w:p>
     <w:p>
@@ -6805,18 +5403,8 @@
           <w:sz w:val="24"/>
           <w:szCs w:val="24"/>
         </w:rPr>
-        <w:t xml:space="preserve">Spring Data </w:t>
-      </w:r>
-      <w:proofErr w:type="spellStart"/>
-      <w:r>
-        <w:rPr>
-          <w:rFonts w:ascii="Consolas" w:hAnsi="Consolas"/>
-          <w:sz w:val="24"/>
-          <w:szCs w:val="24"/>
-        </w:rPr>
-        <w:t>Jpa</w:t>
-      </w:r>
-      <w:proofErr w:type="spellEnd"/>
+        <w:t>Spring Data Jpa</w:t>
+      </w:r>
     </w:p>
     <w:p>
       <w:pPr>
@@ -6831,23 +5419,13 @@
           <w:szCs w:val="24"/>
         </w:rPr>
       </w:pPr>
-      <w:proofErr w:type="spellStart"/>
-      <w:r>
-        <w:rPr>
-          <w:rFonts w:ascii="Consolas" w:hAnsi="Consolas"/>
-          <w:sz w:val="24"/>
-          <w:szCs w:val="24"/>
-        </w:rPr>
-        <w:t>Mysql</w:t>
-      </w:r>
-      <w:proofErr w:type="spellEnd"/>
-      <w:r>
-        <w:rPr>
-          <w:rFonts w:ascii="Consolas" w:hAnsi="Consolas"/>
-          <w:sz w:val="24"/>
-          <w:szCs w:val="24"/>
-        </w:rPr>
-        <w:t xml:space="preserve"> Connector</w:t>
+      <w:r>
+        <w:rPr>
+          <w:rFonts w:ascii="Consolas" w:hAnsi="Consolas"/>
+          <w:sz w:val="24"/>
+          <w:szCs w:val="24"/>
+        </w:rPr>
+        <w:t>Mysql Connector</w:t>
       </w:r>
     </w:p>
     <w:p>
@@ -6885,7 +5463,6 @@
           <w:szCs w:val="24"/>
         </w:rPr>
       </w:pPr>
-      <w:proofErr w:type="spellStart"/>
       <w:r>
         <w:rPr>
           <w:rFonts w:ascii="Consolas" w:hAnsi="Consolas"/>
@@ -6894,7 +5471,6 @@
         </w:rPr>
         <w:t>Devtools</w:t>
       </w:r>
-      <w:proofErr w:type="spellEnd"/>
     </w:p>
     <w:p>
       <w:pPr>
@@ -7240,25 +5816,7 @@
           <w:sz w:val="24"/>
           <w:szCs w:val="24"/>
         </w:rPr>
-        <w:t xml:space="preserve">Creating a repository that extends </w:t>
-      </w:r>
-      <w:proofErr w:type="spellStart"/>
-      <w:r>
-        <w:rPr>
-          <w:rFonts w:ascii="Consolas" w:hAnsi="Consolas"/>
-          <w:sz w:val="24"/>
-          <w:szCs w:val="24"/>
-        </w:rPr>
-        <w:t>JpaRepository</w:t>
-      </w:r>
-      <w:proofErr w:type="spellEnd"/>
-      <w:r>
-        <w:rPr>
-          <w:rFonts w:ascii="Consolas" w:hAnsi="Consolas"/>
-          <w:sz w:val="24"/>
-          <w:szCs w:val="24"/>
-        </w:rPr>
-        <w:t>&lt;T, ID&gt;</w:t>
+        <w:t>Creating a repository that extends JpaRepository&lt;T, ID&gt;</w:t>
       </w:r>
     </w:p>
     <w:p>
@@ -7713,25 +6271,7 @@
           <w:sz w:val="24"/>
           <w:szCs w:val="24"/>
         </w:rPr>
-        <w:t xml:space="preserve">Structure the packages according to the different </w:t>
-      </w:r>
-      <w:proofErr w:type="spellStart"/>
-      <w:r>
-        <w:rPr>
-          <w:rFonts w:ascii="Consolas" w:hAnsi="Consolas"/>
-          <w:sz w:val="24"/>
-          <w:szCs w:val="24"/>
-        </w:rPr>
-        <w:t>mvc</w:t>
-      </w:r>
-      <w:proofErr w:type="spellEnd"/>
-      <w:r>
-        <w:rPr>
-          <w:rFonts w:ascii="Consolas" w:hAnsi="Consolas"/>
-          <w:sz w:val="24"/>
-          <w:szCs w:val="24"/>
-        </w:rPr>
-        <w:t xml:space="preserve"> layers</w:t>
+        <w:t>Structure the packages according to the different mvc layers</w:t>
       </w:r>
     </w:p>
     <w:p>
@@ -7797,25 +6337,7 @@
           <w:sz w:val="24"/>
           <w:szCs w:val="24"/>
         </w:rPr>
-        <w:t xml:space="preserve">Repositories in </w:t>
-      </w:r>
-      <w:proofErr w:type="spellStart"/>
-      <w:r>
-        <w:rPr>
-          <w:rFonts w:ascii="Consolas" w:hAnsi="Consolas"/>
-          <w:sz w:val="24"/>
-          <w:szCs w:val="24"/>
-        </w:rPr>
-        <w:t>dao</w:t>
-      </w:r>
-      <w:proofErr w:type="spellEnd"/>
-      <w:r>
-        <w:rPr>
-          <w:rFonts w:ascii="Consolas" w:hAnsi="Consolas"/>
-          <w:sz w:val="24"/>
-          <w:szCs w:val="24"/>
-        </w:rPr>
-        <w:t xml:space="preserve"> package</w:t>
+        <w:t>Repositories in dao package</w:t>
       </w:r>
     </w:p>
     <w:p>
@@ -7833,43 +6355,7 @@
           <w:sz w:val="24"/>
           <w:szCs w:val="24"/>
         </w:rPr>
-        <w:t xml:space="preserve">Note: </w:t>
-      </w:r>
-      <w:proofErr w:type="gramStart"/>
-      <w:r>
-        <w:rPr>
-          <w:rFonts w:ascii="Consolas" w:hAnsi="Consolas"/>
-          <w:sz w:val="24"/>
-          <w:szCs w:val="24"/>
-        </w:rPr>
-        <w:t>All these</w:t>
-      </w:r>
-      <w:proofErr w:type="gramEnd"/>
-      <w:r>
-        <w:rPr>
-          <w:rFonts w:ascii="Consolas" w:hAnsi="Consolas"/>
-          <w:sz w:val="24"/>
-          <w:szCs w:val="24"/>
-        </w:rPr>
-        <w:t xml:space="preserve"> package must be under root package of @</w:t>
-      </w:r>
-      <w:proofErr w:type="spellStart"/>
-      <w:r>
-        <w:rPr>
-          <w:rFonts w:ascii="Consolas" w:hAnsi="Consolas"/>
-          <w:sz w:val="24"/>
-          <w:szCs w:val="24"/>
-        </w:rPr>
-        <w:t>SpringBootApplication</w:t>
-      </w:r>
-      <w:proofErr w:type="spellEnd"/>
-      <w:r>
-        <w:rPr>
-          <w:rFonts w:ascii="Consolas" w:hAnsi="Consolas"/>
-          <w:sz w:val="24"/>
-          <w:szCs w:val="24"/>
-        </w:rPr>
-        <w:t xml:space="preserve"> class</w:t>
+        <w:t>Note: All these package must be under root package of @SpringBootApplication class</w:t>
       </w:r>
     </w:p>
     <w:p>
@@ -7913,25 +6399,7 @@
           <w:sz w:val="24"/>
           <w:szCs w:val="24"/>
         </w:rPr>
-        <w:t>(</w:t>
-      </w:r>
-      <w:proofErr w:type="spellStart"/>
-      <w:r>
-        <w:rPr>
-          <w:rFonts w:ascii="Consolas" w:hAnsi="Consolas"/>
-          <w:sz w:val="24"/>
-          <w:szCs w:val="24"/>
-        </w:rPr>
-        <w:t>cts</w:t>
-      </w:r>
-      <w:proofErr w:type="spellEnd"/>
-      <w:r>
-        <w:rPr>
-          <w:rFonts w:ascii="Consolas" w:hAnsi="Consolas"/>
-          <w:sz w:val="24"/>
-          <w:szCs w:val="24"/>
-        </w:rPr>
-        <w:t>-hands-on)</w:t>
+        <w:t>(cts-hands-on)</w:t>
       </w:r>
       <w:r>
         <w:rPr>
@@ -8011,7 +6479,6 @@
           <w:szCs w:val="24"/>
         </w:rPr>
       </w:pPr>
-      <w:proofErr w:type="spellStart"/>
       <w:r>
         <w:rPr>
           <w:rFonts w:ascii="Consolas" w:hAnsi="Consolas"/>
@@ -8021,32 +6488,13 @@
         </w:rPr>
         <w:t>ResponseEntity</w:t>
       </w:r>
-      <w:proofErr w:type="spellEnd"/>
-      <w:r>
-        <w:rPr>
-          <w:rFonts w:ascii="Consolas" w:hAnsi="Consolas"/>
-          <w:sz w:val="24"/>
-          <w:szCs w:val="24"/>
-        </w:rPr>
-        <w:t xml:space="preserve">: This is an instance that stores the response of the </w:t>
-      </w:r>
-      <w:proofErr w:type="gramStart"/>
-      <w:r>
-        <w:rPr>
-          <w:rFonts w:ascii="Consolas" w:hAnsi="Consolas"/>
-          <w:sz w:val="24"/>
-          <w:szCs w:val="24"/>
-        </w:rPr>
-        <w:t>Webservice,</w:t>
-      </w:r>
-      <w:proofErr w:type="gramEnd"/>
-      <w:r>
-        <w:rPr>
-          <w:rFonts w:ascii="Consolas" w:hAnsi="Consolas"/>
-          <w:sz w:val="24"/>
-          <w:szCs w:val="24"/>
-        </w:rPr>
-        <w:t xml:space="preserve"> you can change the status code and add d</w:t>
+      <w:r>
+        <w:rPr>
+          <w:rFonts w:ascii="Consolas" w:hAnsi="Consolas"/>
+          <w:sz w:val="24"/>
+          <w:szCs w:val="24"/>
+        </w:rPr>
+        <w:t>: This is an instance that stores the response of the Webservice, you can change the status code and add d</w:t>
       </w:r>
       <w:r>
         <w:rPr>
@@ -8071,43 +6519,7 @@
           <w:sz w:val="24"/>
           <w:szCs w:val="24"/>
         </w:rPr>
-        <w:t xml:space="preserve">Let us try to return error message if there’s an exception while perform some operations like </w:t>
-      </w:r>
-      <w:proofErr w:type="spellStart"/>
-      <w:r>
-        <w:rPr>
-          <w:rFonts w:ascii="Consolas" w:hAnsi="Consolas"/>
-          <w:sz w:val="24"/>
-          <w:szCs w:val="24"/>
-        </w:rPr>
-        <w:t>CustomerNotFoundException</w:t>
-      </w:r>
-      <w:proofErr w:type="spellEnd"/>
-      <w:r>
-        <w:rPr>
-          <w:rFonts w:ascii="Consolas" w:hAnsi="Consolas"/>
-          <w:sz w:val="24"/>
-          <w:szCs w:val="24"/>
-        </w:rPr>
-        <w:t xml:space="preserve"> and with the help of </w:t>
-      </w:r>
-      <w:proofErr w:type="spellStart"/>
-      <w:r>
-        <w:rPr>
-          <w:rFonts w:ascii="Consolas" w:hAnsi="Consolas"/>
-          <w:sz w:val="24"/>
-          <w:szCs w:val="24"/>
-        </w:rPr>
-        <w:t>ResponseEntity</w:t>
-      </w:r>
-      <w:proofErr w:type="spellEnd"/>
-      <w:r>
-        <w:rPr>
-          <w:rFonts w:ascii="Consolas" w:hAnsi="Consolas"/>
-          <w:sz w:val="24"/>
-          <w:szCs w:val="24"/>
-        </w:rPr>
-        <w:t xml:space="preserve"> you can change the response content.</w:t>
+        <w:t>Let us try to return error message if there’s an exception while perform some operations like CustomerNotFoundException and with the help of ResponseEntity you can change the response content.</w:t>
       </w:r>
     </w:p>
     <w:p>
@@ -8205,19 +6617,8 @@
           <w:szCs w:val="24"/>
           <w:highlight w:val="yellow"/>
         </w:rPr>
-        <w:t xml:space="preserve">Service layer can throw </w:t>
-      </w:r>
-      <w:proofErr w:type="spellStart"/>
-      <w:r>
-        <w:rPr>
-          <w:rFonts w:ascii="Consolas" w:hAnsi="Consolas"/>
-          <w:sz w:val="24"/>
-          <w:szCs w:val="24"/>
-          <w:highlight w:val="yellow"/>
-        </w:rPr>
-        <w:t>CustomerNotFoundException</w:t>
-      </w:r>
-      <w:proofErr w:type="spellEnd"/>
+        <w:t>Service layer can throw CustomerNotFoundException</w:t>
+      </w:r>
     </w:p>
     <w:p>
       <w:pPr>
@@ -8296,43 +6697,7 @@
           <w:sz w:val="24"/>
           <w:szCs w:val="24"/>
         </w:rPr>
-        <w:t xml:space="preserve">Since controller is calling </w:t>
-      </w:r>
-      <w:proofErr w:type="spellStart"/>
-      <w:r>
-        <w:rPr>
-          <w:rFonts w:ascii="Consolas" w:hAnsi="Consolas"/>
-          <w:sz w:val="24"/>
-          <w:szCs w:val="24"/>
-        </w:rPr>
-        <w:t>fetchCustomer</w:t>
-      </w:r>
-      <w:proofErr w:type="spellEnd"/>
-      <w:r>
-        <w:rPr>
-          <w:rFonts w:ascii="Consolas" w:hAnsi="Consolas"/>
-          <w:sz w:val="24"/>
-          <w:szCs w:val="24"/>
-        </w:rPr>
-        <w:t xml:space="preserve"> &amp; </w:t>
-      </w:r>
-      <w:proofErr w:type="spellStart"/>
-      <w:r>
-        <w:rPr>
-          <w:rFonts w:ascii="Consolas" w:hAnsi="Consolas"/>
-          <w:sz w:val="24"/>
-          <w:szCs w:val="24"/>
-        </w:rPr>
-        <w:t>updateCustomer</w:t>
-      </w:r>
-      <w:proofErr w:type="spellEnd"/>
-      <w:r>
-        <w:rPr>
-          <w:rFonts w:ascii="Consolas" w:hAnsi="Consolas"/>
-          <w:sz w:val="24"/>
-          <w:szCs w:val="24"/>
-        </w:rPr>
-        <w:t xml:space="preserve"> it has to handle the exception and provide a different response to the client</w:t>
+        <w:t>Since controller is calling fetchCustomer &amp; updateCustomer it has to handle the exception and provide a different response to the client</w:t>
       </w:r>
     </w:p>
     <w:p>
@@ -8491,25 +6856,7 @@
           <w:sz w:val="24"/>
           <w:szCs w:val="24"/>
         </w:rPr>
-        <w:t xml:space="preserve">Now you can see the error response is having 404 status </w:t>
-      </w:r>
-      <w:proofErr w:type="gramStart"/>
-      <w:r>
-        <w:rPr>
-          <w:rFonts w:ascii="Consolas" w:hAnsi="Consolas"/>
-          <w:sz w:val="24"/>
-          <w:szCs w:val="24"/>
-        </w:rPr>
-        <w:t>code</w:t>
-      </w:r>
-      <w:proofErr w:type="gramEnd"/>
-      <w:r>
-        <w:rPr>
-          <w:rFonts w:ascii="Consolas" w:hAnsi="Consolas"/>
-          <w:sz w:val="24"/>
-          <w:szCs w:val="24"/>
-        </w:rPr>
-        <w:t xml:space="preserve"> &amp; content is text, however you can have error content also in JSON structure.</w:t>
+        <w:t>Now you can see the error response is having 404 status code &amp; content is text, however you can have error content also in JSON structure.</w:t>
       </w:r>
     </w:p>
     <w:p>
@@ -8588,43 +6935,7 @@
           <w:sz w:val="24"/>
           <w:szCs w:val="24"/>
         </w:rPr>
-        <w:t xml:space="preserve">Now you can pass the exception message to the description and response status to the </w:t>
-      </w:r>
-      <w:proofErr w:type="spellStart"/>
-      <w:r>
-        <w:rPr>
-          <w:rFonts w:ascii="Consolas" w:hAnsi="Consolas"/>
-          <w:sz w:val="24"/>
-          <w:szCs w:val="24"/>
-        </w:rPr>
-        <w:t>statusCode</w:t>
-      </w:r>
-      <w:proofErr w:type="spellEnd"/>
-      <w:r>
-        <w:rPr>
-          <w:rFonts w:ascii="Consolas" w:hAnsi="Consolas"/>
-          <w:sz w:val="24"/>
-          <w:szCs w:val="24"/>
-        </w:rPr>
-        <w:t xml:space="preserve"> so that when you pass the object the client gets </w:t>
-      </w:r>
-      <w:proofErr w:type="spellStart"/>
-      <w:r>
-        <w:rPr>
-          <w:rFonts w:ascii="Consolas" w:hAnsi="Consolas"/>
-          <w:sz w:val="24"/>
-          <w:szCs w:val="24"/>
-        </w:rPr>
-        <w:t>json</w:t>
-      </w:r>
-      <w:proofErr w:type="spellEnd"/>
-      <w:r>
-        <w:rPr>
-          <w:rFonts w:ascii="Consolas" w:hAnsi="Consolas"/>
-          <w:sz w:val="24"/>
-          <w:szCs w:val="24"/>
-        </w:rPr>
-        <w:t xml:space="preserve"> structure</w:t>
+        <w:t>Now you can pass the exception message to the description and response status to the statusCode so that when you pass the object the client gets json structure</w:t>
       </w:r>
     </w:p>
     <w:p>
@@ -8825,18 +7136,8 @@
           <w:sz w:val="24"/>
           <w:szCs w:val="24"/>
         </w:rPr>
-        <w:t xml:space="preserve">Change the return type of restful controller to </w:t>
-      </w:r>
-      <w:proofErr w:type="spellStart"/>
-      <w:r>
-        <w:rPr>
-          <w:rFonts w:ascii="Consolas" w:hAnsi="Consolas"/>
-          <w:sz w:val="24"/>
-          <w:szCs w:val="24"/>
-        </w:rPr>
-        <w:t>ResponseEntity</w:t>
-      </w:r>
-      <w:proofErr w:type="spellEnd"/>
+        <w:t>Change the return type of restful controller to ResponseEntity</w:t>
+      </w:r>
     </w:p>
     <w:p>
       <w:pPr>
@@ -8880,43 +7181,7 @@
           <w:sz w:val="24"/>
           <w:szCs w:val="24"/>
         </w:rPr>
-        <w:t xml:space="preserve">Create </w:t>
-      </w:r>
-      <w:proofErr w:type="spellStart"/>
-      <w:r>
-        <w:rPr>
-          <w:rFonts w:ascii="Consolas" w:hAnsi="Consolas"/>
-          <w:sz w:val="24"/>
-          <w:szCs w:val="24"/>
-        </w:rPr>
-        <w:t>ResponseMessage</w:t>
-      </w:r>
-      <w:proofErr w:type="spellEnd"/>
-      <w:r>
-        <w:rPr>
-          <w:rFonts w:ascii="Consolas" w:hAnsi="Consolas"/>
-          <w:sz w:val="24"/>
-          <w:szCs w:val="24"/>
-        </w:rPr>
-        <w:t xml:space="preserve"> in </w:t>
-      </w:r>
-      <w:proofErr w:type="spellStart"/>
-      <w:r>
-        <w:rPr>
-          <w:rFonts w:ascii="Consolas" w:hAnsi="Consolas"/>
-          <w:sz w:val="24"/>
-          <w:szCs w:val="24"/>
-        </w:rPr>
-        <w:t>util</w:t>
-      </w:r>
-      <w:proofErr w:type="spellEnd"/>
-      <w:r>
-        <w:rPr>
-          <w:rFonts w:ascii="Consolas" w:hAnsi="Consolas"/>
-          <w:sz w:val="24"/>
-          <w:szCs w:val="24"/>
-        </w:rPr>
-        <w:t xml:space="preserve"> package</w:t>
+        <w:t>Create ResponseMessage in util package</w:t>
       </w:r>
     </w:p>
     <w:p>
@@ -9255,27 +7520,7 @@
           <w:highlight w:val="yellow"/>
         </w:rPr>
         <w:lastRenderedPageBreak/>
-        <w:t xml:space="preserve">Write your test cases inside </w:t>
-      </w:r>
-      <w:proofErr w:type="spellStart"/>
-      <w:r>
-        <w:rPr>
-          <w:rFonts w:ascii="Consolas" w:hAnsi="Consolas"/>
-          <w:sz w:val="24"/>
-          <w:szCs w:val="24"/>
-          <w:highlight w:val="yellow"/>
-        </w:rPr>
-        <w:t>src</w:t>
-      </w:r>
-      <w:proofErr w:type="spellEnd"/>
-      <w:r>
-        <w:rPr>
-          <w:rFonts w:ascii="Consolas" w:hAnsi="Consolas"/>
-          <w:sz w:val="24"/>
-          <w:szCs w:val="24"/>
-          <w:highlight w:val="yellow"/>
-        </w:rPr>
-        <w:t>/test folder</w:t>
+        <w:t>Write your test cases inside src/test folder</w:t>
       </w:r>
     </w:p>
     <w:p>
@@ -9379,61 +7624,7 @@
           <w:sz w:val="24"/>
           <w:szCs w:val="24"/>
         </w:rPr>
-        <w:t xml:space="preserve">Let us try to use </w:t>
-      </w:r>
-      <w:proofErr w:type="spellStart"/>
-      <w:r>
-        <w:rPr>
-          <w:rFonts w:ascii="Consolas" w:hAnsi="Consolas"/>
-          <w:sz w:val="24"/>
-          <w:szCs w:val="24"/>
-        </w:rPr>
-        <w:t>ResponseEntity</w:t>
-      </w:r>
-      <w:proofErr w:type="spellEnd"/>
-      <w:r>
-        <w:rPr>
-          <w:rFonts w:ascii="Consolas" w:hAnsi="Consolas"/>
-          <w:sz w:val="24"/>
-          <w:szCs w:val="24"/>
-        </w:rPr>
-        <w:t xml:space="preserve"> in the @</w:t>
-      </w:r>
-      <w:proofErr w:type="spellStart"/>
-      <w:r>
-        <w:rPr>
-          <w:rFonts w:ascii="Consolas" w:hAnsi="Consolas"/>
-          <w:sz w:val="24"/>
-          <w:szCs w:val="24"/>
-        </w:rPr>
-        <w:t>RestController</w:t>
-      </w:r>
-      <w:proofErr w:type="spellEnd"/>
-      <w:r>
-        <w:rPr>
-          <w:rFonts w:ascii="Consolas" w:hAnsi="Consolas"/>
-          <w:sz w:val="24"/>
-          <w:szCs w:val="24"/>
-        </w:rPr>
-        <w:t xml:space="preserve"> and test status codes and content using </w:t>
-      </w:r>
-      <w:proofErr w:type="spellStart"/>
-      <w:r>
-        <w:rPr>
-          <w:rFonts w:ascii="Consolas" w:hAnsi="Consolas"/>
-          <w:sz w:val="24"/>
-          <w:szCs w:val="24"/>
-        </w:rPr>
-        <w:t>MockMvc</w:t>
-      </w:r>
-      <w:proofErr w:type="spellEnd"/>
-      <w:r>
-        <w:rPr>
-          <w:rFonts w:ascii="Consolas" w:hAnsi="Consolas"/>
-          <w:sz w:val="24"/>
-          <w:szCs w:val="24"/>
-        </w:rPr>
-        <w:t xml:space="preserve"> </w:t>
+        <w:t xml:space="preserve">Let us try to use ResponseEntity in the @RestController and test status codes and content using MockMvc </w:t>
       </w:r>
     </w:p>
     <w:p>
@@ -9620,124 +7811,24 @@
           <w:sz w:val="24"/>
           <w:szCs w:val="24"/>
         </w:rPr>
-        <w:t>@</w:t>
-      </w:r>
-      <w:proofErr w:type="spellStart"/>
-      <w:r>
-        <w:rPr>
-          <w:rFonts w:ascii="Consolas" w:hAnsi="Consolas"/>
-          <w:sz w:val="24"/>
-          <w:szCs w:val="24"/>
-        </w:rPr>
-        <w:t>AutoConfigureMockMvc</w:t>
-      </w:r>
-      <w:proofErr w:type="spellEnd"/>
-      <w:r>
-        <w:rPr>
-          <w:rFonts w:ascii="Consolas" w:hAnsi="Consolas"/>
-          <w:sz w:val="24"/>
-          <w:szCs w:val="24"/>
-        </w:rPr>
-        <w:t xml:space="preserve">: this configures everything of the application but you don’t need to use every object, you can specify whether you want to test web layer or service layer or </w:t>
-      </w:r>
-      <w:proofErr w:type="spellStart"/>
-      <w:r>
-        <w:rPr>
-          <w:rFonts w:ascii="Consolas" w:hAnsi="Consolas"/>
-          <w:sz w:val="24"/>
-          <w:szCs w:val="24"/>
-        </w:rPr>
-        <w:t>dao</w:t>
-      </w:r>
-      <w:proofErr w:type="spellEnd"/>
-      <w:r>
-        <w:rPr>
-          <w:rFonts w:ascii="Consolas" w:hAnsi="Consolas"/>
-          <w:sz w:val="24"/>
-          <w:szCs w:val="24"/>
-        </w:rPr>
-        <w:t xml:space="preserve"> layer using @</w:t>
-      </w:r>
-      <w:proofErr w:type="spellStart"/>
-      <w:r>
-        <w:rPr>
-          <w:rFonts w:ascii="Consolas" w:hAnsi="Consolas"/>
-          <w:sz w:val="24"/>
-          <w:szCs w:val="24"/>
-        </w:rPr>
-        <w:t>WebMvcTest</w:t>
-      </w:r>
-      <w:proofErr w:type="spellEnd"/>
-      <w:r>
-        <w:rPr>
-          <w:rFonts w:ascii="Consolas" w:hAnsi="Consolas"/>
-          <w:sz w:val="24"/>
-          <w:szCs w:val="24"/>
-        </w:rPr>
-        <w:t>.</w:t>
-      </w:r>
-    </w:p>
-    <w:p>
-      <w:pPr>
-        <w:rPr>
-          <w:rFonts w:ascii="Consolas" w:hAnsi="Consolas"/>
-          <w:sz w:val="24"/>
-          <w:szCs w:val="24"/>
-        </w:rPr>
-      </w:pPr>
-      <w:r>
-        <w:rPr>
-          <w:rFonts w:ascii="Consolas" w:hAnsi="Consolas"/>
-          <w:sz w:val="24"/>
-          <w:szCs w:val="24"/>
-        </w:rPr>
-        <w:t xml:space="preserve">Ex: </w:t>
-      </w:r>
-      <w:proofErr w:type="gramStart"/>
-      <w:r>
-        <w:rPr>
-          <w:rFonts w:ascii="Consolas" w:hAnsi="Consolas"/>
-          <w:sz w:val="24"/>
-          <w:szCs w:val="24"/>
-        </w:rPr>
-        <w:t>@</w:t>
-      </w:r>
-      <w:proofErr w:type="spellStart"/>
-      <w:r>
-        <w:rPr>
-          <w:rFonts w:ascii="Consolas" w:hAnsi="Consolas"/>
-          <w:sz w:val="24"/>
-          <w:szCs w:val="24"/>
-        </w:rPr>
-        <w:t>WebMvcTest</w:t>
-      </w:r>
-      <w:proofErr w:type="spellEnd"/>
-      <w:r>
-        <w:rPr>
-          <w:rFonts w:ascii="Consolas" w:hAnsi="Consolas"/>
-          <w:sz w:val="24"/>
-          <w:szCs w:val="24"/>
-        </w:rPr>
-        <w:t>(</w:t>
-      </w:r>
-      <w:proofErr w:type="spellStart"/>
-      <w:proofErr w:type="gramEnd"/>
-      <w:r>
-        <w:rPr>
-          <w:rFonts w:ascii="Consolas" w:hAnsi="Consolas"/>
-          <w:sz w:val="24"/>
-          <w:szCs w:val="24"/>
-        </w:rPr>
-        <w:t>HelloController.class</w:t>
-      </w:r>
-      <w:proofErr w:type="spellEnd"/>
-      <w:r>
-        <w:rPr>
-          <w:rFonts w:ascii="Consolas" w:hAnsi="Consolas"/>
-          <w:sz w:val="24"/>
-          <w:szCs w:val="24"/>
-        </w:rPr>
-        <w:t>)</w:t>
+        <w:t>@AutoConfigureMockMvc: this configures everything of the application but you don’t need to use every object, you can specify whether you want to test web layer or service layer or dao layer using @WebMvcTest.</w:t>
+      </w:r>
+    </w:p>
+    <w:p>
+      <w:pPr>
+        <w:rPr>
+          <w:rFonts w:ascii="Consolas" w:hAnsi="Consolas"/>
+          <w:sz w:val="24"/>
+          <w:szCs w:val="24"/>
+        </w:rPr>
+      </w:pPr>
+      <w:r>
+        <w:rPr>
+          <w:rFonts w:ascii="Consolas" w:hAnsi="Consolas"/>
+          <w:sz w:val="24"/>
+          <w:szCs w:val="24"/>
+        </w:rPr>
+        <w:t>Ex: @WebMvcTest(HelloController.class)</w:t>
       </w:r>
     </w:p>
     <w:p>
@@ -9906,25 +7997,7 @@
           <w:sz w:val="24"/>
           <w:szCs w:val="24"/>
         </w:rPr>
-        <w:t>Let us @</w:t>
-      </w:r>
-      <w:proofErr w:type="spellStart"/>
-      <w:r>
-        <w:rPr>
-          <w:rFonts w:ascii="Consolas" w:hAnsi="Consolas"/>
-          <w:sz w:val="24"/>
-          <w:szCs w:val="24"/>
-        </w:rPr>
-        <w:t>Autowire</w:t>
-      </w:r>
-      <w:proofErr w:type="spellEnd"/>
-      <w:r>
-        <w:rPr>
-          <w:rFonts w:ascii="Consolas" w:hAnsi="Consolas"/>
-          <w:sz w:val="24"/>
-          <w:szCs w:val="24"/>
-        </w:rPr>
-        <w:t xml:space="preserve"> Service layer in the controller &amp; test the method</w:t>
+        <w:t>Let us @Autowire Service layer in the controller &amp; test the method</w:t>
       </w:r>
     </w:p>
     <w:p>
@@ -10078,6 +8151,1957 @@
         </w:drawing>
       </w:r>
     </w:p>
+    <w:p>
+      <w:pPr>
+        <w:rPr>
+          <w:rFonts w:ascii="Consolas" w:hAnsi="Consolas"/>
+          <w:sz w:val="24"/>
+          <w:szCs w:val="24"/>
+        </w:rPr>
+      </w:pPr>
+    </w:p>
+    <w:p>
+      <w:pPr>
+        <w:rPr>
+          <w:rFonts w:ascii="Consolas" w:hAnsi="Consolas"/>
+          <w:sz w:val="24"/>
+          <w:szCs w:val="24"/>
+        </w:rPr>
+      </w:pPr>
+    </w:p>
+    <w:p>
+      <w:pPr>
+        <w:rPr>
+          <w:rFonts w:ascii="Consolas" w:hAnsi="Consolas"/>
+          <w:sz w:val="24"/>
+          <w:szCs w:val="24"/>
+        </w:rPr>
+      </w:pPr>
+      <w:r>
+        <w:rPr>
+          <w:rFonts w:ascii="Consolas" w:hAnsi="Consolas"/>
+          <w:sz w:val="24"/>
+          <w:szCs w:val="24"/>
+          <w:highlight w:val="yellow"/>
+        </w:rPr>
+        <w:lastRenderedPageBreak/>
+        <w:t>Spring Security:</w:t>
+      </w:r>
+    </w:p>
+    <w:p>
+      <w:pPr>
+        <w:rPr>
+          <w:rFonts w:ascii="Consolas" w:hAnsi="Consolas"/>
+          <w:sz w:val="24"/>
+          <w:szCs w:val="24"/>
+        </w:rPr>
+      </w:pPr>
+      <w:r>
+        <w:rPr>
+          <w:rFonts w:ascii="Consolas" w:hAnsi="Consolas"/>
+          <w:sz w:val="24"/>
+          <w:szCs w:val="24"/>
+        </w:rPr>
+        <w:t>Authentication &amp; Authorization</w:t>
+      </w:r>
+    </w:p>
+    <w:p>
+      <w:pPr>
+        <w:rPr>
+          <w:rFonts w:ascii="Consolas" w:hAnsi="Consolas"/>
+          <w:sz w:val="24"/>
+          <w:szCs w:val="24"/>
+        </w:rPr>
+      </w:pPr>
+      <w:r>
+        <w:rPr>
+          <w:rFonts w:ascii="Consolas" w:hAnsi="Consolas"/>
+          <w:sz w:val="24"/>
+          <w:szCs w:val="24"/>
+        </w:rPr>
+        <w:t>Authentication: It identifies whether he is a right user or not</w:t>
+      </w:r>
+    </w:p>
+    <w:p>
+      <w:pPr>
+        <w:rPr>
+          <w:rFonts w:ascii="Consolas" w:hAnsi="Consolas"/>
+          <w:sz w:val="24"/>
+          <w:szCs w:val="24"/>
+        </w:rPr>
+      </w:pPr>
+      <w:r>
+        <w:rPr>
+          <w:rFonts w:ascii="Consolas" w:hAnsi="Consolas"/>
+          <w:sz w:val="24"/>
+          <w:szCs w:val="24"/>
+        </w:rPr>
+        <w:t xml:space="preserve">Authorization: A user has a permission to access a particular resource </w:t>
+      </w:r>
+    </w:p>
+    <w:p>
+      <w:pPr>
+        <w:rPr>
+          <w:rFonts w:ascii="Consolas" w:hAnsi="Consolas"/>
+          <w:sz w:val="24"/>
+          <w:szCs w:val="24"/>
+        </w:rPr>
+      </w:pPr>
+      <w:r>
+        <w:rPr>
+          <w:rFonts w:ascii="Consolas" w:hAnsi="Consolas"/>
+          <w:sz w:val="24"/>
+          <w:szCs w:val="24"/>
+          <w:highlight w:val="yellow"/>
+        </w:rPr>
+        <w:t>OAuth2:</w:t>
+      </w:r>
+      <w:r>
+        <w:rPr>
+          <w:rFonts w:ascii="Consolas" w:hAnsi="Consolas"/>
+          <w:sz w:val="24"/>
+          <w:szCs w:val="24"/>
+        </w:rPr>
+        <w:t xml:space="preserve"> it is an au</w:t>
+      </w:r>
+      <w:r>
+        <w:rPr>
+          <w:rFonts w:ascii="Consolas" w:hAnsi="Consolas"/>
+          <w:sz w:val="24"/>
+          <w:szCs w:val="24"/>
+        </w:rPr>
+        <w:t>thorization</w:t>
+      </w:r>
+      <w:r>
+        <w:rPr>
+          <w:rFonts w:ascii="Consolas" w:hAnsi="Consolas"/>
+          <w:sz w:val="24"/>
+          <w:szCs w:val="24"/>
+        </w:rPr>
+        <w:t xml:space="preserve"> server/service which will generate the token when user tries to login and verifies the token is valid or not</w:t>
+      </w:r>
+      <w:r>
+        <w:rPr>
+          <w:rFonts w:ascii="Consolas" w:hAnsi="Consolas"/>
+          <w:sz w:val="24"/>
+          <w:szCs w:val="24"/>
+        </w:rPr>
+        <w:t>.</w:t>
+      </w:r>
+    </w:p>
+    <w:p>
+      <w:pPr>
+        <w:rPr>
+          <w:rFonts w:ascii="Consolas" w:hAnsi="Consolas"/>
+          <w:sz w:val="24"/>
+          <w:szCs w:val="24"/>
+        </w:rPr>
+      </w:pPr>
+      <w:r>
+        <w:rPr>
+          <w:rFonts w:ascii="Consolas" w:hAnsi="Consolas"/>
+          <w:sz w:val="24"/>
+          <w:szCs w:val="24"/>
+        </w:rPr>
+        <w:t>In Security you will have 4 important components for OAuth2.0 to generate the token</w:t>
+      </w:r>
+    </w:p>
+    <w:p>
+      <w:pPr>
+        <w:pStyle w:val="ListParagraph"/>
+        <w:numPr>
+          <w:ilvl w:val="0"/>
+          <w:numId w:val="9"/>
+        </w:numPr>
+        <w:rPr>
+          <w:rFonts w:ascii="Consolas" w:hAnsi="Consolas"/>
+          <w:sz w:val="24"/>
+          <w:szCs w:val="24"/>
+        </w:rPr>
+      </w:pPr>
+      <w:r>
+        <w:rPr>
+          <w:rFonts w:ascii="Consolas" w:hAnsi="Consolas"/>
+          <w:sz w:val="24"/>
+          <w:szCs w:val="24"/>
+        </w:rPr>
+        <w:t>Protected Resource: The services which are protected to only authenticated &amp; authorized users</w:t>
+      </w:r>
+    </w:p>
+    <w:p>
+      <w:pPr>
+        <w:pStyle w:val="ListParagraph"/>
+        <w:numPr>
+          <w:ilvl w:val="0"/>
+          <w:numId w:val="9"/>
+        </w:numPr>
+        <w:rPr>
+          <w:rFonts w:ascii="Consolas" w:hAnsi="Consolas"/>
+          <w:sz w:val="24"/>
+          <w:szCs w:val="24"/>
+        </w:rPr>
+      </w:pPr>
+      <w:r>
+        <w:rPr>
+          <w:rFonts w:ascii="Consolas" w:hAnsi="Consolas"/>
+          <w:sz w:val="24"/>
+          <w:szCs w:val="24"/>
+        </w:rPr>
+        <w:t>Resource Owner: This will grant permissions to different protected resources based on the role(ADMIN, USER)</w:t>
+      </w:r>
+    </w:p>
+    <w:p>
+      <w:pPr>
+        <w:pStyle w:val="ListParagraph"/>
+        <w:numPr>
+          <w:ilvl w:val="0"/>
+          <w:numId w:val="9"/>
+        </w:numPr>
+        <w:rPr>
+          <w:rFonts w:ascii="Consolas" w:hAnsi="Consolas"/>
+          <w:sz w:val="24"/>
+          <w:szCs w:val="24"/>
+        </w:rPr>
+      </w:pPr>
+      <w:r>
+        <w:rPr>
+          <w:rFonts w:ascii="Consolas" w:hAnsi="Consolas"/>
+          <w:sz w:val="24"/>
+          <w:szCs w:val="24"/>
+        </w:rPr>
+        <w:t>Application: This is a client application that is used by the end user, it must be registered with the OAuth2.0 server with client-id, password, scopes(webclient, mobileclient), grant types</w:t>
+      </w:r>
+    </w:p>
+    <w:p>
+      <w:pPr>
+        <w:pStyle w:val="ListParagraph"/>
+        <w:numPr>
+          <w:ilvl w:val="0"/>
+          <w:numId w:val="9"/>
+        </w:numPr>
+        <w:rPr>
+          <w:rFonts w:ascii="Consolas" w:hAnsi="Consolas"/>
+          <w:sz w:val="24"/>
+          <w:szCs w:val="24"/>
+        </w:rPr>
+      </w:pPr>
+      <w:r>
+        <w:rPr>
+          <w:rFonts w:ascii="Consolas" w:hAnsi="Consolas"/>
+          <w:sz w:val="24"/>
+          <w:szCs w:val="24"/>
+        </w:rPr>
+        <w:t>User: End user who uses application</w:t>
+      </w:r>
+      <w:r>
+        <w:rPr>
+          <w:rFonts w:ascii="Consolas" w:hAnsi="Consolas"/>
+          <w:sz w:val="24"/>
+          <w:szCs w:val="24"/>
+        </w:rPr>
+        <w:t>(web, mobile)</w:t>
+      </w:r>
+      <w:r>
+        <w:rPr>
+          <w:rFonts w:ascii="Consolas" w:hAnsi="Consolas"/>
+          <w:sz w:val="24"/>
+          <w:szCs w:val="24"/>
+        </w:rPr>
+        <w:t xml:space="preserve"> to access the protected resource</w:t>
+      </w:r>
+    </w:p>
+    <w:p>
+      <w:pPr>
+        <w:rPr>
+          <w:rFonts w:ascii="Consolas" w:hAnsi="Consolas"/>
+          <w:sz w:val="24"/>
+          <w:szCs w:val="24"/>
+        </w:rPr>
+      </w:pPr>
+      <w:r>
+        <w:rPr>
+          <w:rFonts w:ascii="Consolas" w:hAnsi="Consolas"/>
+          <w:noProof/>
+          <w:sz w:val="24"/>
+          <w:szCs w:val="24"/>
+        </w:rPr>
+        <w:drawing>
+          <wp:inline distT="0" distB="0" distL="0" distR="0">
+            <wp:extent cx="5727700" cy="3196590"/>
+            <wp:effectExtent l="19050" t="0" r="6350" b="0"/>
+            <wp:docPr id="63" name="Picture 1"/>
+            <wp:cNvGraphicFramePr>
+              <a:graphicFrameLocks xmlns:a="http://schemas.openxmlformats.org/drawingml/2006/main" noChangeAspect="1"/>
+            </wp:cNvGraphicFramePr>
+            <a:graphic xmlns:a="http://schemas.openxmlformats.org/drawingml/2006/main">
+              <a:graphicData uri="http://schemas.openxmlformats.org/drawingml/2006/picture">
+                <pic:pic xmlns:pic="http://schemas.openxmlformats.org/drawingml/2006/picture">
+                  <pic:nvPicPr>
+                    <pic:cNvPr id="0" name="Picture 1"/>
+                    <pic:cNvPicPr>
+                      <a:picLocks noChangeAspect="1" noChangeArrowheads="1"/>
+                    </pic:cNvPicPr>
+                  </pic:nvPicPr>
+                  <pic:blipFill>
+                    <a:blip r:embed="rId67"/>
+                    <a:srcRect/>
+                    <a:stretch>
+                      <a:fillRect/>
+                    </a:stretch>
+                  </pic:blipFill>
+                  <pic:spPr bwMode="auto">
+                    <a:xfrm>
+                      <a:off x="0" y="0"/>
+                      <a:ext cx="5727700" cy="3196590"/>
+                    </a:xfrm>
+                    <a:prstGeom prst="rect">
+                      <a:avLst/>
+                    </a:prstGeom>
+                    <a:noFill/>
+                    <a:ln w="9525">
+                      <a:noFill/>
+                      <a:miter lim="800000"/>
+                      <a:headEnd/>
+                      <a:tailEnd/>
+                    </a:ln>
+                  </pic:spPr>
+                </pic:pic>
+              </a:graphicData>
+            </a:graphic>
+          </wp:inline>
+        </w:drawing>
+      </w:r>
+    </w:p>
+    <w:p>
+      <w:pPr>
+        <w:rPr>
+          <w:rFonts w:ascii="Consolas" w:hAnsi="Consolas"/>
+          <w:sz w:val="24"/>
+          <w:szCs w:val="24"/>
+        </w:rPr>
+      </w:pPr>
+    </w:p>
+    <w:p>
+      <w:pPr>
+        <w:rPr>
+          <w:rFonts w:ascii="Consolas" w:hAnsi="Consolas"/>
+          <w:sz w:val="24"/>
+          <w:szCs w:val="24"/>
+        </w:rPr>
+      </w:pPr>
+    </w:p>
+    <w:p>
+      <w:pPr>
+        <w:rPr>
+          <w:rFonts w:ascii="Consolas" w:hAnsi="Consolas"/>
+          <w:sz w:val="24"/>
+          <w:szCs w:val="24"/>
+        </w:rPr>
+      </w:pPr>
+    </w:p>
+    <w:p>
+      <w:pPr>
+        <w:rPr>
+          <w:rFonts w:ascii="Consolas" w:hAnsi="Consolas"/>
+          <w:sz w:val="24"/>
+          <w:szCs w:val="24"/>
+        </w:rPr>
+      </w:pPr>
+      <w:r>
+        <w:rPr>
+          <w:rFonts w:ascii="Consolas" w:hAnsi="Consolas"/>
+          <w:sz w:val="24"/>
+          <w:szCs w:val="24"/>
+          <w:highlight w:val="yellow"/>
+        </w:rPr>
+        <w:t>Application we will be creating</w:t>
+      </w:r>
+    </w:p>
+    <w:p>
+      <w:pPr>
+        <w:pStyle w:val="ListParagraph"/>
+        <w:numPr>
+          <w:ilvl w:val="0"/>
+          <w:numId w:val="10"/>
+        </w:numPr>
+        <w:rPr>
+          <w:rFonts w:ascii="Consolas" w:hAnsi="Consolas"/>
+          <w:sz w:val="24"/>
+          <w:szCs w:val="24"/>
+        </w:rPr>
+      </w:pPr>
+      <w:r>
+        <w:rPr>
+          <w:rFonts w:ascii="Consolas" w:hAnsi="Consolas"/>
+          <w:sz w:val="24"/>
+          <w:szCs w:val="24"/>
+        </w:rPr>
+        <w:t>OAuth Server</w:t>
+      </w:r>
+    </w:p>
+    <w:p>
+      <w:pPr>
+        <w:pStyle w:val="ListParagraph"/>
+        <w:numPr>
+          <w:ilvl w:val="0"/>
+          <w:numId w:val="10"/>
+        </w:numPr>
+        <w:rPr>
+          <w:rFonts w:ascii="Consolas" w:hAnsi="Consolas"/>
+          <w:sz w:val="24"/>
+          <w:szCs w:val="24"/>
+        </w:rPr>
+      </w:pPr>
+      <w:r>
+        <w:rPr>
+          <w:rFonts w:ascii="Consolas" w:hAnsi="Consolas"/>
+          <w:sz w:val="24"/>
+          <w:szCs w:val="24"/>
+        </w:rPr>
+        <w:t>Protected Services</w:t>
+      </w:r>
+    </w:p>
+    <w:p>
+      <w:pPr>
+        <w:rPr>
+          <w:rFonts w:ascii="Consolas" w:hAnsi="Consolas"/>
+          <w:sz w:val="24"/>
+          <w:szCs w:val="24"/>
+        </w:rPr>
+      </w:pPr>
+    </w:p>
+    <w:p>
+      <w:pPr>
+        <w:rPr>
+          <w:rFonts w:ascii="Consolas" w:hAnsi="Consolas"/>
+          <w:sz w:val="24"/>
+          <w:szCs w:val="24"/>
+        </w:rPr>
+      </w:pPr>
+      <w:r>
+        <w:rPr>
+          <w:rFonts w:ascii="Consolas" w:hAnsi="Consolas"/>
+          <w:sz w:val="24"/>
+          <w:szCs w:val="24"/>
+          <w:highlight w:val="yellow"/>
+        </w:rPr>
+        <w:t>Dependencies required</w:t>
+      </w:r>
+    </w:p>
+    <w:p>
+      <w:pPr>
+        <w:pStyle w:val="ListParagraph"/>
+        <w:numPr>
+          <w:ilvl w:val="0"/>
+          <w:numId w:val="11"/>
+        </w:numPr>
+        <w:rPr>
+          <w:rFonts w:ascii="Consolas" w:hAnsi="Consolas"/>
+          <w:sz w:val="24"/>
+          <w:szCs w:val="24"/>
+        </w:rPr>
+      </w:pPr>
+      <w:r>
+        <w:rPr>
+          <w:rFonts w:ascii="Consolas" w:hAnsi="Consolas"/>
+          <w:sz w:val="24"/>
+          <w:szCs w:val="24"/>
+        </w:rPr>
+        <w:t>Cloud OAuth2</w:t>
+      </w:r>
+    </w:p>
+    <w:p>
+      <w:pPr>
+        <w:pStyle w:val="ListParagraph"/>
+        <w:numPr>
+          <w:ilvl w:val="0"/>
+          <w:numId w:val="11"/>
+        </w:numPr>
+        <w:rPr>
+          <w:rFonts w:ascii="Consolas" w:hAnsi="Consolas"/>
+          <w:sz w:val="24"/>
+          <w:szCs w:val="24"/>
+        </w:rPr>
+      </w:pPr>
+      <w:r>
+        <w:rPr>
+          <w:rFonts w:ascii="Consolas" w:hAnsi="Consolas"/>
+          <w:sz w:val="24"/>
+          <w:szCs w:val="24"/>
+        </w:rPr>
+        <w:t>Cloud Security</w:t>
+      </w:r>
+    </w:p>
+    <w:p>
+      <w:pPr>
+        <w:pStyle w:val="ListParagraph"/>
+        <w:numPr>
+          <w:ilvl w:val="0"/>
+          <w:numId w:val="11"/>
+        </w:numPr>
+        <w:rPr>
+          <w:rFonts w:ascii="Consolas" w:hAnsi="Consolas"/>
+          <w:sz w:val="24"/>
+          <w:szCs w:val="24"/>
+        </w:rPr>
+      </w:pPr>
+      <w:r>
+        <w:rPr>
+          <w:rFonts w:ascii="Consolas" w:hAnsi="Consolas"/>
+          <w:sz w:val="24"/>
+          <w:szCs w:val="24"/>
+        </w:rPr>
+        <w:t>Web</w:t>
+      </w:r>
+    </w:p>
+    <w:p>
+      <w:pPr>
+        <w:pStyle w:val="ListParagraph"/>
+        <w:numPr>
+          <w:ilvl w:val="0"/>
+          <w:numId w:val="11"/>
+        </w:numPr>
+        <w:rPr>
+          <w:rFonts w:ascii="Consolas" w:hAnsi="Consolas"/>
+          <w:sz w:val="24"/>
+          <w:szCs w:val="24"/>
+        </w:rPr>
+      </w:pPr>
+      <w:r>
+        <w:rPr>
+          <w:rFonts w:ascii="Consolas" w:hAnsi="Consolas"/>
+          <w:sz w:val="24"/>
+          <w:szCs w:val="24"/>
+        </w:rPr>
+        <w:t>Devtools</w:t>
+      </w:r>
+    </w:p>
+    <w:p>
+      <w:pPr>
+        <w:rPr>
+          <w:rFonts w:ascii="Consolas" w:hAnsi="Consolas"/>
+          <w:sz w:val="24"/>
+          <w:szCs w:val="24"/>
+        </w:rPr>
+      </w:pPr>
+    </w:p>
+    <w:p>
+      <w:pPr>
+        <w:rPr>
+          <w:rFonts w:ascii="Consolas" w:hAnsi="Consolas"/>
+          <w:sz w:val="24"/>
+          <w:szCs w:val="24"/>
+        </w:rPr>
+      </w:pPr>
+      <w:r>
+        <w:rPr>
+          <w:rFonts w:ascii="Consolas" w:hAnsi="Consolas"/>
+          <w:sz w:val="24"/>
+          <w:szCs w:val="24"/>
+          <w:highlight w:val="yellow"/>
+        </w:rPr>
+        <w:t>Creating Authorization Server</w:t>
+      </w:r>
+    </w:p>
+    <w:p>
+      <w:pPr>
+        <w:rPr>
+          <w:rFonts w:ascii="Consolas" w:hAnsi="Consolas"/>
+          <w:sz w:val="24"/>
+          <w:szCs w:val="24"/>
+        </w:rPr>
+      </w:pPr>
+      <w:r>
+        <w:rPr>
+          <w:rFonts w:ascii="Consolas" w:hAnsi="Consolas"/>
+          <w:noProof/>
+          <w:sz w:val="24"/>
+          <w:szCs w:val="24"/>
+        </w:rPr>
+        <w:drawing>
+          <wp:inline distT="0" distB="0" distL="0" distR="0">
+            <wp:extent cx="5683885" cy="2823845"/>
+            <wp:effectExtent l="19050" t="0" r="0" b="0"/>
+            <wp:docPr id="64" name="Picture 2"/>
+            <wp:cNvGraphicFramePr>
+              <a:graphicFrameLocks xmlns:a="http://schemas.openxmlformats.org/drawingml/2006/main" noChangeAspect="1"/>
+            </wp:cNvGraphicFramePr>
+            <a:graphic xmlns:a="http://schemas.openxmlformats.org/drawingml/2006/main">
+              <a:graphicData uri="http://schemas.openxmlformats.org/drawingml/2006/picture">
+                <pic:pic xmlns:pic="http://schemas.openxmlformats.org/drawingml/2006/picture">
+                  <pic:nvPicPr>
+                    <pic:cNvPr id="0" name="Picture 2"/>
+                    <pic:cNvPicPr>
+                      <a:picLocks noChangeAspect="1" noChangeArrowheads="1"/>
+                    </pic:cNvPicPr>
+                  </pic:nvPicPr>
+                  <pic:blipFill>
+                    <a:blip r:embed="rId68"/>
+                    <a:srcRect/>
+                    <a:stretch>
+                      <a:fillRect/>
+                    </a:stretch>
+                  </pic:blipFill>
+                  <pic:spPr bwMode="auto">
+                    <a:xfrm>
+                      <a:off x="0" y="0"/>
+                      <a:ext cx="5683885" cy="2823845"/>
+                    </a:xfrm>
+                    <a:prstGeom prst="rect">
+                      <a:avLst/>
+                    </a:prstGeom>
+                    <a:noFill/>
+                    <a:ln w="9525">
+                      <a:noFill/>
+                      <a:miter lim="800000"/>
+                      <a:headEnd/>
+                      <a:tailEnd/>
+                    </a:ln>
+                  </pic:spPr>
+                </pic:pic>
+              </a:graphicData>
+            </a:graphic>
+          </wp:inline>
+        </w:drawing>
+      </w:r>
+    </w:p>
+    <w:p>
+      <w:pPr>
+        <w:rPr>
+          <w:rFonts w:ascii="Consolas" w:hAnsi="Consolas"/>
+          <w:sz w:val="24"/>
+          <w:szCs w:val="24"/>
+        </w:rPr>
+      </w:pPr>
+    </w:p>
+    <w:p>
+      <w:pPr>
+        <w:rPr>
+          <w:rFonts w:ascii="Consolas" w:hAnsi="Consolas"/>
+          <w:sz w:val="24"/>
+          <w:szCs w:val="24"/>
+        </w:rPr>
+      </w:pPr>
+      <w:r>
+        <w:rPr>
+          <w:rFonts w:ascii="Consolas" w:hAnsi="Consolas"/>
+          <w:sz w:val="24"/>
+          <w:szCs w:val="24"/>
+          <w:highlight w:val="yellow"/>
+        </w:rPr>
+        <w:t>application.properties</w:t>
+      </w:r>
+    </w:p>
+    <w:p>
+      <w:pPr>
+        <w:rPr>
+          <w:rFonts w:ascii="Consolas" w:hAnsi="Consolas"/>
+          <w:sz w:val="24"/>
+          <w:szCs w:val="24"/>
+        </w:rPr>
+      </w:pPr>
+      <w:r>
+        <w:rPr>
+          <w:rFonts w:ascii="Consolas" w:hAnsi="Consolas"/>
+          <w:noProof/>
+          <w:sz w:val="24"/>
+          <w:szCs w:val="24"/>
+        </w:rPr>
+        <w:drawing>
+          <wp:inline distT="0" distB="0" distL="0" distR="0">
+            <wp:extent cx="1880235" cy="694690"/>
+            <wp:effectExtent l="19050" t="0" r="5715" b="0"/>
+            <wp:docPr id="65" name="Picture 3"/>
+            <wp:cNvGraphicFramePr>
+              <a:graphicFrameLocks xmlns:a="http://schemas.openxmlformats.org/drawingml/2006/main" noChangeAspect="1"/>
+            </wp:cNvGraphicFramePr>
+            <a:graphic xmlns:a="http://schemas.openxmlformats.org/drawingml/2006/main">
+              <a:graphicData uri="http://schemas.openxmlformats.org/drawingml/2006/picture">
+                <pic:pic xmlns:pic="http://schemas.openxmlformats.org/drawingml/2006/picture">
+                  <pic:nvPicPr>
+                    <pic:cNvPr id="0" name="Picture 3"/>
+                    <pic:cNvPicPr>
+                      <a:picLocks noChangeAspect="1" noChangeArrowheads="1"/>
+                    </pic:cNvPicPr>
+                  </pic:nvPicPr>
+                  <pic:blipFill>
+                    <a:blip r:embed="rId69"/>
+                    <a:srcRect/>
+                    <a:stretch>
+                      <a:fillRect/>
+                    </a:stretch>
+                  </pic:blipFill>
+                  <pic:spPr bwMode="auto">
+                    <a:xfrm>
+                      <a:off x="0" y="0"/>
+                      <a:ext cx="1880235" cy="694690"/>
+                    </a:xfrm>
+                    <a:prstGeom prst="rect">
+                      <a:avLst/>
+                    </a:prstGeom>
+                    <a:noFill/>
+                    <a:ln w="9525">
+                      <a:noFill/>
+                      <a:miter lim="800000"/>
+                      <a:headEnd/>
+                      <a:tailEnd/>
+                    </a:ln>
+                  </pic:spPr>
+                </pic:pic>
+              </a:graphicData>
+            </a:graphic>
+          </wp:inline>
+        </w:drawing>
+      </w:r>
+    </w:p>
+    <w:p>
+      <w:pPr>
+        <w:rPr>
+          <w:rFonts w:ascii="Consolas" w:hAnsi="Consolas"/>
+          <w:sz w:val="24"/>
+          <w:szCs w:val="24"/>
+        </w:rPr>
+      </w:pPr>
+    </w:p>
+    <w:p>
+      <w:pPr>
+        <w:rPr>
+          <w:rFonts w:ascii="Consolas" w:hAnsi="Consolas"/>
+          <w:sz w:val="24"/>
+          <w:szCs w:val="24"/>
+        </w:rPr>
+      </w:pPr>
+      <w:r>
+        <w:rPr>
+          <w:rFonts w:ascii="Consolas" w:hAnsi="Consolas"/>
+          <w:sz w:val="24"/>
+          <w:szCs w:val="24"/>
+        </w:rPr>
+        <w:t>Making your application to act like an authorization server that can fetch user information and their roles based on valid tokens</w:t>
+      </w:r>
+      <w:r>
+        <w:rPr>
+          <w:rFonts w:ascii="Consolas" w:hAnsi="Consolas"/>
+          <w:sz w:val="24"/>
+          <w:szCs w:val="24"/>
+        </w:rPr>
+        <w:t xml:space="preserve">, and </w:t>
+      </w:r>
+      <w:r>
+        <w:rPr>
+          <w:rFonts w:ascii="Consolas" w:hAnsi="Consolas"/>
+          <w:sz w:val="24"/>
+          <w:szCs w:val="24"/>
+        </w:rPr>
+        <w:lastRenderedPageBreak/>
+        <w:t>also generating the token for the appropriate client applications and users</w:t>
+      </w:r>
+      <w:r>
+        <w:rPr>
+          <w:rFonts w:ascii="Consolas" w:hAnsi="Consolas"/>
+          <w:sz w:val="24"/>
+          <w:szCs w:val="24"/>
+        </w:rPr>
+        <w:t xml:space="preserve"> credentials</w:t>
+      </w:r>
+    </w:p>
+    <w:p>
+      <w:pPr>
+        <w:rPr>
+          <w:rFonts w:ascii="Consolas" w:hAnsi="Consolas"/>
+          <w:sz w:val="24"/>
+          <w:szCs w:val="24"/>
+        </w:rPr>
+      </w:pPr>
+      <w:r>
+        <w:rPr>
+          <w:rFonts w:ascii="Consolas" w:hAnsi="Consolas"/>
+          <w:noProof/>
+          <w:sz w:val="24"/>
+          <w:szCs w:val="24"/>
+        </w:rPr>
+        <w:drawing>
+          <wp:inline distT="0" distB="0" distL="0" distR="0">
+            <wp:extent cx="5698490" cy="2560320"/>
+            <wp:effectExtent l="19050" t="0" r="0" b="0"/>
+            <wp:docPr id="66" name="Picture 4"/>
+            <wp:cNvGraphicFramePr>
+              <a:graphicFrameLocks xmlns:a="http://schemas.openxmlformats.org/drawingml/2006/main" noChangeAspect="1"/>
+            </wp:cNvGraphicFramePr>
+            <a:graphic xmlns:a="http://schemas.openxmlformats.org/drawingml/2006/main">
+              <a:graphicData uri="http://schemas.openxmlformats.org/drawingml/2006/picture">
+                <pic:pic xmlns:pic="http://schemas.openxmlformats.org/drawingml/2006/picture">
+                  <pic:nvPicPr>
+                    <pic:cNvPr id="0" name="Picture 4"/>
+                    <pic:cNvPicPr>
+                      <a:picLocks noChangeAspect="1" noChangeArrowheads="1"/>
+                    </pic:cNvPicPr>
+                  </pic:nvPicPr>
+                  <pic:blipFill>
+                    <a:blip r:embed="rId70"/>
+                    <a:srcRect/>
+                    <a:stretch>
+                      <a:fillRect/>
+                    </a:stretch>
+                  </pic:blipFill>
+                  <pic:spPr bwMode="auto">
+                    <a:xfrm>
+                      <a:off x="0" y="0"/>
+                      <a:ext cx="5698490" cy="2560320"/>
+                    </a:xfrm>
+                    <a:prstGeom prst="rect">
+                      <a:avLst/>
+                    </a:prstGeom>
+                    <a:noFill/>
+                    <a:ln w="9525">
+                      <a:noFill/>
+                      <a:miter lim="800000"/>
+                      <a:headEnd/>
+                      <a:tailEnd/>
+                    </a:ln>
+                  </pic:spPr>
+                </pic:pic>
+              </a:graphicData>
+            </a:graphic>
+          </wp:inline>
+        </w:drawing>
+      </w:r>
+    </w:p>
+    <w:p>
+      <w:pPr>
+        <w:rPr>
+          <w:rFonts w:ascii="Consolas" w:hAnsi="Consolas"/>
+          <w:sz w:val="24"/>
+          <w:szCs w:val="24"/>
+        </w:rPr>
+      </w:pPr>
+      <w:r>
+        <w:rPr>
+          <w:rFonts w:ascii="Consolas" w:hAnsi="Consolas"/>
+          <w:sz w:val="24"/>
+          <w:szCs w:val="24"/>
+        </w:rPr>
+        <w:t>/user end point is called by protected resources by sending the token, the auth server will receive the token and passed to the userInfo method and retrieves the user informations.</w:t>
+      </w:r>
+    </w:p>
+    <w:p>
+      <w:pPr>
+        <w:rPr>
+          <w:rFonts w:ascii="Consolas" w:hAnsi="Consolas"/>
+          <w:sz w:val="24"/>
+          <w:szCs w:val="24"/>
+        </w:rPr>
+      </w:pPr>
+      <w:r>
+        <w:rPr>
+          <w:rFonts w:ascii="Consolas" w:hAnsi="Consolas"/>
+          <w:sz w:val="24"/>
+          <w:szCs w:val="24"/>
+          <w:highlight w:val="yellow"/>
+        </w:rPr>
+        <w:t>Note:</w:t>
+      </w:r>
+      <w:r>
+        <w:rPr>
+          <w:rFonts w:ascii="Consolas" w:hAnsi="Consolas"/>
+          <w:sz w:val="24"/>
+          <w:szCs w:val="24"/>
+        </w:rPr>
+        <w:t xml:space="preserve"> The token will be generated by the same Auth Server based on the user &amp; the client application</w:t>
+      </w:r>
+    </w:p>
+    <w:p>
+      <w:pPr>
+        <w:rPr>
+          <w:rFonts w:ascii="Consolas" w:hAnsi="Consolas"/>
+          <w:sz w:val="24"/>
+          <w:szCs w:val="24"/>
+        </w:rPr>
+      </w:pPr>
+    </w:p>
+    <w:p>
+      <w:pPr>
+        <w:rPr>
+          <w:rFonts w:ascii="Consolas" w:hAnsi="Consolas"/>
+          <w:sz w:val="24"/>
+          <w:szCs w:val="24"/>
+        </w:rPr>
+      </w:pPr>
+      <w:r>
+        <w:rPr>
+          <w:rFonts w:ascii="Consolas" w:hAnsi="Consolas"/>
+          <w:sz w:val="24"/>
+          <w:szCs w:val="24"/>
+          <w:highlight w:val="yellow"/>
+        </w:rPr>
+        <w:t>Configuring the AuthenticationServer to authenticate the client &amp; the use</w:t>
+      </w:r>
+      <w:r>
+        <w:rPr>
+          <w:rFonts w:ascii="Consolas" w:hAnsi="Consolas"/>
+          <w:sz w:val="24"/>
+          <w:szCs w:val="24"/>
+          <w:highlight w:val="yellow"/>
+        </w:rPr>
+        <w:t>r</w:t>
+      </w:r>
+      <w:r>
+        <w:rPr>
+          <w:rFonts w:ascii="Consolas" w:hAnsi="Consolas"/>
+          <w:sz w:val="24"/>
+          <w:szCs w:val="24"/>
+          <w:highlight w:val="yellow"/>
+        </w:rPr>
+        <w:t xml:space="preserve"> using the default authentication manager &amp; also to use the default user details object</w:t>
+      </w:r>
+    </w:p>
+    <w:p>
+      <w:pPr>
+        <w:rPr>
+          <w:rFonts w:ascii="Consolas" w:hAnsi="Consolas"/>
+          <w:sz w:val="24"/>
+          <w:szCs w:val="24"/>
+        </w:rPr>
+      </w:pPr>
+      <w:r>
+        <w:rPr>
+          <w:rFonts w:ascii="Consolas" w:hAnsi="Consolas"/>
+          <w:noProof/>
+          <w:sz w:val="24"/>
+          <w:szCs w:val="24"/>
+        </w:rPr>
+        <w:lastRenderedPageBreak/>
+        <w:drawing>
+          <wp:inline distT="0" distB="0" distL="0" distR="0">
+            <wp:extent cx="5727700" cy="3379470"/>
+            <wp:effectExtent l="19050" t="0" r="6350" b="0"/>
+            <wp:docPr id="68" name="Picture 11"/>
+            <wp:cNvGraphicFramePr>
+              <a:graphicFrameLocks xmlns:a="http://schemas.openxmlformats.org/drawingml/2006/main" noChangeAspect="1"/>
+            </wp:cNvGraphicFramePr>
+            <a:graphic xmlns:a="http://schemas.openxmlformats.org/drawingml/2006/main">
+              <a:graphicData uri="http://schemas.openxmlformats.org/drawingml/2006/picture">
+                <pic:pic xmlns:pic="http://schemas.openxmlformats.org/drawingml/2006/picture">
+                  <pic:nvPicPr>
+                    <pic:cNvPr id="0" name="Picture 11"/>
+                    <pic:cNvPicPr>
+                      <a:picLocks noChangeAspect="1" noChangeArrowheads="1"/>
+                    </pic:cNvPicPr>
+                  </pic:nvPicPr>
+                  <pic:blipFill>
+                    <a:blip r:embed="rId71"/>
+                    <a:srcRect/>
+                    <a:stretch>
+                      <a:fillRect/>
+                    </a:stretch>
+                  </pic:blipFill>
+                  <pic:spPr bwMode="auto">
+                    <a:xfrm>
+                      <a:off x="0" y="0"/>
+                      <a:ext cx="5727700" cy="3379470"/>
+                    </a:xfrm>
+                    <a:prstGeom prst="rect">
+                      <a:avLst/>
+                    </a:prstGeom>
+                    <a:noFill/>
+                    <a:ln w="9525">
+                      <a:noFill/>
+                      <a:miter lim="800000"/>
+                      <a:headEnd/>
+                      <a:tailEnd/>
+                    </a:ln>
+                  </pic:spPr>
+                </pic:pic>
+              </a:graphicData>
+            </a:graphic>
+          </wp:inline>
+        </w:drawing>
+      </w:r>
+    </w:p>
+    <w:p>
+      <w:pPr>
+        <w:rPr>
+          <w:rFonts w:ascii="Consolas" w:hAnsi="Consolas"/>
+          <w:sz w:val="24"/>
+          <w:szCs w:val="24"/>
+        </w:rPr>
+      </w:pPr>
+    </w:p>
+    <w:p>
+      <w:pPr>
+        <w:rPr>
+          <w:rFonts w:ascii="Consolas" w:hAnsi="Consolas"/>
+          <w:sz w:val="24"/>
+          <w:szCs w:val="24"/>
+        </w:rPr>
+      </w:pPr>
+      <w:r>
+        <w:rPr>
+          <w:rFonts w:ascii="Consolas" w:hAnsi="Consolas"/>
+          <w:sz w:val="24"/>
+          <w:szCs w:val="24"/>
+          <w:highlight w:val="yellow"/>
+        </w:rPr>
+        <w:t>Configuring the end users credentials using the client application</w:t>
+      </w:r>
+    </w:p>
+    <w:p>
+      <w:pPr>
+        <w:rPr>
+          <w:rFonts w:ascii="Consolas" w:hAnsi="Consolas"/>
+          <w:sz w:val="24"/>
+          <w:szCs w:val="24"/>
+        </w:rPr>
+      </w:pPr>
+      <w:r>
+        <w:rPr>
+          <w:rFonts w:ascii="Consolas" w:hAnsi="Consolas"/>
+          <w:noProof/>
+          <w:sz w:val="24"/>
+          <w:szCs w:val="24"/>
+        </w:rPr>
+        <w:drawing>
+          <wp:inline distT="0" distB="0" distL="0" distR="0">
+            <wp:extent cx="5720715" cy="3335655"/>
+            <wp:effectExtent l="19050" t="0" r="0" b="0"/>
+            <wp:docPr id="69" name="Picture 12"/>
+            <wp:cNvGraphicFramePr>
+              <a:graphicFrameLocks xmlns:a="http://schemas.openxmlformats.org/drawingml/2006/main" noChangeAspect="1"/>
+            </wp:cNvGraphicFramePr>
+            <a:graphic xmlns:a="http://schemas.openxmlformats.org/drawingml/2006/main">
+              <a:graphicData uri="http://schemas.openxmlformats.org/drawingml/2006/picture">
+                <pic:pic xmlns:pic="http://schemas.openxmlformats.org/drawingml/2006/picture">
+                  <pic:nvPicPr>
+                    <pic:cNvPr id="0" name="Picture 12"/>
+                    <pic:cNvPicPr>
+                      <a:picLocks noChangeAspect="1" noChangeArrowheads="1"/>
+                    </pic:cNvPicPr>
+                  </pic:nvPicPr>
+                  <pic:blipFill>
+                    <a:blip r:embed="rId72"/>
+                    <a:srcRect/>
+                    <a:stretch>
+                      <a:fillRect/>
+                    </a:stretch>
+                  </pic:blipFill>
+                  <pic:spPr bwMode="auto">
+                    <a:xfrm>
+                      <a:off x="0" y="0"/>
+                      <a:ext cx="5720715" cy="3335655"/>
+                    </a:xfrm>
+                    <a:prstGeom prst="rect">
+                      <a:avLst/>
+                    </a:prstGeom>
+                    <a:noFill/>
+                    <a:ln w="9525">
+                      <a:noFill/>
+                      <a:miter lim="800000"/>
+                      <a:headEnd/>
+                      <a:tailEnd/>
+                    </a:ln>
+                  </pic:spPr>
+                </pic:pic>
+              </a:graphicData>
+            </a:graphic>
+          </wp:inline>
+        </w:drawing>
+      </w:r>
+    </w:p>
+    <w:p>
+      <w:pPr>
+        <w:rPr>
+          <w:rFonts w:ascii="Consolas" w:hAnsi="Consolas"/>
+          <w:sz w:val="24"/>
+          <w:szCs w:val="24"/>
+        </w:rPr>
+      </w:pPr>
+    </w:p>
+    <w:p>
+      <w:pPr>
+        <w:rPr>
+          <w:rFonts w:ascii="Consolas" w:hAnsi="Consolas"/>
+          <w:sz w:val="24"/>
+          <w:szCs w:val="24"/>
+        </w:rPr>
+      </w:pPr>
+      <w:r>
+        <w:rPr>
+          <w:rFonts w:ascii="Consolas" w:hAnsi="Consolas"/>
+          <w:sz w:val="24"/>
+          <w:szCs w:val="24"/>
+        </w:rPr>
+        <w:t>Now the user must enter either guest or bruce cre</w:t>
+      </w:r>
+      <w:r>
+        <w:rPr>
+          <w:rFonts w:ascii="Consolas" w:hAnsi="Consolas"/>
+          <w:sz w:val="24"/>
+          <w:szCs w:val="24"/>
+        </w:rPr>
+        <w:t>de</w:t>
+      </w:r>
+      <w:r>
+        <w:rPr>
+          <w:rFonts w:ascii="Consolas" w:hAnsi="Consolas"/>
+          <w:sz w:val="24"/>
+          <w:szCs w:val="24"/>
+        </w:rPr>
+        <w:t>nti</w:t>
+      </w:r>
+      <w:r>
+        <w:rPr>
+          <w:rFonts w:ascii="Consolas" w:hAnsi="Consolas"/>
+          <w:sz w:val="24"/>
+          <w:szCs w:val="24"/>
+        </w:rPr>
+        <w:t>als through the application</w:t>
+      </w:r>
+      <w:r>
+        <w:rPr>
+          <w:rFonts w:ascii="Consolas" w:hAnsi="Consolas"/>
+          <w:sz w:val="24"/>
+          <w:szCs w:val="24"/>
+        </w:rPr>
+        <w:t>(my-client)</w:t>
+      </w:r>
+      <w:r>
+        <w:rPr>
+          <w:rFonts w:ascii="Consolas" w:hAnsi="Consolas"/>
+          <w:sz w:val="24"/>
+          <w:szCs w:val="24"/>
+        </w:rPr>
+        <w:t xml:space="preserve"> to get the token from the OAuth2.0 server</w:t>
+      </w:r>
+    </w:p>
+    <w:p>
+      <w:pPr>
+        <w:rPr>
+          <w:rFonts w:ascii="Consolas" w:hAnsi="Consolas"/>
+          <w:sz w:val="24"/>
+          <w:szCs w:val="24"/>
+        </w:rPr>
+      </w:pPr>
+    </w:p>
+    <w:p>
+      <w:pPr>
+        <w:rPr>
+          <w:rFonts w:ascii="Consolas" w:hAnsi="Consolas"/>
+          <w:sz w:val="24"/>
+          <w:szCs w:val="24"/>
+        </w:rPr>
+      </w:pPr>
+      <w:r>
+        <w:rPr>
+          <w:rFonts w:ascii="Consolas" w:hAnsi="Consolas"/>
+          <w:sz w:val="24"/>
+          <w:szCs w:val="24"/>
+        </w:rPr>
+        <w:lastRenderedPageBreak/>
+        <w:t>Here the application sends its id &amp; password through HTTP Authorization header &amp; user credentials including application scopes, grant types are sent in the form parameter.</w:t>
+      </w:r>
+    </w:p>
+    <w:p>
+      <w:pPr>
+        <w:rPr>
+          <w:rFonts w:ascii="Consolas" w:hAnsi="Consolas"/>
+          <w:sz w:val="24"/>
+          <w:szCs w:val="24"/>
+        </w:rPr>
+      </w:pPr>
+      <w:r>
+        <w:rPr>
+          <w:rFonts w:ascii="Consolas" w:hAnsi="Consolas"/>
+          <w:sz w:val="24"/>
+          <w:szCs w:val="24"/>
+          <w:highlight w:val="yellow"/>
+        </w:rPr>
+        <w:t>Note:</w:t>
+      </w:r>
+      <w:r>
+        <w:rPr>
+          <w:rFonts w:ascii="Consolas" w:hAnsi="Consolas"/>
+          <w:sz w:val="24"/>
+          <w:szCs w:val="24"/>
+        </w:rPr>
+        <w:t xml:space="preserve"> As an end user we will only enter our credentials, rest are handled by the client application only.</w:t>
+      </w:r>
+    </w:p>
+    <w:p>
+      <w:pPr>
+        <w:rPr>
+          <w:rFonts w:ascii="Consolas" w:hAnsi="Consolas"/>
+          <w:sz w:val="24"/>
+          <w:szCs w:val="24"/>
+        </w:rPr>
+      </w:pPr>
+      <w:r>
+        <w:rPr>
+          <w:rFonts w:ascii="Consolas" w:hAnsi="Consolas"/>
+          <w:sz w:val="24"/>
+          <w:szCs w:val="24"/>
+          <w:highlight w:val="yellow"/>
+        </w:rPr>
+        <w:t>Endpoint to get the token</w:t>
+      </w:r>
+    </w:p>
+    <w:p>
+      <w:pPr>
+        <w:rPr>
+          <w:rFonts w:ascii="Consolas" w:hAnsi="Consolas"/>
+          <w:sz w:val="24"/>
+          <w:szCs w:val="24"/>
+        </w:rPr>
+      </w:pPr>
+      <w:r>
+        <w:rPr>
+          <w:rFonts w:ascii="Consolas" w:hAnsi="Consolas"/>
+          <w:sz w:val="24"/>
+          <w:szCs w:val="24"/>
+        </w:rPr>
+        <w:t>A</w:t>
+      </w:r>
+      <w:r>
+        <w:rPr>
+          <w:rFonts w:ascii="Consolas" w:hAnsi="Consolas"/>
+          <w:sz w:val="24"/>
+          <w:szCs w:val="24"/>
+        </w:rPr>
+        <w:t>uthorization server will have /oauth/token end point to receive these credentials</w:t>
+      </w:r>
+      <w:r>
+        <w:rPr>
+          <w:rFonts w:ascii="Consolas" w:hAnsi="Consolas"/>
+          <w:sz w:val="24"/>
+          <w:szCs w:val="24"/>
+        </w:rPr>
+        <w:t>, so we must send all these things through postman.</w:t>
+      </w:r>
+    </w:p>
+    <w:p>
+      <w:pPr>
+        <w:rPr>
+          <w:rFonts w:ascii="Consolas" w:hAnsi="Consolas"/>
+          <w:sz w:val="24"/>
+          <w:szCs w:val="24"/>
+        </w:rPr>
+      </w:pPr>
+      <w:r>
+        <w:rPr>
+          <w:rFonts w:ascii="Consolas" w:hAnsi="Consolas"/>
+          <w:sz w:val="24"/>
+          <w:szCs w:val="24"/>
+          <w:highlight w:val="yellow"/>
+        </w:rPr>
+        <w:t>Postman acts like a client application</w:t>
+      </w:r>
+    </w:p>
+    <w:p>
+      <w:pPr>
+        <w:rPr>
+          <w:rFonts w:ascii="Consolas" w:hAnsi="Consolas"/>
+          <w:sz w:val="24"/>
+          <w:szCs w:val="24"/>
+        </w:rPr>
+      </w:pPr>
+      <w:r>
+        <w:rPr>
+          <w:rFonts w:ascii="Consolas" w:hAnsi="Consolas"/>
+          <w:sz w:val="24"/>
+          <w:szCs w:val="24"/>
+        </w:rPr>
+        <w:t>We need to setup the postman to send Authorization header type Basic that asks only username &amp; password and also other informations should be sent through form parameters</w:t>
+      </w:r>
+    </w:p>
+    <w:p>
+      <w:pPr>
+        <w:rPr>
+          <w:rFonts w:ascii="Consolas" w:hAnsi="Consolas"/>
+          <w:sz w:val="24"/>
+          <w:szCs w:val="24"/>
+        </w:rPr>
+      </w:pPr>
+      <w:r>
+        <w:rPr>
+          <w:rFonts w:ascii="Consolas" w:hAnsi="Consolas"/>
+          <w:sz w:val="24"/>
+          <w:szCs w:val="24"/>
+        </w:rPr>
+        <w:t>Step1: Select Authorization header &amp; Type as Basic Auth and enter username &amp; password of the application</w:t>
+      </w:r>
+    </w:p>
+    <w:p>
+      <w:pPr>
+        <w:rPr>
+          <w:rFonts w:ascii="Consolas" w:hAnsi="Consolas"/>
+          <w:sz w:val="24"/>
+          <w:szCs w:val="24"/>
+        </w:rPr>
+      </w:pPr>
+      <w:r>
+        <w:rPr>
+          <w:rFonts w:ascii="Consolas" w:hAnsi="Consolas"/>
+          <w:noProof/>
+          <w:sz w:val="24"/>
+          <w:szCs w:val="24"/>
+        </w:rPr>
+        <w:drawing>
+          <wp:inline distT="0" distB="0" distL="0" distR="0">
+            <wp:extent cx="5724525" cy="2562225"/>
+            <wp:effectExtent l="19050" t="0" r="9525" b="0"/>
+            <wp:docPr id="70" name="Picture 13"/>
+            <wp:cNvGraphicFramePr>
+              <a:graphicFrameLocks xmlns:a="http://schemas.openxmlformats.org/drawingml/2006/main" noChangeAspect="1"/>
+            </wp:cNvGraphicFramePr>
+            <a:graphic xmlns:a="http://schemas.openxmlformats.org/drawingml/2006/main">
+              <a:graphicData uri="http://schemas.openxmlformats.org/drawingml/2006/picture">
+                <pic:pic xmlns:pic="http://schemas.openxmlformats.org/drawingml/2006/picture">
+                  <pic:nvPicPr>
+                    <pic:cNvPr id="0" name="Picture 13"/>
+                    <pic:cNvPicPr>
+                      <a:picLocks noChangeAspect="1" noChangeArrowheads="1"/>
+                    </pic:cNvPicPr>
+                  </pic:nvPicPr>
+                  <pic:blipFill>
+                    <a:blip r:embed="rId73"/>
+                    <a:srcRect/>
+                    <a:stretch>
+                      <a:fillRect/>
+                    </a:stretch>
+                  </pic:blipFill>
+                  <pic:spPr bwMode="auto">
+                    <a:xfrm>
+                      <a:off x="0" y="0"/>
+                      <a:ext cx="5724525" cy="2562225"/>
+                    </a:xfrm>
+                    <a:prstGeom prst="rect">
+                      <a:avLst/>
+                    </a:prstGeom>
+                    <a:noFill/>
+                    <a:ln w="9525">
+                      <a:noFill/>
+                      <a:miter lim="800000"/>
+                      <a:headEnd/>
+                      <a:tailEnd/>
+                    </a:ln>
+                  </pic:spPr>
+                </pic:pic>
+              </a:graphicData>
+            </a:graphic>
+          </wp:inline>
+        </w:drawing>
+      </w:r>
+    </w:p>
+    <w:p>
+      <w:pPr>
+        <w:rPr>
+          <w:rFonts w:ascii="Consolas" w:hAnsi="Consolas"/>
+          <w:sz w:val="24"/>
+          <w:szCs w:val="24"/>
+        </w:rPr>
+      </w:pPr>
+    </w:p>
+    <w:p>
+      <w:pPr>
+        <w:rPr>
+          <w:rFonts w:ascii="Consolas" w:hAnsi="Consolas"/>
+          <w:sz w:val="24"/>
+          <w:szCs w:val="24"/>
+        </w:rPr>
+      </w:pPr>
+      <w:r>
+        <w:rPr>
+          <w:rFonts w:ascii="Consolas" w:hAnsi="Consolas"/>
+          <w:sz w:val="24"/>
+          <w:szCs w:val="24"/>
+        </w:rPr>
+        <w:t>Step2: You must enter username &amp; password of the user &amp; application grant_type &amp; scopes in the request form parameters</w:t>
+      </w:r>
+    </w:p>
+    <w:p>
+      <w:pPr>
+        <w:rPr>
+          <w:rFonts w:ascii="Consolas" w:hAnsi="Consolas"/>
+          <w:sz w:val="24"/>
+          <w:szCs w:val="24"/>
+        </w:rPr>
+      </w:pPr>
+      <w:r>
+        <w:rPr>
+          <w:rFonts w:ascii="Consolas" w:hAnsi="Consolas"/>
+          <w:noProof/>
+          <w:sz w:val="24"/>
+          <w:szCs w:val="24"/>
+        </w:rPr>
+        <w:lastRenderedPageBreak/>
+        <w:drawing>
+          <wp:inline distT="0" distB="0" distL="0" distR="0">
+            <wp:extent cx="5515610" cy="5325745"/>
+            <wp:effectExtent l="19050" t="0" r="8890" b="0"/>
+            <wp:docPr id="71" name="Picture 14"/>
+            <wp:cNvGraphicFramePr>
+              <a:graphicFrameLocks xmlns:a="http://schemas.openxmlformats.org/drawingml/2006/main" noChangeAspect="1"/>
+            </wp:cNvGraphicFramePr>
+            <a:graphic xmlns:a="http://schemas.openxmlformats.org/drawingml/2006/main">
+              <a:graphicData uri="http://schemas.openxmlformats.org/drawingml/2006/picture">
+                <pic:pic xmlns:pic="http://schemas.openxmlformats.org/drawingml/2006/picture">
+                  <pic:nvPicPr>
+                    <pic:cNvPr id="0" name="Picture 14"/>
+                    <pic:cNvPicPr>
+                      <a:picLocks noChangeAspect="1" noChangeArrowheads="1"/>
+                    </pic:cNvPicPr>
+                  </pic:nvPicPr>
+                  <pic:blipFill>
+                    <a:blip r:embed="rId74"/>
+                    <a:srcRect/>
+                    <a:stretch>
+                      <a:fillRect/>
+                    </a:stretch>
+                  </pic:blipFill>
+                  <pic:spPr bwMode="auto">
+                    <a:xfrm>
+                      <a:off x="0" y="0"/>
+                      <a:ext cx="5515610" cy="5325745"/>
+                    </a:xfrm>
+                    <a:prstGeom prst="rect">
+                      <a:avLst/>
+                    </a:prstGeom>
+                    <a:noFill/>
+                    <a:ln w="9525">
+                      <a:noFill/>
+                      <a:miter lim="800000"/>
+                      <a:headEnd/>
+                      <a:tailEnd/>
+                    </a:ln>
+                  </pic:spPr>
+                </pic:pic>
+              </a:graphicData>
+            </a:graphic>
+          </wp:inline>
+        </w:drawing>
+      </w:r>
+    </w:p>
+    <w:p>
+      <w:pPr>
+        <w:rPr>
+          <w:rFonts w:ascii="Consolas" w:hAnsi="Consolas"/>
+          <w:sz w:val="24"/>
+          <w:szCs w:val="24"/>
+        </w:rPr>
+      </w:pPr>
+      <w:r>
+        <w:rPr>
+          <w:rFonts w:ascii="Consolas" w:hAnsi="Consolas"/>
+          <w:sz w:val="24"/>
+          <w:szCs w:val="24"/>
+        </w:rPr>
+        <w:t>The response will have a token that is sent to the protected resource in the request header using the Authentication type OAuth2.0, that validates the token and gives the user details.</w:t>
+      </w:r>
+    </w:p>
+    <w:p>
+      <w:pPr>
+        <w:rPr>
+          <w:rFonts w:ascii="Consolas" w:hAnsi="Consolas"/>
+          <w:sz w:val="24"/>
+          <w:szCs w:val="24"/>
+        </w:rPr>
+      </w:pPr>
+      <w:r>
+        <w:rPr>
+          <w:rFonts w:ascii="Consolas" w:hAnsi="Consolas"/>
+          <w:sz w:val="24"/>
+          <w:szCs w:val="24"/>
+        </w:rPr>
+        <w:t>i.e., /user end point can receive this token</w:t>
+      </w:r>
+    </w:p>
+    <w:p>
+      <w:pPr>
+        <w:rPr>
+          <w:rFonts w:ascii="Consolas" w:hAnsi="Consolas"/>
+          <w:sz w:val="24"/>
+          <w:szCs w:val="24"/>
+        </w:rPr>
+      </w:pPr>
+    </w:p>
+    <w:p>
+      <w:pPr>
+        <w:rPr>
+          <w:rFonts w:ascii="Consolas" w:hAnsi="Consolas"/>
+          <w:sz w:val="24"/>
+          <w:szCs w:val="24"/>
+        </w:rPr>
+      </w:pPr>
+      <w:r>
+        <w:rPr>
+          <w:rFonts w:ascii="Consolas" w:hAnsi="Consolas"/>
+          <w:sz w:val="24"/>
+          <w:szCs w:val="24"/>
+        </w:rPr>
+        <w:t>These tokens are received by different webservices and will be validated by sending to the OAuth server, so it will respond with user details if it</w:t>
+      </w:r>
+      <w:r>
+        <w:rPr>
+          <w:rFonts w:ascii="Consolas" w:hAnsi="Consolas"/>
+          <w:sz w:val="24"/>
+          <w:szCs w:val="24"/>
+        </w:rPr>
+        <w:t>’</w:t>
+      </w:r>
+      <w:r>
+        <w:rPr>
+          <w:rFonts w:ascii="Consolas" w:hAnsi="Consolas"/>
+          <w:sz w:val="24"/>
+          <w:szCs w:val="24"/>
+        </w:rPr>
+        <w:t>s valid</w:t>
+      </w:r>
+      <w:r>
+        <w:rPr>
+          <w:rFonts w:ascii="Consolas" w:hAnsi="Consolas"/>
+          <w:sz w:val="24"/>
+          <w:szCs w:val="24"/>
+        </w:rPr>
+        <w:t>, the web service can use /user endpoint of the OAuth2.0 server to validate the token.</w:t>
+      </w:r>
+    </w:p>
+    <w:p>
+      <w:pPr>
+        <w:rPr>
+          <w:rFonts w:ascii="Consolas" w:hAnsi="Consolas"/>
+          <w:sz w:val="24"/>
+          <w:szCs w:val="24"/>
+        </w:rPr>
+      </w:pPr>
+      <w:r>
+        <w:rPr>
+          <w:rFonts w:ascii="Consolas" w:hAnsi="Consolas"/>
+          <w:sz w:val="24"/>
+          <w:szCs w:val="24"/>
+        </w:rPr>
+        <w:t>Now instead of Webservice sending the token to OAuth server we will only send through postman</w:t>
+      </w:r>
+    </w:p>
+    <w:p>
+      <w:pPr>
+        <w:rPr>
+          <w:rFonts w:ascii="Consolas" w:hAnsi="Consolas"/>
+          <w:sz w:val="24"/>
+          <w:szCs w:val="24"/>
+        </w:rPr>
+      </w:pPr>
+      <w:r>
+        <w:rPr>
+          <w:rFonts w:ascii="Consolas" w:hAnsi="Consolas"/>
+          <w:noProof/>
+          <w:sz w:val="24"/>
+          <w:szCs w:val="24"/>
+        </w:rPr>
+        <w:lastRenderedPageBreak/>
+        <w:drawing>
+          <wp:inline distT="0" distB="0" distL="0" distR="0">
+            <wp:extent cx="5720715" cy="2867660"/>
+            <wp:effectExtent l="19050" t="0" r="0" b="0"/>
+            <wp:docPr id="72" name="Picture 15"/>
+            <wp:cNvGraphicFramePr>
+              <a:graphicFrameLocks xmlns:a="http://schemas.openxmlformats.org/drawingml/2006/main" noChangeAspect="1"/>
+            </wp:cNvGraphicFramePr>
+            <a:graphic xmlns:a="http://schemas.openxmlformats.org/drawingml/2006/main">
+              <a:graphicData uri="http://schemas.openxmlformats.org/drawingml/2006/picture">
+                <pic:pic xmlns:pic="http://schemas.openxmlformats.org/drawingml/2006/picture">
+                  <pic:nvPicPr>
+                    <pic:cNvPr id="0" name="Picture 15"/>
+                    <pic:cNvPicPr>
+                      <a:picLocks noChangeAspect="1" noChangeArrowheads="1"/>
+                    </pic:cNvPicPr>
+                  </pic:nvPicPr>
+                  <pic:blipFill>
+                    <a:blip r:embed="rId75"/>
+                    <a:srcRect/>
+                    <a:stretch>
+                      <a:fillRect/>
+                    </a:stretch>
+                  </pic:blipFill>
+                  <pic:spPr bwMode="auto">
+                    <a:xfrm>
+                      <a:off x="0" y="0"/>
+                      <a:ext cx="5720715" cy="2867660"/>
+                    </a:xfrm>
+                    <a:prstGeom prst="rect">
+                      <a:avLst/>
+                    </a:prstGeom>
+                    <a:noFill/>
+                    <a:ln w="9525">
+                      <a:noFill/>
+                      <a:miter lim="800000"/>
+                      <a:headEnd/>
+                      <a:tailEnd/>
+                    </a:ln>
+                  </pic:spPr>
+                </pic:pic>
+              </a:graphicData>
+            </a:graphic>
+          </wp:inline>
+        </w:drawing>
+      </w:r>
+    </w:p>
+    <w:p>
+      <w:pPr>
+        <w:rPr>
+          <w:rFonts w:ascii="Consolas" w:hAnsi="Consolas"/>
+          <w:sz w:val="24"/>
+          <w:szCs w:val="24"/>
+        </w:rPr>
+      </w:pPr>
+      <w:r>
+        <w:rPr>
+          <w:rFonts w:ascii="Consolas" w:hAnsi="Consolas"/>
+          <w:sz w:val="24"/>
+          <w:szCs w:val="24"/>
+        </w:rPr>
+        <w:t>Here the response is the user information’s</w:t>
+      </w:r>
+      <w:r>
+        <w:rPr>
+          <w:rFonts w:ascii="Consolas" w:hAnsi="Consolas"/>
+          <w:sz w:val="24"/>
+          <w:szCs w:val="24"/>
+        </w:rPr>
+        <w:t>.</w:t>
+      </w:r>
+    </w:p>
+    <w:p>
+      <w:pPr>
+        <w:rPr>
+          <w:rFonts w:ascii="Consolas" w:hAnsi="Consolas"/>
+          <w:sz w:val="24"/>
+          <w:szCs w:val="24"/>
+        </w:rPr>
+      </w:pPr>
+      <w:r>
+        <w:rPr>
+          <w:rFonts w:ascii="Consolas" w:hAnsi="Consolas"/>
+          <w:sz w:val="24"/>
+          <w:szCs w:val="24"/>
+          <w:highlight w:val="yellow"/>
+        </w:rPr>
+        <w:t>Note:</w:t>
+      </w:r>
+      <w:r>
+        <w:rPr>
+          <w:rFonts w:ascii="Consolas" w:hAnsi="Consolas"/>
+          <w:sz w:val="24"/>
+          <w:szCs w:val="24"/>
+        </w:rPr>
+        <w:t xml:space="preserve"> Your Webservice application will have oauth2.0.url configuration in the property files which mentions /user endpoint, that will validate the token for each request coming to your webserivce</w:t>
+      </w:r>
+    </w:p>
+    <w:p>
+      <w:pPr>
+        <w:rPr>
+          <w:rFonts w:ascii="Consolas" w:hAnsi="Consolas"/>
+          <w:sz w:val="24"/>
+          <w:szCs w:val="24"/>
+        </w:rPr>
+      </w:pPr>
+      <w:r>
+        <w:rPr>
+          <w:rFonts w:ascii="Consolas" w:hAnsi="Consolas"/>
+          <w:noProof/>
+          <w:sz w:val="24"/>
+          <w:szCs w:val="24"/>
+        </w:rPr>
+        <w:drawing>
+          <wp:inline distT="0" distB="0" distL="0" distR="0">
+            <wp:extent cx="5764530" cy="2860040"/>
+            <wp:effectExtent l="19050" t="0" r="7620" b="0"/>
+            <wp:docPr id="73" name="Picture 16"/>
+            <wp:cNvGraphicFramePr>
+              <a:graphicFrameLocks xmlns:a="http://schemas.openxmlformats.org/drawingml/2006/main" noChangeAspect="1"/>
+            </wp:cNvGraphicFramePr>
+            <a:graphic xmlns:a="http://schemas.openxmlformats.org/drawingml/2006/main">
+              <a:graphicData uri="http://schemas.openxmlformats.org/drawingml/2006/picture">
+                <pic:pic xmlns:pic="http://schemas.openxmlformats.org/drawingml/2006/picture">
+                  <pic:nvPicPr>
+                    <pic:cNvPr id="0" name="Picture 16"/>
+                    <pic:cNvPicPr>
+                      <a:picLocks noChangeAspect="1" noChangeArrowheads="1"/>
+                    </pic:cNvPicPr>
+                  </pic:nvPicPr>
+                  <pic:blipFill>
+                    <a:blip r:embed="rId76"/>
+                    <a:srcRect/>
+                    <a:stretch>
+                      <a:fillRect/>
+                    </a:stretch>
+                  </pic:blipFill>
+                  <pic:spPr bwMode="auto">
+                    <a:xfrm>
+                      <a:off x="0" y="0"/>
+                      <a:ext cx="5764530" cy="2860040"/>
+                    </a:xfrm>
+                    <a:prstGeom prst="rect">
+                      <a:avLst/>
+                    </a:prstGeom>
+                    <a:noFill/>
+                    <a:ln w="9525">
+                      <a:noFill/>
+                      <a:miter lim="800000"/>
+                      <a:headEnd/>
+                      <a:tailEnd/>
+                    </a:ln>
+                  </pic:spPr>
+                </pic:pic>
+              </a:graphicData>
+            </a:graphic>
+          </wp:inline>
+        </w:drawing>
+      </w:r>
+    </w:p>
+    <w:p>
+      <w:pPr>
+        <w:rPr>
+          <w:rFonts w:ascii="Consolas" w:hAnsi="Consolas"/>
+          <w:sz w:val="24"/>
+          <w:szCs w:val="24"/>
+        </w:rPr>
+      </w:pPr>
+      <w:r>
+        <w:rPr>
+          <w:rFonts w:ascii="Consolas" w:hAnsi="Consolas"/>
+          <w:sz w:val="24"/>
+          <w:szCs w:val="24"/>
+          <w:highlight w:val="yellow"/>
+        </w:rPr>
+        <w:t>Exercise:</w:t>
+      </w:r>
+      <w:r>
+        <w:rPr>
+          <w:rFonts w:ascii="Consolas" w:hAnsi="Consolas"/>
+          <w:sz w:val="24"/>
+          <w:szCs w:val="24"/>
+        </w:rPr>
+        <w:t xml:space="preserve"> Add security libraries in the Webservice project &amp; mention the </w:t>
+      </w:r>
+      <w:hyperlink r:id="rId77" w:history="1">
+        <w:r>
+          <w:rPr>
+            <w:rStyle w:val="Hyperlink"/>
+            <w:rFonts w:ascii="Consolas" w:hAnsi="Consolas"/>
+            <w:sz w:val="24"/>
+            <w:szCs w:val="24"/>
+          </w:rPr>
+          <w:t>http://localhost:8081/user</w:t>
+        </w:r>
+      </w:hyperlink>
+      <w:r>
+        <w:rPr>
+          <w:rFonts w:ascii="Consolas" w:hAnsi="Consolas"/>
+          <w:sz w:val="24"/>
+          <w:szCs w:val="24"/>
+        </w:rPr>
+        <w:t xml:space="preserve"> endpoint in the YML file so that your protected resource automatically sends the request to the OAuth server</w:t>
+      </w:r>
+      <w:r>
+        <w:rPr>
+          <w:rFonts w:ascii="Consolas" w:hAnsi="Consolas"/>
+          <w:sz w:val="24"/>
+          <w:szCs w:val="24"/>
+        </w:rPr>
+        <w:t>.</w:t>
+      </w:r>
+    </w:p>
+    <w:p>
+      <w:pPr>
+        <w:rPr>
+          <w:rFonts w:ascii="Consolas" w:hAnsi="Consolas"/>
+          <w:sz w:val="24"/>
+          <w:szCs w:val="24"/>
+        </w:rPr>
+      </w:pPr>
+    </w:p>
+    <w:p>
+      <w:pPr>
+        <w:rPr>
+          <w:rFonts w:ascii="Consolas" w:hAnsi="Consolas"/>
+          <w:sz w:val="24"/>
+          <w:szCs w:val="24"/>
+        </w:rPr>
+      </w:pPr>
+    </w:p>
+    <w:p>
+      <w:pPr>
+        <w:rPr>
+          <w:rFonts w:ascii="Consolas" w:hAnsi="Consolas"/>
+          <w:sz w:val="24"/>
+          <w:szCs w:val="24"/>
+        </w:rPr>
+      </w:pPr>
+    </w:p>
+    <w:p>
+      <w:pPr>
+        <w:rPr>
+          <w:rFonts w:ascii="Consolas" w:hAnsi="Consolas"/>
+          <w:sz w:val="24"/>
+          <w:szCs w:val="24"/>
+        </w:rPr>
+      </w:pPr>
+      <w:r>
+        <w:rPr>
+          <w:rFonts w:ascii="Consolas" w:hAnsi="Consolas"/>
+          <w:sz w:val="24"/>
+          <w:szCs w:val="24"/>
+          <w:highlight w:val="yellow"/>
+        </w:rPr>
+        <w:t>JMS:</w:t>
+      </w:r>
+      <w:r>
+        <w:rPr>
+          <w:rFonts w:ascii="Consolas" w:hAnsi="Consolas"/>
+          <w:sz w:val="24"/>
+          <w:szCs w:val="24"/>
+        </w:rPr>
+        <w:t xml:space="preserve"> Java Messaging Services</w:t>
+      </w:r>
+    </w:p>
+    <w:p>
+      <w:pPr>
+        <w:rPr>
+          <w:rFonts w:ascii="Consolas" w:hAnsi="Consolas"/>
+          <w:sz w:val="24"/>
+          <w:szCs w:val="24"/>
+        </w:rPr>
+      </w:pPr>
+      <w:r>
+        <w:rPr>
+          <w:rFonts w:ascii="Consolas" w:hAnsi="Consolas"/>
+          <w:sz w:val="24"/>
+          <w:szCs w:val="24"/>
+        </w:rPr>
+        <w:t>It is for sending &amp; receiving messages between source &amp; the destination, the messages can be text to complex messages.</w:t>
+      </w:r>
+    </w:p>
+    <w:p>
+      <w:pPr>
+        <w:rPr>
+          <w:rFonts w:ascii="Consolas" w:hAnsi="Consolas"/>
+          <w:sz w:val="24"/>
+          <w:szCs w:val="24"/>
+        </w:rPr>
+      </w:pPr>
+      <w:r>
+        <w:rPr>
+          <w:rFonts w:ascii="Consolas" w:hAnsi="Consolas"/>
+          <w:sz w:val="24"/>
+          <w:szCs w:val="24"/>
+        </w:rPr>
+        <w:t>Uses two types of containers</w:t>
+      </w:r>
+    </w:p>
+    <w:p>
+      <w:pPr>
+        <w:pStyle w:val="ListParagraph"/>
+        <w:numPr>
+          <w:ilvl w:val="0"/>
+          <w:numId w:val="12"/>
+        </w:numPr>
+        <w:rPr>
+          <w:rFonts w:ascii="Consolas" w:hAnsi="Consolas"/>
+          <w:sz w:val="24"/>
+          <w:szCs w:val="24"/>
+        </w:rPr>
+      </w:pPr>
+      <w:r>
+        <w:rPr>
+          <w:rFonts w:ascii="Consolas" w:hAnsi="Consolas"/>
+          <w:sz w:val="24"/>
+          <w:szCs w:val="24"/>
+        </w:rPr>
+        <w:t>Queue: It is for One to One</w:t>
+      </w:r>
+      <w:r>
+        <w:rPr>
+          <w:rFonts w:ascii="Consolas" w:hAnsi="Consolas"/>
+          <w:sz w:val="24"/>
+          <w:szCs w:val="24"/>
+        </w:rPr>
+        <w:t xml:space="preserve"> (point to point)</w:t>
+      </w:r>
+    </w:p>
+    <w:p>
+      <w:pPr>
+        <w:pStyle w:val="ListParagraph"/>
+        <w:numPr>
+          <w:ilvl w:val="0"/>
+          <w:numId w:val="12"/>
+        </w:numPr>
+        <w:rPr>
+          <w:rFonts w:ascii="Consolas" w:hAnsi="Consolas"/>
+          <w:sz w:val="24"/>
+          <w:szCs w:val="24"/>
+        </w:rPr>
+      </w:pPr>
+      <w:r>
+        <w:rPr>
+          <w:rFonts w:ascii="Consolas" w:hAnsi="Consolas"/>
+          <w:sz w:val="24"/>
+          <w:szCs w:val="24"/>
+        </w:rPr>
+        <w:t>Topic: It is for One to Many or Many to Many</w:t>
+      </w:r>
+      <w:r>
+        <w:rPr>
+          <w:rFonts w:ascii="Consolas" w:hAnsi="Consolas"/>
+          <w:sz w:val="24"/>
+          <w:szCs w:val="24"/>
+        </w:rPr>
+        <w:t xml:space="preserve"> (pub/sub)</w:t>
+      </w:r>
+    </w:p>
+    <w:p>
+      <w:pPr>
+        <w:rPr>
+          <w:rFonts w:ascii="Consolas" w:hAnsi="Consolas"/>
+          <w:sz w:val="24"/>
+          <w:szCs w:val="24"/>
+        </w:rPr>
+      </w:pPr>
+    </w:p>
+    <w:p>
+      <w:pPr>
+        <w:rPr>
+          <w:rFonts w:ascii="Consolas" w:hAnsi="Consolas"/>
+          <w:sz w:val="24"/>
+          <w:szCs w:val="24"/>
+        </w:rPr>
+      </w:pPr>
+    </w:p>
+    <w:p>
+      <w:pPr>
+        <w:rPr>
+          <w:rFonts w:ascii="Consolas" w:hAnsi="Consolas"/>
+          <w:sz w:val="24"/>
+          <w:szCs w:val="24"/>
+        </w:rPr>
+      </w:pPr>
+    </w:p>
+    <w:p>
+      <w:pPr>
+        <w:rPr>
+          <w:rFonts w:ascii="Consolas" w:hAnsi="Consolas"/>
+          <w:sz w:val="24"/>
+          <w:szCs w:val="24"/>
+        </w:rPr>
+      </w:pPr>
+    </w:p>
+    <w:p>
+      <w:pPr>
+        <w:rPr>
+          <w:rFonts w:ascii="Consolas" w:hAnsi="Consolas"/>
+          <w:sz w:val="24"/>
+          <w:szCs w:val="24"/>
+        </w:rPr>
+      </w:pPr>
+    </w:p>
     <w:sectPr>
       <w:pgSz w:w="11906" w:h="16838"/>
       <w:pgMar w:top="1440" w:right="1440" w:bottom="1440" w:left="1440" w:header="708" w:footer="708" w:gutter="0"/>
@@ -10091,9 +10115,9 @@
 <file path=word/numbering.xml><?xml version="1.0" encoding="utf-8"?>
 <w:numbering xmlns:ve="http://schemas.openxmlformats.org/markup-compatibility/2006" xmlns:o="urn:schemas-microsoft-com:office:office" xmlns:r="http://schemas.openxmlformats.org/officeDocument/2006/relationships" xmlns:m="http://schemas.openxmlformats.org/officeDocument/2006/math" xmlns:v="urn:schemas-microsoft-com:vml" xmlns:wp="http://schemas.openxmlformats.org/drawingml/2006/wordprocessingDrawing" xmlns:w10="urn:schemas-microsoft-com:office:word" xmlns:w="http://schemas.openxmlformats.org/wordprocessingml/2006/main" xmlns:wne="http://schemas.microsoft.com/office/word/2006/wordml">
   <w:abstractNum w:abstractNumId="0">
-    <w:nsid w:val="1ADA57CF"/>
+    <w:nsid w:val="15076D24"/>
     <w:multiLevelType w:val="hybridMultilevel"/>
-    <w:tmpl w:val="28908488"/>
+    <w:tmpl w:val="1CFAE85A"/>
     <w:lvl w:ilvl="0" w:tplc="4009000F">
       <w:start w:val="1"/>
       <w:numFmt w:val="decimal"/>
@@ -10180,9 +10204,9 @@
     </w:lvl>
   </w:abstractNum>
   <w:abstractNum w:abstractNumId="1">
-    <w:nsid w:val="27006DE4"/>
+    <w:nsid w:val="1ADA57CF"/>
     <w:multiLevelType w:val="hybridMultilevel"/>
-    <w:tmpl w:val="3A123C1C"/>
+    <w:tmpl w:val="28908488"/>
     <w:lvl w:ilvl="0" w:tplc="4009000F">
       <w:start w:val="1"/>
       <w:numFmt w:val="decimal"/>
@@ -10269,6 +10293,95 @@
     </w:lvl>
   </w:abstractNum>
   <w:abstractNum w:abstractNumId="2">
+    <w:nsid w:val="27006DE4"/>
+    <w:multiLevelType w:val="hybridMultilevel"/>
+    <w:tmpl w:val="3A123C1C"/>
+    <w:lvl w:ilvl="0" w:tplc="4009000F">
+      <w:start w:val="1"/>
+      <w:numFmt w:val="decimal"/>
+      <w:lvlText w:val="%1."/>
+      <w:lvlJc w:val="left"/>
+      <w:pPr>
+        <w:ind w:left="720" w:hanging="360"/>
+      </w:pPr>
+      <w:rPr>
+        <w:rFonts w:hint="default"/>
+      </w:rPr>
+    </w:lvl>
+    <w:lvl w:ilvl="1" w:tplc="40090019" w:tentative="1">
+      <w:start w:val="1"/>
+      <w:numFmt w:val="lowerLetter"/>
+      <w:lvlText w:val="%2."/>
+      <w:lvlJc w:val="left"/>
+      <w:pPr>
+        <w:ind w:left="1440" w:hanging="360"/>
+      </w:pPr>
+    </w:lvl>
+    <w:lvl w:ilvl="2" w:tplc="4009001B" w:tentative="1">
+      <w:start w:val="1"/>
+      <w:numFmt w:val="lowerRoman"/>
+      <w:lvlText w:val="%3."/>
+      <w:lvlJc w:val="right"/>
+      <w:pPr>
+        <w:ind w:left="2160" w:hanging="180"/>
+      </w:pPr>
+    </w:lvl>
+    <w:lvl w:ilvl="3" w:tplc="4009000F" w:tentative="1">
+      <w:start w:val="1"/>
+      <w:numFmt w:val="decimal"/>
+      <w:lvlText w:val="%4."/>
+      <w:lvlJc w:val="left"/>
+      <w:pPr>
+        <w:ind w:left="2880" w:hanging="360"/>
+      </w:pPr>
+    </w:lvl>
+    <w:lvl w:ilvl="4" w:tplc="40090019" w:tentative="1">
+      <w:start w:val="1"/>
+      <w:numFmt w:val="lowerLetter"/>
+      <w:lvlText w:val="%5."/>
+      <w:lvlJc w:val="left"/>
+      <w:pPr>
+        <w:ind w:left="3600" w:hanging="360"/>
+      </w:pPr>
+    </w:lvl>
+    <w:lvl w:ilvl="5" w:tplc="4009001B" w:tentative="1">
+      <w:start w:val="1"/>
+      <w:numFmt w:val="lowerRoman"/>
+      <w:lvlText w:val="%6."/>
+      <w:lvlJc w:val="right"/>
+      <w:pPr>
+        <w:ind w:left="4320" w:hanging="180"/>
+      </w:pPr>
+    </w:lvl>
+    <w:lvl w:ilvl="6" w:tplc="4009000F" w:tentative="1">
+      <w:start w:val="1"/>
+      <w:numFmt w:val="decimal"/>
+      <w:lvlText w:val="%7."/>
+      <w:lvlJc w:val="left"/>
+      <w:pPr>
+        <w:ind w:left="5040" w:hanging="360"/>
+      </w:pPr>
+    </w:lvl>
+    <w:lvl w:ilvl="7" w:tplc="40090019" w:tentative="1">
+      <w:start w:val="1"/>
+      <w:numFmt w:val="lowerLetter"/>
+      <w:lvlText w:val="%8."/>
+      <w:lvlJc w:val="left"/>
+      <w:pPr>
+        <w:ind w:left="5760" w:hanging="360"/>
+      </w:pPr>
+    </w:lvl>
+    <w:lvl w:ilvl="8" w:tplc="4009001B" w:tentative="1">
+      <w:start w:val="1"/>
+      <w:numFmt w:val="lowerRoman"/>
+      <w:lvlText w:val="%9."/>
+      <w:lvlJc w:val="right"/>
+      <w:pPr>
+        <w:ind w:left="6480" w:hanging="180"/>
+      </w:pPr>
+    </w:lvl>
+  </w:abstractNum>
+  <w:abstractNum w:abstractNumId="3">
     <w:nsid w:val="31AD0708"/>
     <w:multiLevelType w:val="hybridMultilevel"/>
     <w:tmpl w:val="9544F90E"/>
@@ -10381,7 +10494,96 @@
       </w:rPr>
     </w:lvl>
   </w:abstractNum>
-  <w:abstractNum w:abstractNumId="3">
+  <w:abstractNum w:abstractNumId="4">
+    <w:nsid w:val="41AA4708"/>
+    <w:multiLevelType w:val="hybridMultilevel"/>
+    <w:tmpl w:val="34A8A0B6"/>
+    <w:lvl w:ilvl="0" w:tplc="4009000F">
+      <w:start w:val="1"/>
+      <w:numFmt w:val="decimal"/>
+      <w:lvlText w:val="%1."/>
+      <w:lvlJc w:val="left"/>
+      <w:pPr>
+        <w:ind w:left="720" w:hanging="360"/>
+      </w:pPr>
+      <w:rPr>
+        <w:rFonts w:hint="default"/>
+      </w:rPr>
+    </w:lvl>
+    <w:lvl w:ilvl="1" w:tplc="40090019" w:tentative="1">
+      <w:start w:val="1"/>
+      <w:numFmt w:val="lowerLetter"/>
+      <w:lvlText w:val="%2."/>
+      <w:lvlJc w:val="left"/>
+      <w:pPr>
+        <w:ind w:left="1440" w:hanging="360"/>
+      </w:pPr>
+    </w:lvl>
+    <w:lvl w:ilvl="2" w:tplc="4009001B" w:tentative="1">
+      <w:start w:val="1"/>
+      <w:numFmt w:val="lowerRoman"/>
+      <w:lvlText w:val="%3."/>
+      <w:lvlJc w:val="right"/>
+      <w:pPr>
+        <w:ind w:left="2160" w:hanging="180"/>
+      </w:pPr>
+    </w:lvl>
+    <w:lvl w:ilvl="3" w:tplc="4009000F" w:tentative="1">
+      <w:start w:val="1"/>
+      <w:numFmt w:val="decimal"/>
+      <w:lvlText w:val="%4."/>
+      <w:lvlJc w:val="left"/>
+      <w:pPr>
+        <w:ind w:left="2880" w:hanging="360"/>
+      </w:pPr>
+    </w:lvl>
+    <w:lvl w:ilvl="4" w:tplc="40090019" w:tentative="1">
+      <w:start w:val="1"/>
+      <w:numFmt w:val="lowerLetter"/>
+      <w:lvlText w:val="%5."/>
+      <w:lvlJc w:val="left"/>
+      <w:pPr>
+        <w:ind w:left="3600" w:hanging="360"/>
+      </w:pPr>
+    </w:lvl>
+    <w:lvl w:ilvl="5" w:tplc="4009001B" w:tentative="1">
+      <w:start w:val="1"/>
+      <w:numFmt w:val="lowerRoman"/>
+      <w:lvlText w:val="%6."/>
+      <w:lvlJc w:val="right"/>
+      <w:pPr>
+        <w:ind w:left="4320" w:hanging="180"/>
+      </w:pPr>
+    </w:lvl>
+    <w:lvl w:ilvl="6" w:tplc="4009000F" w:tentative="1">
+      <w:start w:val="1"/>
+      <w:numFmt w:val="decimal"/>
+      <w:lvlText w:val="%7."/>
+      <w:lvlJc w:val="left"/>
+      <w:pPr>
+        <w:ind w:left="5040" w:hanging="360"/>
+      </w:pPr>
+    </w:lvl>
+    <w:lvl w:ilvl="7" w:tplc="40090019" w:tentative="1">
+      <w:start w:val="1"/>
+      <w:numFmt w:val="lowerLetter"/>
+      <w:lvlText w:val="%8."/>
+      <w:lvlJc w:val="left"/>
+      <w:pPr>
+        <w:ind w:left="5760" w:hanging="360"/>
+      </w:pPr>
+    </w:lvl>
+    <w:lvl w:ilvl="8" w:tplc="4009001B" w:tentative="1">
+      <w:start w:val="1"/>
+      <w:numFmt w:val="lowerRoman"/>
+      <w:lvlText w:val="%9."/>
+      <w:lvlJc w:val="right"/>
+      <w:pPr>
+        <w:ind w:left="6480" w:hanging="180"/>
+      </w:pPr>
+    </w:lvl>
+  </w:abstractNum>
+  <w:abstractNum w:abstractNumId="5">
     <w:nsid w:val="570E0F05"/>
     <w:multiLevelType w:val="hybridMultilevel"/>
     <w:tmpl w:val="DB18D6C6"/>
@@ -10470,7 +10672,7 @@
       </w:pPr>
     </w:lvl>
   </w:abstractNum>
-  <w:abstractNum w:abstractNumId="4">
+  <w:abstractNum w:abstractNumId="6">
     <w:nsid w:val="64C060E2"/>
     <w:multiLevelType w:val="hybridMultilevel"/>
     <w:tmpl w:val="35CC242A"/>
@@ -10559,10 +10761,10 @@
       </w:pPr>
     </w:lvl>
   </w:abstractNum>
-  <w:abstractNum w:abstractNumId="5">
-    <w:nsid w:val="6C80379C"/>
+  <w:abstractNum w:abstractNumId="7">
+    <w:nsid w:val="661174D3"/>
     <w:multiLevelType w:val="hybridMultilevel"/>
-    <w:tmpl w:val="E7649300"/>
+    <w:tmpl w:val="4EF8F21E"/>
     <w:lvl w:ilvl="0" w:tplc="4009000F">
       <w:start w:val="1"/>
       <w:numFmt w:val="decimal"/>
@@ -10648,10 +10850,10 @@
       </w:pPr>
     </w:lvl>
   </w:abstractNum>
-  <w:abstractNum w:abstractNumId="6">
-    <w:nsid w:val="6DEA6BE1"/>
+  <w:abstractNum w:abstractNumId="8">
+    <w:nsid w:val="6C80379C"/>
     <w:multiLevelType w:val="hybridMultilevel"/>
-    <w:tmpl w:val="15E0ABA2"/>
+    <w:tmpl w:val="E7649300"/>
     <w:lvl w:ilvl="0" w:tplc="4009000F">
       <w:start w:val="1"/>
       <w:numFmt w:val="decimal"/>
@@ -10737,7 +10939,96 @@
       </w:pPr>
     </w:lvl>
   </w:abstractNum>
-  <w:abstractNum w:abstractNumId="7">
+  <w:abstractNum w:abstractNumId="9">
+    <w:nsid w:val="6DEA6BE1"/>
+    <w:multiLevelType w:val="hybridMultilevel"/>
+    <w:tmpl w:val="15E0ABA2"/>
+    <w:lvl w:ilvl="0" w:tplc="4009000F">
+      <w:start w:val="1"/>
+      <w:numFmt w:val="decimal"/>
+      <w:lvlText w:val="%1."/>
+      <w:lvlJc w:val="left"/>
+      <w:pPr>
+        <w:ind w:left="720" w:hanging="360"/>
+      </w:pPr>
+      <w:rPr>
+        <w:rFonts w:hint="default"/>
+      </w:rPr>
+    </w:lvl>
+    <w:lvl w:ilvl="1" w:tplc="40090019" w:tentative="1">
+      <w:start w:val="1"/>
+      <w:numFmt w:val="lowerLetter"/>
+      <w:lvlText w:val="%2."/>
+      <w:lvlJc w:val="left"/>
+      <w:pPr>
+        <w:ind w:left="1440" w:hanging="360"/>
+      </w:pPr>
+    </w:lvl>
+    <w:lvl w:ilvl="2" w:tplc="4009001B" w:tentative="1">
+      <w:start w:val="1"/>
+      <w:numFmt w:val="lowerRoman"/>
+      <w:lvlText w:val="%3."/>
+      <w:lvlJc w:val="right"/>
+      <w:pPr>
+        <w:ind w:left="2160" w:hanging="180"/>
+      </w:pPr>
+    </w:lvl>
+    <w:lvl w:ilvl="3" w:tplc="4009000F" w:tentative="1">
+      <w:start w:val="1"/>
+      <w:numFmt w:val="decimal"/>
+      <w:lvlText w:val="%4."/>
+      <w:lvlJc w:val="left"/>
+      <w:pPr>
+        <w:ind w:left="2880" w:hanging="360"/>
+      </w:pPr>
+    </w:lvl>
+    <w:lvl w:ilvl="4" w:tplc="40090019" w:tentative="1">
+      <w:start w:val="1"/>
+      <w:numFmt w:val="lowerLetter"/>
+      <w:lvlText w:val="%5."/>
+      <w:lvlJc w:val="left"/>
+      <w:pPr>
+        <w:ind w:left="3600" w:hanging="360"/>
+      </w:pPr>
+    </w:lvl>
+    <w:lvl w:ilvl="5" w:tplc="4009001B" w:tentative="1">
+      <w:start w:val="1"/>
+      <w:numFmt w:val="lowerRoman"/>
+      <w:lvlText w:val="%6."/>
+      <w:lvlJc w:val="right"/>
+      <w:pPr>
+        <w:ind w:left="4320" w:hanging="180"/>
+      </w:pPr>
+    </w:lvl>
+    <w:lvl w:ilvl="6" w:tplc="4009000F" w:tentative="1">
+      <w:start w:val="1"/>
+      <w:numFmt w:val="decimal"/>
+      <w:lvlText w:val="%7."/>
+      <w:lvlJc w:val="left"/>
+      <w:pPr>
+        <w:ind w:left="5040" w:hanging="360"/>
+      </w:pPr>
+    </w:lvl>
+    <w:lvl w:ilvl="7" w:tplc="40090019" w:tentative="1">
+      <w:start w:val="1"/>
+      <w:numFmt w:val="lowerLetter"/>
+      <w:lvlText w:val="%8."/>
+      <w:lvlJc w:val="left"/>
+      <w:pPr>
+        <w:ind w:left="5760" w:hanging="360"/>
+      </w:pPr>
+    </w:lvl>
+    <w:lvl w:ilvl="8" w:tplc="4009001B" w:tentative="1">
+      <w:start w:val="1"/>
+      <w:numFmt w:val="lowerRoman"/>
+      <w:lvlText w:val="%9."/>
+      <w:lvlJc w:val="right"/>
+      <w:pPr>
+        <w:ind w:left="6480" w:hanging="180"/>
+      </w:pPr>
+    </w:lvl>
+  </w:abstractNum>
+  <w:abstractNum w:abstractNumId="10">
     <w:nsid w:val="7308484F"/>
     <w:multiLevelType w:val="hybridMultilevel"/>
     <w:tmpl w:val="ED127284"/>
@@ -10826,29 +11117,130 @@
       </w:pPr>
     </w:lvl>
   </w:abstractNum>
+  <w:abstractNum w:abstractNumId="11">
+    <w:nsid w:val="7B596533"/>
+    <w:multiLevelType w:val="hybridMultilevel"/>
+    <w:tmpl w:val="A292557A"/>
+    <w:lvl w:ilvl="0" w:tplc="4009000F">
+      <w:start w:val="1"/>
+      <w:numFmt w:val="decimal"/>
+      <w:lvlText w:val="%1."/>
+      <w:lvlJc w:val="left"/>
+      <w:pPr>
+        <w:ind w:left="720" w:hanging="360"/>
+      </w:pPr>
+      <w:rPr>
+        <w:rFonts w:hint="default"/>
+      </w:rPr>
+    </w:lvl>
+    <w:lvl w:ilvl="1" w:tplc="40090019" w:tentative="1">
+      <w:start w:val="1"/>
+      <w:numFmt w:val="lowerLetter"/>
+      <w:lvlText w:val="%2."/>
+      <w:lvlJc w:val="left"/>
+      <w:pPr>
+        <w:ind w:left="1440" w:hanging="360"/>
+      </w:pPr>
+    </w:lvl>
+    <w:lvl w:ilvl="2" w:tplc="4009001B" w:tentative="1">
+      <w:start w:val="1"/>
+      <w:numFmt w:val="lowerRoman"/>
+      <w:lvlText w:val="%3."/>
+      <w:lvlJc w:val="right"/>
+      <w:pPr>
+        <w:ind w:left="2160" w:hanging="180"/>
+      </w:pPr>
+    </w:lvl>
+    <w:lvl w:ilvl="3" w:tplc="4009000F" w:tentative="1">
+      <w:start w:val="1"/>
+      <w:numFmt w:val="decimal"/>
+      <w:lvlText w:val="%4."/>
+      <w:lvlJc w:val="left"/>
+      <w:pPr>
+        <w:ind w:left="2880" w:hanging="360"/>
+      </w:pPr>
+    </w:lvl>
+    <w:lvl w:ilvl="4" w:tplc="40090019" w:tentative="1">
+      <w:start w:val="1"/>
+      <w:numFmt w:val="lowerLetter"/>
+      <w:lvlText w:val="%5."/>
+      <w:lvlJc w:val="left"/>
+      <w:pPr>
+        <w:ind w:left="3600" w:hanging="360"/>
+      </w:pPr>
+    </w:lvl>
+    <w:lvl w:ilvl="5" w:tplc="4009001B" w:tentative="1">
+      <w:start w:val="1"/>
+      <w:numFmt w:val="lowerRoman"/>
+      <w:lvlText w:val="%6."/>
+      <w:lvlJc w:val="right"/>
+      <w:pPr>
+        <w:ind w:left="4320" w:hanging="180"/>
+      </w:pPr>
+    </w:lvl>
+    <w:lvl w:ilvl="6" w:tplc="4009000F" w:tentative="1">
+      <w:start w:val="1"/>
+      <w:numFmt w:val="decimal"/>
+      <w:lvlText w:val="%7."/>
+      <w:lvlJc w:val="left"/>
+      <w:pPr>
+        <w:ind w:left="5040" w:hanging="360"/>
+      </w:pPr>
+    </w:lvl>
+    <w:lvl w:ilvl="7" w:tplc="40090019" w:tentative="1">
+      <w:start w:val="1"/>
+      <w:numFmt w:val="lowerLetter"/>
+      <w:lvlText w:val="%8."/>
+      <w:lvlJc w:val="left"/>
+      <w:pPr>
+        <w:ind w:left="5760" w:hanging="360"/>
+      </w:pPr>
+    </w:lvl>
+    <w:lvl w:ilvl="8" w:tplc="4009001B" w:tentative="1">
+      <w:start w:val="1"/>
+      <w:numFmt w:val="lowerRoman"/>
+      <w:lvlText w:val="%9."/>
+      <w:lvlJc w:val="right"/>
+      <w:pPr>
+        <w:ind w:left="6480" w:hanging="180"/>
+      </w:pPr>
+    </w:lvl>
+  </w:abstractNum>
   <w:num w:numId="1">
+    <w:abstractNumId w:val="1"/>
+  </w:num>
+  <w:num w:numId="2">
+    <w:abstractNumId w:val="6"/>
+  </w:num>
+  <w:num w:numId="3">
+    <w:abstractNumId w:val="3"/>
+  </w:num>
+  <w:num w:numId="4">
+    <w:abstractNumId w:val="2"/>
+  </w:num>
+  <w:num w:numId="5">
+    <w:abstractNumId w:val="9"/>
+  </w:num>
+  <w:num w:numId="6">
+    <w:abstractNumId w:val="5"/>
+  </w:num>
+  <w:num w:numId="7">
+    <w:abstractNumId w:val="8"/>
+  </w:num>
+  <w:num w:numId="8">
+    <w:abstractNumId w:val="10"/>
+  </w:num>
+  <w:num w:numId="9">
+    <w:abstractNumId w:val="7"/>
+  </w:num>
+  <w:num w:numId="10">
     <w:abstractNumId w:val="0"/>
   </w:num>
-  <w:num w:numId="2">
+  <w:num w:numId="11">
+    <w:abstractNumId w:val="11"/>
+  </w:num>
+  <w:num w:numId="12">
     <w:abstractNumId w:val="4"/>
-  </w:num>
-  <w:num w:numId="3">
-    <w:abstractNumId w:val="2"/>
-  </w:num>
-  <w:num w:numId="4">
-    <w:abstractNumId w:val="1"/>
-  </w:num>
-  <w:num w:numId="5">
-    <w:abstractNumId w:val="6"/>
-  </w:num>
-  <w:num w:numId="6">
-    <w:abstractNumId w:val="3"/>
-  </w:num>
-  <w:num w:numId="7">
-    <w:abstractNumId w:val="5"/>
-  </w:num>
-  <w:num w:numId="8">
-    <w:abstractNumId w:val="7"/>
   </w:num>
 </w:numbering>
 </file>
@@ -11081,6 +11473,17 @@
       <w:rFonts w:ascii="Tahoma" w:hAnsi="Tahoma" w:cs="Tahoma"/>
       <w:sz w:val="16"/>
       <w:szCs w:val="16"/>
+    </w:rPr>
+  </w:style>
+  <w:style w:type="character" w:styleId="Hyperlink">
+    <w:name w:val="Hyperlink"/>
+    <w:basedOn w:val="DefaultParagraphFont"/>
+    <w:uiPriority w:val="99"/>
+    <w:unhideWhenUsed/>
+    <w:rsid w:val="000F3587"/>
+    <w:rPr>
+      <w:color w:val="0000FF" w:themeColor="hyperlink"/>
+      <w:u w:val="single"/>
     </w:rPr>
   </w:style>
 </w:styles>
